--- a/Accenture_Rotate_Task/Rotation Task - Explanation Doc.docx
+++ b/Accenture_Rotate_Task/Rotation Task - Explanation Doc.docx
@@ -740,6 +740,33 @@
       <w:r>
         <w:t xml:space="preserve"> </w:t>
       </w:r>
+      <w:r>
+        <w:t>Install http-server in node globally using the command</w:t>
+      </w:r>
+      <w:r>
+        <w:br/>
+      </w:r>
+      <w:r>
+        <w:rPr>
+          <w:b/>
+        </w:rPr>
+        <w:t>npm install -g http-server</w:t>
+      </w:r>
+    </w:p>
+    <w:p>
+      <w:r>
+        <w:rPr>
+          <w:b/>
+        </w:rPr>
+        <w:t>(Since we run this rotator.html with Canvas element, to have a visual representation of the rotation. And to avoid the cross-origin).</w:t>
+      </w:r>
+    </w:p>
+    <w:p>
+      <w:pPr>
+        <w:rPr>
+          <w:b/>
+        </w:rPr>
+      </w:pPr>
     </w:p>
     <w:p/>
     <w:p>
@@ -748,21 +775,148 @@
       </w:pPr>
       <w:bookmarkStart w:id="2" w:name="_Toc61302024"/>
       <w:r>
+        <w:lastRenderedPageBreak/>
         <w:t>3</w:t>
       </w:r>
       <w:bookmarkEnd w:id="2"/>
       <w:r>
         <w:t>.</w:t>
       </w:r>
+      <w:r>
+        <w:t xml:space="preserve"> Steps to run the html</w:t>
+      </w:r>
+    </w:p>
+    <w:p>
+      <w:pPr>
+        <w:rPr>
+          <w:b/>
+        </w:rPr>
+      </w:pPr>
+      <w:r>
+        <w:t>1. Place the rotator.html and MyImage.jpeg in any physical folder.</w:t>
+      </w:r>
+      <w:r>
+        <w:br/>
+        <w:t xml:space="preserve">2. Start the http server in the particular folder using the command </w:t>
+      </w:r>
+      <w:r>
+        <w:rPr>
+          <w:b/>
+        </w:rPr>
+        <w:t>http-server</w:t>
+      </w:r>
+      <w:r>
+        <w:rPr>
+          <w:b/>
+        </w:rPr>
+        <w:br/>
+        <w:t>(Reference</w:t>
+      </w:r>
+      <w:r>
+        <w:rPr>
+          <w:b/>
+        </w:rPr>
+        <w:t>: https://www.npmjs.com/package/http-server</w:t>
+      </w:r>
+      <w:r>
+        <w:rPr>
+          <w:b/>
+        </w:rPr>
+        <w:t>)</w:t>
+      </w:r>
+      <w:r>
+        <w:rPr>
+          <w:b/>
+        </w:rPr>
+        <w:br/>
+      </w:r>
+      <w:r>
+        <w:rPr>
+          <w:b/>
+          <w:noProof/>
+          <w:lang w:eastAsia="en-IN"/>
+        </w:rPr>
+        <w:drawing>
+          <wp:inline distT="0" distB="0" distL="0" distR="0">
+            <wp:extent cx="4695825" cy="1809750"/>
+            <wp:effectExtent l="19050" t="0" r="9525" b="0"/>
+            <wp:docPr id="1" name="Picture 1"/>
+            <wp:cNvGraphicFramePr>
+              <a:graphicFrameLocks xmlns:a="http://schemas.openxmlformats.org/drawingml/2006/main" noChangeAspect="1"/>
+            </wp:cNvGraphicFramePr>
+            <a:graphic xmlns:a="http://schemas.openxmlformats.org/drawingml/2006/main">
+              <a:graphicData uri="http://schemas.openxmlformats.org/drawingml/2006/picture">
+                <pic:pic xmlns:pic="http://schemas.openxmlformats.org/drawingml/2006/picture">
+                  <pic:nvPicPr>
+                    <pic:cNvPr id="0" name="Picture 1"/>
+                    <pic:cNvPicPr>
+                      <a:picLocks noChangeAspect="1" noChangeArrowheads="1"/>
+                    </pic:cNvPicPr>
+                  </pic:nvPicPr>
+                  <pic:blipFill>
+                    <a:blip r:embed="rId7"/>
+                    <a:srcRect/>
+                    <a:stretch>
+                      <a:fillRect/>
+                    </a:stretch>
+                  </pic:blipFill>
+                  <pic:spPr bwMode="auto">
+                    <a:xfrm>
+                      <a:off x="0" y="0"/>
+                      <a:ext cx="4695825" cy="1809750"/>
+                    </a:xfrm>
+                    <a:prstGeom prst="rect">
+                      <a:avLst/>
+                    </a:prstGeom>
+                    <a:noFill/>
+                    <a:ln w="9525">
+                      <a:noFill/>
+                      <a:miter lim="800000"/>
+                      <a:headEnd/>
+                      <a:tailEnd/>
+                    </a:ln>
+                  </pic:spPr>
+                </pic:pic>
+              </a:graphicData>
+            </a:graphic>
+          </wp:inline>
+        </w:drawing>
+      </w:r>
+    </w:p>
+    <w:p>
+      <w:pPr>
+        <w:rPr>
+          <w:b/>
+        </w:rPr>
+      </w:pPr>
+      <w:r>
+        <w:t>3.</w:t>
+      </w:r>
+      <w:r>
+        <w:t xml:space="preserve">You can go to the browser and see the list of available files in </w:t>
+      </w:r>
+      <w:r>
+        <w:rPr>
+          <w:b/>
+        </w:rPr>
+        <w:t>http://127.0.0.1:8082</w:t>
+      </w:r>
+      <w:r>
+        <w:rPr>
+          <w:b/>
+        </w:rPr>
+        <w:br/>
+        <w:t>(Localhost)</w:t>
+      </w:r>
     </w:p>
     <w:p/>
+    <w:p/>
     <w:p>
       <w:pPr>
         <w:pStyle w:val="Heading1"/>
       </w:pPr>
       <w:bookmarkStart w:id="3" w:name="_Toc61302025"/>
       <w:r>
-        <w:lastRenderedPageBreak/>
         <w:t>4</w:t>
       </w:r>
       <w:bookmarkEnd w:id="3"/>
@@ -833,7 +987,7 @@
       </w:pPr>
     </w:p>
     <w:sectPr>
-      <w:headerReference w:type="default" r:id="rId7"/>
+      <w:headerReference w:type="default" r:id="rId8"/>
       <w:pgSz w:w="11906" w:h="16838"/>
       <w:pgMar w:top="1440" w:right="1440" w:bottom="1440" w:left="1440" w:header="708" w:footer="708" w:gutter="0"/>
       <w:cols w:space="708"/>
@@ -1547,7 +1701,7 @@
 </file>
 
 <file path=customXml/itemProps1.xml><?xml version="1.0" encoding="utf-8"?>
-<ds:datastoreItem xmlns:ds="http://schemas.openxmlformats.org/officeDocument/2006/customXml" ds:itemID="{914A3C0A-C285-484E-B7F1-409B220ACE27}">
+<ds:datastoreItem xmlns:ds="http://schemas.openxmlformats.org/officeDocument/2006/customXml" ds:itemID="{B182E79F-3BCC-4A1D-89A9-596D98C7700B}">
   <ds:schemaRefs>
     <ds:schemaRef ds:uri="http://schemas.openxmlformats.org/officeDocument/2006/bibliography"/>
   </ds:schemaRefs>

--- a/Accenture_Rotate_Task/Rotation Task - Explanation Doc.docx
+++ b/Accenture_Rotate_Task/Rotation Task - Explanation Doc.docx
@@ -775,7 +775,6 @@
       </w:pPr>
       <w:bookmarkStart w:id="2" w:name="_Toc61302024"/>
       <w:r>
-        <w:lastRenderedPageBreak/>
         <w:t>3</w:t>
       </w:r>
       <w:bookmarkEnd w:id="2"/>
@@ -908,8 +907,380 @@
         <w:br/>
         <w:t>(Localhost)</w:t>
       </w:r>
-    </w:p>
-    <w:p/>
+      <w:r>
+        <w:rPr>
+          <w:b/>
+        </w:rPr>
+        <w:br/>
+      </w:r>
+      <w:r>
+        <w:rPr>
+          <w:b/>
+          <w:noProof/>
+          <w:lang w:eastAsia="en-IN"/>
+        </w:rPr>
+        <w:drawing>
+          <wp:inline distT="0" distB="0" distL="0" distR="0">
+            <wp:extent cx="5219700" cy="2790825"/>
+            <wp:effectExtent l="19050" t="0" r="0" b="0"/>
+            <wp:docPr id="13" name="Picture 13"/>
+            <wp:cNvGraphicFramePr>
+              <a:graphicFrameLocks xmlns:a="http://schemas.openxmlformats.org/drawingml/2006/main" noChangeAspect="1"/>
+            </wp:cNvGraphicFramePr>
+            <a:graphic xmlns:a="http://schemas.openxmlformats.org/drawingml/2006/main">
+              <a:graphicData uri="http://schemas.openxmlformats.org/drawingml/2006/picture">
+                <pic:pic xmlns:pic="http://schemas.openxmlformats.org/drawingml/2006/picture">
+                  <pic:nvPicPr>
+                    <pic:cNvPr id="0" name="Picture 13"/>
+                    <pic:cNvPicPr>
+                      <a:picLocks noChangeAspect="1" noChangeArrowheads="1"/>
+                    </pic:cNvPicPr>
+                  </pic:nvPicPr>
+                  <pic:blipFill>
+                    <a:blip r:embed="rId8"/>
+                    <a:srcRect/>
+                    <a:stretch>
+                      <a:fillRect/>
+                    </a:stretch>
+                  </pic:blipFill>
+                  <pic:spPr bwMode="auto">
+                    <a:xfrm>
+                      <a:off x="0" y="0"/>
+                      <a:ext cx="5219700" cy="2790825"/>
+                    </a:xfrm>
+                    <a:prstGeom prst="rect">
+                      <a:avLst/>
+                    </a:prstGeom>
+                    <a:noFill/>
+                    <a:ln w="9525">
+                      <a:noFill/>
+                      <a:miter lim="800000"/>
+                      <a:headEnd/>
+                      <a:tailEnd/>
+                    </a:ln>
+                  </pic:spPr>
+                </pic:pic>
+              </a:graphicData>
+            </a:graphic>
+          </wp:inline>
+        </w:drawing>
+      </w:r>
+      <w:r>
+        <w:rPr>
+          <w:b/>
+        </w:rPr>
+        <w:br/>
+        <w:t>4. Click on rotator.html to access the UI html</w:t>
+      </w:r>
+      <w:r>
+        <w:rPr>
+          <w:b/>
+        </w:rPr>
+        <w:br/>
+      </w:r>
+      <w:r>
+        <w:rPr>
+          <w:b/>
+          <w:noProof/>
+          <w:lang w:eastAsia="en-IN"/>
+        </w:rPr>
+        <w:drawing>
+          <wp:inline distT="0" distB="0" distL="0" distR="0">
+            <wp:extent cx="5731510" cy="2725673"/>
+            <wp:effectExtent l="19050" t="0" r="2540" b="0"/>
+            <wp:docPr id="19" name="Picture 19"/>
+            <wp:cNvGraphicFramePr>
+              <a:graphicFrameLocks xmlns:a="http://schemas.openxmlformats.org/drawingml/2006/main" noChangeAspect="1"/>
+            </wp:cNvGraphicFramePr>
+            <a:graphic xmlns:a="http://schemas.openxmlformats.org/drawingml/2006/main">
+              <a:graphicData uri="http://schemas.openxmlformats.org/drawingml/2006/picture">
+                <pic:pic xmlns:pic="http://schemas.openxmlformats.org/drawingml/2006/picture">
+                  <pic:nvPicPr>
+                    <pic:cNvPr id="0" name="Picture 19"/>
+                    <pic:cNvPicPr>
+                      <a:picLocks noChangeAspect="1" noChangeArrowheads="1"/>
+                    </pic:cNvPicPr>
+                  </pic:nvPicPr>
+                  <pic:blipFill>
+                    <a:blip r:embed="rId9"/>
+                    <a:srcRect/>
+                    <a:stretch>
+                      <a:fillRect/>
+                    </a:stretch>
+                  </pic:blipFill>
+                  <pic:spPr bwMode="auto">
+                    <a:xfrm>
+                      <a:off x="0" y="0"/>
+                      <a:ext cx="5731510" cy="2725673"/>
+                    </a:xfrm>
+                    <a:prstGeom prst="rect">
+                      <a:avLst/>
+                    </a:prstGeom>
+                    <a:noFill/>
+                    <a:ln w="9525">
+                      <a:noFill/>
+                      <a:miter lim="800000"/>
+                      <a:headEnd/>
+                      <a:tailEnd/>
+                    </a:ln>
+                  </pic:spPr>
+                </pic:pic>
+              </a:graphicData>
+            </a:graphic>
+          </wp:inline>
+        </w:drawing>
+      </w:r>
+    </w:p>
+    <w:p>
+      <w:pPr>
+        <w:rPr>
+          <w:b/>
+        </w:rPr>
+      </w:pPr>
+      <w:r>
+        <w:rPr>
+          <w:b/>
+        </w:rPr>
+        <w:t>Form info:</w:t>
+      </w:r>
+      <w:r>
+        <w:rPr>
+          <w:b/>
+        </w:rPr>
+        <w:br/>
+      </w:r>
+      <w:r>
+        <w:rPr>
+          <w:b/>
+        </w:rPr>
+        <w:t>"</w:t>
+      </w:r>
+      <w:r>
+        <w:rPr>
+          <w:b/>
+        </w:rPr>
+        <w:t>Enter Your Rotation Angle:</w:t>
+      </w:r>
+      <w:r>
+        <w:rPr>
+          <w:b/>
+        </w:rPr>
+        <w:t>"</w:t>
+      </w:r>
+      <w:r>
+        <w:rPr>
+          <w:b/>
+        </w:rPr>
+        <w:t xml:space="preserve"> </w:t>
+      </w:r>
+      <w:r>
+        <w:t>User desired angle in double</w:t>
+      </w:r>
+    </w:p>
+    <w:p>
+      <w:r>
+        <w:rPr>
+          <w:b/>
+        </w:rPr>
+        <w:t xml:space="preserve">"Rotate 1" </w:t>
+      </w:r>
+      <w:r>
+        <w:t>button: To call the</w:t>
+      </w:r>
+      <w:r>
+        <w:t xml:space="preserve"> function</w:t>
+      </w:r>
+      <w:r>
+        <w:rPr>
+          <w:b/>
+        </w:rPr>
+        <w:t xml:space="preserve"> </w:t>
+      </w:r>
+      <w:r>
+        <w:rPr>
+          <w:b/>
+        </w:rPr>
+        <w:t>rotate(image: ImageData, angle: double) : ImageData</w:t>
+      </w:r>
+      <w:r>
+        <w:rPr>
+          <w:b/>
+        </w:rPr>
+        <w:t xml:space="preserve"> , </w:t>
+      </w:r>
+      <w:r>
+        <w:t>and return the modified data buffer. (This will be transformed into the canvas display to best possible fit)</w:t>
+      </w:r>
+    </w:p>
+    <w:p>
+      <w:pPr>
+        <w:rPr>
+          <w:b/>
+        </w:rPr>
+      </w:pPr>
+      <w:r>
+        <w:rPr>
+          <w:b/>
+        </w:rPr>
+        <w:t>Time Taken</w:t>
+      </w:r>
+      <w:r>
+        <w:rPr>
+          <w:b/>
+        </w:rPr>
+        <w:t xml:space="preserve">: </w:t>
+      </w:r>
+      <w:r>
+        <w:t xml:space="preserve">Total time taken to run the function </w:t>
+      </w:r>
+      <w:r>
+        <w:rPr>
+          <w:b/>
+        </w:rPr>
+        <w:t>rotate(image: ImageData, angle: double) : ImageData</w:t>
+      </w:r>
+      <w:r>
+        <w:t xml:space="preserve"> in Milliseconds using </w:t>
+      </w:r>
+      <w:r>
+        <w:rPr>
+          <w:b/>
+        </w:rPr>
+        <w:t>performance.now()</w:t>
+      </w:r>
+    </w:p>
+    <w:p>
+      <w:pPr>
+        <w:rPr>
+          <w:b/>
+        </w:rPr>
+      </w:pPr>
+    </w:p>
+    <w:p>
+      <w:r>
+        <w:t>5.After rotating to a particular angle:</w:t>
+      </w:r>
+      <w:r>
+        <w:br/>
+        <w:t>90 degree:</w:t>
+      </w:r>
+      <w:r>
+        <w:t xml:space="preserve"> </w:t>
+      </w:r>
+      <w:r>
+        <w:rPr>
+          <w:noProof/>
+          <w:lang w:eastAsia="en-IN"/>
+        </w:rPr>
+        <w:drawing>
+          <wp:inline distT="0" distB="0" distL="0" distR="0">
+            <wp:extent cx="5731510" cy="3259602"/>
+            <wp:effectExtent l="19050" t="0" r="2540" b="0"/>
+            <wp:docPr id="22" name="Picture 22"/>
+            <wp:cNvGraphicFramePr>
+              <a:graphicFrameLocks xmlns:a="http://schemas.openxmlformats.org/drawingml/2006/main" noChangeAspect="1"/>
+            </wp:cNvGraphicFramePr>
+            <a:graphic xmlns:a="http://schemas.openxmlformats.org/drawingml/2006/main">
+              <a:graphicData uri="http://schemas.openxmlformats.org/drawingml/2006/picture">
+                <pic:pic xmlns:pic="http://schemas.openxmlformats.org/drawingml/2006/picture">
+                  <pic:nvPicPr>
+                    <pic:cNvPr id="0" name="Picture 22"/>
+                    <pic:cNvPicPr>
+                      <a:picLocks noChangeAspect="1" noChangeArrowheads="1"/>
+                    </pic:cNvPicPr>
+                  </pic:nvPicPr>
+                  <pic:blipFill>
+                    <a:blip r:embed="rId10"/>
+                    <a:srcRect/>
+                    <a:stretch>
+                      <a:fillRect/>
+                    </a:stretch>
+                  </pic:blipFill>
+                  <pic:spPr bwMode="auto">
+                    <a:xfrm>
+                      <a:off x="0" y="0"/>
+                      <a:ext cx="5731510" cy="3259602"/>
+                    </a:xfrm>
+                    <a:prstGeom prst="rect">
+                      <a:avLst/>
+                    </a:prstGeom>
+                    <a:noFill/>
+                    <a:ln w="9525">
+                      <a:noFill/>
+                      <a:miter lim="800000"/>
+                      <a:headEnd/>
+                      <a:tailEnd/>
+                    </a:ln>
+                  </pic:spPr>
+                </pic:pic>
+              </a:graphicData>
+            </a:graphic>
+          </wp:inline>
+        </w:drawing>
+      </w:r>
+    </w:p>
+    <w:p>
+      <w:r>
+        <w:rPr>
+          <w:b/>
+        </w:rPr>
+        <w:t>180 degree:</w:t>
+      </w:r>
+      <w:r>
+        <w:t xml:space="preserve"> </w:t>
+      </w:r>
+      <w:r>
+        <w:rPr>
+          <w:noProof/>
+          <w:lang w:eastAsia="en-IN"/>
+        </w:rPr>
+        <w:drawing>
+          <wp:inline distT="0" distB="0" distL="0" distR="0">
+            <wp:extent cx="5731510" cy="3400230"/>
+            <wp:effectExtent l="19050" t="0" r="2540" b="0"/>
+            <wp:docPr id="25" name="Picture 25"/>
+            <wp:cNvGraphicFramePr>
+              <a:graphicFrameLocks xmlns:a="http://schemas.openxmlformats.org/drawingml/2006/main" noChangeAspect="1"/>
+            </wp:cNvGraphicFramePr>
+            <a:graphic xmlns:a="http://schemas.openxmlformats.org/drawingml/2006/main">
+              <a:graphicData uri="http://schemas.openxmlformats.org/drawingml/2006/picture">
+                <pic:pic xmlns:pic="http://schemas.openxmlformats.org/drawingml/2006/picture">
+                  <pic:nvPicPr>
+                    <pic:cNvPr id="0" name="Picture 25"/>
+                    <pic:cNvPicPr>
+                      <a:picLocks noChangeAspect="1" noChangeArrowheads="1"/>
+                    </pic:cNvPicPr>
+                  </pic:nvPicPr>
+                  <pic:blipFill>
+                    <a:blip r:embed="rId11"/>
+                    <a:srcRect/>
+                    <a:stretch>
+                      <a:fillRect/>
+                    </a:stretch>
+                  </pic:blipFill>
+                  <pic:spPr bwMode="auto">
+                    <a:xfrm>
+                      <a:off x="0" y="0"/>
+                      <a:ext cx="5731510" cy="3400230"/>
+                    </a:xfrm>
+                    <a:prstGeom prst="rect">
+                      <a:avLst/>
+                    </a:prstGeom>
+                    <a:noFill/>
+                    <a:ln w="9525">
+                      <a:noFill/>
+                      <a:miter lim="800000"/>
+                      <a:headEnd/>
+                      <a:tailEnd/>
+                    </a:ln>
+                  </pic:spPr>
+                </pic:pic>
+              </a:graphicData>
+            </a:graphic>
+          </wp:inline>
+        </w:drawing>
+      </w:r>
+    </w:p>
     <w:p/>
     <w:p>
       <w:pPr>
@@ -923,6 +1294,561 @@
       <w:r>
         <w:t>.</w:t>
       </w:r>
+      <w:r>
+        <w:t xml:space="preserve"> The function --&gt; </w:t>
+      </w:r>
+      <w:r>
+        <w:t>rotate(image: ImageData, angle: double) : ImageData</w:t>
+      </w:r>
+    </w:p>
+    <w:p>
+      <w:pPr>
+        <w:jc w:val="center"/>
+      </w:pPr>
+      <w:r>
+        <w:rPr>
+          <w:noProof/>
+          <w:lang w:val="en-US" w:eastAsia="zh-TW"/>
+        </w:rPr>
+        <w:pict>
+          <v:shapetype id="_x0000_t202" coordsize="21600,21600" o:spt="202" path="m,l,21600r21600,l21600,xe">
+            <v:stroke joinstyle="miter"/>
+            <v:path gradientshapeok="t" o:connecttype="rect"/>
+          </v:shapetype>
+          <v:shape id="_x0000_s1026" type="#_x0000_t202" style="position:absolute;left:0;text-align:left;margin-left:.45pt;margin-top:5.05pt;width:466.8pt;height:1583.9pt;z-index:251660288;mso-width-relative:margin;mso-height-relative:margin">
+            <v:textbox style="mso-next-textbox:#_x0000_s1026">
+              <w:txbxContent>
+                <w:p>
+                  <w:r>
+                    <w:t>function rotate(imageData, userAngle) {</w:t>
+                  </w:r>
+                  <w:r>
+                    <w:br/>
+                    <w:t xml:space="preserve">    var t0 = performance.now();</w:t>
+                  </w:r>
+                  <w:r>
+                    <w:br/>
+                    <w:t xml:space="preserve">    if (imageData == null || imageData == undefined || imageData.data == null || imageData.data == undefined) {</w:t>
+                  </w:r>
+                  <w:r>
+                    <w:br/>
+                    <w:t xml:space="preserve">        alert("Please try with a valid image data of RGBA type");</w:t>
+                  </w:r>
+                  <w:r>
+                    <w:br/>
+                    <w:t xml:space="preserve">        return;</w:t>
+                  </w:r>
+                  <w:r>
+                    <w:br/>
+                    <w:t xml:space="preserve">    }</w:t>
+                  </w:r>
+                  <w:r>
+                    <w:br/>
+                    <w:t xml:space="preserve">    if (imageData.data.length % 4 != 0) {</w:t>
+                  </w:r>
+                  <w:r>
+                    <w:br/>
+                    <w:t xml:space="preserve">        alert("Image data of RGBA type is of invalid length");</w:t>
+                  </w:r>
+                  <w:r>
+                    <w:br/>
+                    <w:t xml:space="preserve">        return;</w:t>
+                  </w:r>
+                </w:p>
+                <w:p>
+                  <w:r>
+                    <w:t xml:space="preserve">    }</w:t>
+                  </w:r>
+                </w:p>
+                <w:p/>
+                <w:p>
+                  <w:r>
+                    <w:t xml:space="preserve">    if (userAngle == null || userAngle == undefined || userAngle == '' || userAngle == '0' || userAngle == '360') {</w:t>
+                  </w:r>
+                </w:p>
+                <w:p>
+                  <w:r>
+                    <w:t xml:space="preserve">        alert("Please provide a valid angle to rotate the image.");</w:t>
+                  </w:r>
+                </w:p>
+                <w:p>
+                  <w:r>
+                    <w:t xml:space="preserve">        this.document.getElementById("angle2").value = 0;</w:t>
+                  </w:r>
+                </w:p>
+                <w:p>
+                  <w:r>
+                    <w:t xml:space="preserve">        // userAngle = 360;</w:t>
+                  </w:r>
+                </w:p>
+                <w:p>
+                  <w:r>
+                    <w:t xml:space="preserve">        return;</w:t>
+                  </w:r>
+                </w:p>
+                <w:p>
+                  <w:r>
+                    <w:t xml:space="preserve">    }</w:t>
+                  </w:r>
+                </w:p>
+                <w:p/>
+                <w:p>
+                  <w:r>
+                    <w:t xml:space="preserve">    if (parseInt(userAngle) &gt; 360) {</w:t>
+                  </w:r>
+                </w:p>
+                <w:p>
+                  <w:r>
+                    <w:t xml:space="preserve">        userAngle = userAngle % 360;</w:t>
+                  </w:r>
+                </w:p>
+                <w:p>
+                  <w:r>
+                    <w:t xml:space="preserve">        console.log("final positive userAngle is:" + userAngle);</w:t>
+                  </w:r>
+                </w:p>
+                <w:p>
+                  <w:r>
+                    <w:t xml:space="preserve">    }</w:t>
+                  </w:r>
+                </w:p>
+                <w:p/>
+                <w:p>
+                  <w:r>
+                    <w:t xml:space="preserve">    if (parseInt(userAngle) &lt; -360) {</w:t>
+                  </w:r>
+                </w:p>
+                <w:p>
+                  <w:r>
+                    <w:t xml:space="preserve">        userAngle = userAngle % 360;</w:t>
+                  </w:r>
+                </w:p>
+                <w:p>
+                  <w:r>
+                    <w:t xml:space="preserve">        console.log("final negative userAngle is:" + userAngle);</w:t>
+                  </w:r>
+                </w:p>
+                <w:p>
+                  <w:r>
+                    <w:t xml:space="preserve">    }</w:t>
+                  </w:r>
+                </w:p>
+                <w:p/>
+                <w:p>
+                  <w:r>
+                    <w:t xml:space="preserve">    /**</w:t>
+                  </w:r>
+                </w:p>
+                <w:p>
+                  <w:r>
+                    <w:t xml:space="preserve">    Angle in radians = Angle in degrees x PI / 180.</w:t>
+                  </w:r>
+                </w:p>
+                <w:p>
+                  <w:r>
+                    <w:t xml:space="preserve">    **/</w:t>
+                  </w:r>
+                </w:p>
+                <w:p>
+                  <w:r>
+                    <w:t xml:space="preserve">    var piVal = Math.PI;</w:t>
+                  </w:r>
+                </w:p>
+                <w:p>
+                  <w:r>
+                    <w:t xml:space="preserve">    radianAngle = userAngle * (piVal / 180);</w:t>
+                  </w:r>
+                </w:p>
+                <w:p>
+                  <w:r>
+                    <w:t xml:space="preserve">    if (radianAngle == '' || radianAngle == undefined) {</w:t>
+                  </w:r>
+                </w:p>
+                <w:p>
+                  <w:r>
+                    <w:t xml:space="preserve">        radianAngle = 90 * (piVal / 180);</w:t>
+                  </w:r>
+                </w:p>
+                <w:p>
+                  <w:r>
+                    <w:t xml:space="preserve">    }</w:t>
+                  </w:r>
+                </w:p>
+                <w:p/>
+                <w:p>
+                  <w:r>
+                    <w:t xml:space="preserve">    console.log("Angle in radian is" + radianAngle);</w:t>
+                  </w:r>
+                </w:p>
+                <w:p/>
+                <w:p>
+                  <w:r>
+                    <w:t xml:space="preserve">    let arr = imgData.data;</w:t>
+                  </w:r>
+                </w:p>
+                <w:p>
+                  <w:r>
+                    <w:t xml:space="preserve">    let updatedArr = new Uint8ClampedArray(arr.length);</w:t>
+                  </w:r>
+                </w:p>
+                <w:p/>
+                <w:p/>
+                <w:p>
+                  <w:r>
+                    <w:t xml:space="preserve">    var center_x = imgData.width / 2;</w:t>
+                  </w:r>
+                </w:p>
+                <w:p>
+                  <w:r>
+                    <w:t xml:space="preserve">    var center_y = imgData.height / 2;</w:t>
+                  </w:r>
+                </w:p>
+                <w:p/>
+                <w:p>
+                  <w:r>
+                    <w:t xml:space="preserve">    console.log("center_x" + center_x);</w:t>
+                  </w:r>
+                </w:p>
+                <w:p>
+                  <w:r>
+                    <w:t xml:space="preserve">    console.log("center_y" + center_y)</w:t>
+                  </w:r>
+                </w:p>
+                <w:p/>
+                <w:p>
+                  <w:r>
+                    <w:t xml:space="preserve">    var outputCounterForUpdate = 0;</w:t>
+                  </w:r>
+                </w:p>
+                <w:p>
+                  <w:r>
+                    <w:t xml:space="preserve">    var myWidth = imgData.width;</w:t>
+                  </w:r>
+                </w:p>
+                <w:p>
+                  <w:r>
+                    <w:t xml:space="preserve">    var myHeight = imgData.height;</w:t>
+                  </w:r>
+                </w:p>
+                <w:p>
+                  <w:r>
+                    <w:t xml:space="preserve">    for (var x = 0; x &lt; myWidth; x++) {</w:t>
+                  </w:r>
+                </w:p>
+                <w:p>
+                  <w:r>
+                    <w:t xml:space="preserve">        for (var y = 0; y &lt; myHeight; y++) {</w:t>
+                  </w:r>
+                </w:p>
+                <w:p>
+                  <w:r>
+                    <w:t xml:space="preserve">            /**</w:t>
+                  </w:r>
+                </w:p>
+                <w:p>
+                  <w:r>
+                    <w:tab/>
+                  </w:r>
+                  <w:r>
+                    <w:tab/>
+                  </w:r>
+                  <w:r>
+                    <w:tab/>
+                    <w:t xml:space="preserve">In linear algebra, a rotation matrix is a transformation matrix that is used to perform a rotation in Euclidean space. For example, using the convention below, the matrix rotates points in the xy-plane counterclockwise through an angle θ with respect to the x axis about the origin of a two-dimensional Cartesian coordinate system. </w:t>
+                  </w:r>
+                </w:p>
+                <w:p>
+                  <w:r>
+                    <w:tab/>
+                  </w:r>
+                  <w:r>
+                    <w:tab/>
+                  </w:r>
+                  <w:r>
+                    <w:tab/>
+                  </w:r>
+                </w:p>
+                <w:p>
+                  <w:r>
+                    <w:tab/>
+                  </w:r>
+                  <w:r>
+                    <w:tab/>
+                  </w:r>
+                  <w:r>
+                    <w:tab/>
+                    <w:t>X2 = cos(θ)*x1 + sin(θ)*y1;</w:t>
+                  </w:r>
+                </w:p>
+                <w:p>
+                  <w:r>
+                    <w:tab/>
+                  </w:r>
+                  <w:r>
+                    <w:tab/>
+                  </w:r>
+                  <w:r>
+                    <w:tab/>
+                    <w:t>y2 = sin(θ)*x1 + cos(θ)*y1;</w:t>
+                  </w:r>
+                </w:p>
+                <w:p>
+                  <w:r>
+                    <w:tab/>
+                  </w:r>
+                  <w:r>
+                    <w:tab/>
+                  </w:r>
+                  <w:r>
+                    <w:tab/>
+                  </w:r>
+                </w:p>
+                <w:p>
+                  <w:r>
+                    <w:tab/>
+                  </w:r>
+                  <w:r>
+                    <w:tab/>
+                  </w:r>
+                  <w:r>
+                    <w:tab/>
+                    <w:t>To perform the rotation on a plane point with standard coordinates v = (x0,y0), it should be written as a column vector, and multiplied by the matrix R:</w:t>
+                  </w:r>
+                </w:p>
+                <w:p>
+                  <w:r>
+                    <w:tab/>
+                  </w:r>
+                  <w:r>
+                    <w:tab/>
+                  </w:r>
+                  <w:r>
+                    <w:tab/>
+                  </w:r>
+                </w:p>
+                <w:p>
+                  <w:r>
+                    <w:tab/>
+                  </w:r>
+                  <w:r>
+                    <w:tab/>
+                  </w:r>
+                  <w:r>
+                    <w:tab/>
+                    <w:t>X2 = cos(θ)*(x1-x0) + sin(θ)*(y1-y0);</w:t>
+                  </w:r>
+                </w:p>
+                <w:p>
+                  <w:r>
+                    <w:tab/>
+                  </w:r>
+                  <w:r>
+                    <w:tab/>
+                  </w:r>
+                  <w:r>
+                    <w:tab/>
+                    <w:t>y2 = sin(θ)*(x1-x0) + cos(θ)*(y1-y0);</w:t>
+                  </w:r>
+                </w:p>
+                <w:p>
+                  <w:r>
+                    <w:tab/>
+                  </w:r>
+                  <w:r>
+                    <w:tab/>
+                  </w:r>
+                  <w:r>
+                    <w:tab/>
+                  </w:r>
+                </w:p>
+                <w:p>
+                  <w:r>
+                    <w:t xml:space="preserve">            //var newxp = parseInt((x - center_x) * Math.cos(radianAngle) + (y - center_y) * Math.sin(radianAngle));</w:t>
+                  </w:r>
+                </w:p>
+                <w:p>
+                  <w:r>
+                    <w:tab/>
+                  </w:r>
+                  <w:r>
+                    <w:tab/>
+                  </w:r>
+                  <w:r>
+                    <w:tab/>
+                    <w:t>//var  newyp = parseInt((x - center_x) * Math.sin(radianAngle) - (y - center_y) * Math.cos(radianAngle));</w:t>
+                  </w:r>
+                </w:p>
+                <w:p>
+                  <w:r>
+                    <w:tab/>
+                  </w:r>
+                  <w:r>
+                    <w:tab/>
+                  </w:r>
+                  <w:r>
+                    <w:tab/>
+                    <w:t>**/</w:t>
+                  </w:r>
+                </w:p>
+                <w:p/>
+                <w:p>
+                  <w:r>
+                    <w:t xml:space="preserve">            //To perrform the same by finding the position of the current rotated image's pixel value from actul input data</w:t>
+                  </w:r>
+                </w:p>
+                <w:p>
+                  <w:r>
+                    <w:t xml:space="preserve">            var newxp = parseInt((x - center_x) * Math.sin(radianAngle) + (y - center_y) * Math.cos(radianAngle) + center_y);</w:t>
+                  </w:r>
+                </w:p>
+                <w:p>
+                  <w:r>
+                    <w:t xml:space="preserve">            var newyp = parseInt((x - center_x) * Math.cos(radianAngle) - (y - center_y) * Math.sin(radianAngle) + center_x);</w:t>
+                  </w:r>
+                </w:p>
+                <w:p/>
+                <w:p>
+                  <w:r>
+                    <w:t xml:space="preserve">            // 1.Think always image as an X x Y space, and two find a particular pixel position, loop through all the rows until the height of the image i,e (newyp * myWidth), and in the last rows</w:t>
+                  </w:r>
+                </w:p>
+                <w:p>
+                  <w:r>
+                    <w:t xml:space="preserve">            // go till the particular pixel i.e add til (newxp)</w:t>
+                  </w:r>
+                </w:p>
+                <w:p>
+                  <w:r>
+                    <w:t xml:space="preserve">            // 2. Since we have four colour cooridnates for each pixel(R,G,B,A), multiply the result by 4 to find the starting point of the required pixel in dataBauffer.</w:t>
+                  </w:r>
+                  <w:r>
+                    <w:tab/>
+                  </w:r>
+                  <w:r>
+                    <w:tab/>
+                  </w:r>
+                </w:p>
+                <w:p>
+                  <w:r>
+                    <w:t xml:space="preserve">            var newIndex = 4 * (newxp + newyp * myWidth);</w:t>
+                  </w:r>
+                </w:p>
+                <w:p>
+                  <w:r>
+                    <w:t xml:space="preserve">            // if (0 &lt;= newxp &lt; myWidth &amp;&amp; 0 &lt;= newyp &lt; myHeight) {</w:t>
+                  </w:r>
+                </w:p>
+                <w:p>
+                  <w:r>
+                    <w:t xml:space="preserve">            //</w:t>
+                  </w:r>
+                </w:p>
+                <w:p>
+                  <w:r>
+                    <w:t xml:space="preserve">            updatedArr[outputCounterForUpdate] = arr[newIndex]; // setting the Red value of identified pixel from input image into goint to be rotated image</w:t>
+                  </w:r>
+                </w:p>
+                <w:p>
+                  <w:r>
+                    <w:t xml:space="preserve">            updatedArr[outputCounterForUpdate + 1] = arr[newIndex + 1]; // setting the Green value of identified pixel from input image into goint to be rotated image</w:t>
+                  </w:r>
+                </w:p>
+                <w:p>
+                  <w:r>
+                    <w:t xml:space="preserve">            updatedArr[outputCounterForUpdate + 2] = arr[newIndex + 2]; // setting the Blue value of identified pixel from input image into goint to be rotated image</w:t>
+                  </w:r>
+                </w:p>
+                <w:p>
+                  <w:r>
+                    <w:t xml:space="preserve">            updatedArr[outputCounterForUpdate + 3] = arr[newIndex + 3]; // setting the Alpha value of identified pixel from input image into goint to be rotated image</w:t>
+                  </w:r>
+                </w:p>
+                <w:p>
+                  <w:r>
+                    <w:t xml:space="preserve">            // }</w:t>
+                  </w:r>
+                </w:p>
+                <w:p>
+                  <w:r>
+                    <w:t xml:space="preserve">            outputCounterForUpdate = outputCounterForUpdate + 4; // to go to the next pixel</w:t>
+                  </w:r>
+                </w:p>
+                <w:p>
+                  <w:r>
+                    <w:t xml:space="preserve">        }</w:t>
+                  </w:r>
+                </w:p>
+                <w:p>
+                  <w:r>
+                    <w:t xml:space="preserve">    }</w:t>
+                  </w:r>
+                </w:p>
+                <w:p/>
+                <w:p>
+                  <w:r>
+                    <w:t xml:space="preserve">    // Creating a new ImageData Object which will be returned in this function.</w:t>
+                  </w:r>
+                </w:p>
+                <w:p>
+                  <w:r>
+                    <w:t xml:space="preserve">    var imageDataUpdatedAsImageDataObj = new ImageData(updatedArr, myWidth, myHeight);</w:t>
+                  </w:r>
+                </w:p>
+                <w:p>
+                  <w:r>
+                    <w:t xml:space="preserve">    console.log("*******************");</w:t>
+                  </w:r>
+                </w:p>
+                <w:p>
+                  <w:r>
+                    <w:t xml:space="preserve">    console.log(imageDataUpdatedAsImageDataObj);</w:t>
+                  </w:r>
+                </w:p>
+                <w:p>
+                  <w:r>
+                    <w:t xml:space="preserve">    console.log("*******************");</w:t>
+                  </w:r>
+                </w:p>
+                <w:p>
+                  <w:r>
+                    <w:t xml:space="preserve">    var t1 = performance.now();</w:t>
+                  </w:r>
+                </w:p>
+                <w:p>
+                  <w:r>
+                    <w:t xml:space="preserve">    console.log("Call to rotate() took " + (t1 - t0) + " milliseconds.");</w:t>
+                  </w:r>
+                </w:p>
+                <w:p>
+                  <w:r>
+                    <w:t xml:space="preserve">    this.document.getElementById("timeTaken2").value = (t1 - t0);</w:t>
+                  </w:r>
+                </w:p>
+                <w:p>
+                  <w:r>
+                    <w:t xml:space="preserve">    return imageDataUpdatedAsImageDataObj;</w:t>
+                  </w:r>
+                </w:p>
+                <w:p>
+                  <w:r>
+                    <w:t>}</w:t>
+                  </w:r>
+                </w:p>
+              </w:txbxContent>
+            </v:textbox>
+          </v:shape>
+        </w:pict>
+      </w:r>
+    </w:p>
+    <w:p>
+      <w:pPr>
+        <w:jc w:val="center"/>
+      </w:pPr>
+    </w:p>
+    <w:p>
+      <w:pPr>
+        <w:jc w:val="center"/>
+      </w:pPr>
     </w:p>
     <w:p>
       <w:pPr>
@@ -987,7 +1913,7 @@
       </w:pPr>
     </w:p>
     <w:sectPr>
-      <w:headerReference w:type="default" r:id="rId8"/>
+      <w:headerReference w:type="default" r:id="rId12"/>
       <w:pgSz w:w="11906" w:h="16838"/>
       <w:pgMar w:top="1440" w:right="1440" w:bottom="1440" w:left="1440" w:header="708" w:footer="708" w:gutter="0"/>
       <w:cols w:space="708"/>
@@ -1413,6 +2339,278 @@
 </w:styles>
 </file>
 
+<file path=word/glossary/document.xml><?xml version="1.0" encoding="utf-8"?>
+<w:glossaryDocument xmlns:ve="http://schemas.openxmlformats.org/markup-compatibility/2006" xmlns:o="urn:schemas-microsoft-com:office:office" xmlns:r="http://schemas.openxmlformats.org/officeDocument/2006/relationships" xmlns:m="http://schemas.openxmlformats.org/officeDocument/2006/math" xmlns:v="urn:schemas-microsoft-com:vml" xmlns:wp="http://schemas.openxmlformats.org/drawingml/2006/wordprocessingDrawing" xmlns:w10="urn:schemas-microsoft-com:office:word" xmlns:w="http://schemas.openxmlformats.org/wordprocessingml/2006/main" xmlns:wne="http://schemas.microsoft.com/office/word/2006/wordml">
+  <w:docParts/>
+</w:glossaryDocument>
+</file>
+
+<file path=word/glossary/fontTable.xml><?xml version="1.0" encoding="utf-8"?>
+<w:fonts xmlns:r="http://schemas.openxmlformats.org/officeDocument/2006/relationships" xmlns:w="http://schemas.openxmlformats.org/wordprocessingml/2006/main">
+  <w:font w:name="Calibri">
+    <w:panose1 w:val="020F0502020204030204"/>
+    <w:charset w:val="00"/>
+    <w:family w:val="swiss"/>
+    <w:pitch w:val="variable"/>
+    <w:sig w:usb0="E4002EFF" w:usb1="C000247B" w:usb2="00000009" w:usb3="00000000" w:csb0="000001FF" w:csb1="00000000"/>
+  </w:font>
+  <w:font w:name="Times New Roman">
+    <w:panose1 w:val="02020603050405020304"/>
+    <w:charset w:val="00"/>
+    <w:family w:val="roman"/>
+    <w:pitch w:val="variable"/>
+    <w:sig w:usb0="E0002EFF" w:usb1="C000785B" w:usb2="00000009" w:usb3="00000000" w:csb0="000001FF" w:csb1="00000000"/>
+  </w:font>
+  <w:font w:name="Cambria">
+    <w:panose1 w:val="02040503050406030204"/>
+    <w:charset w:val="00"/>
+    <w:family w:val="roman"/>
+    <w:pitch w:val="variable"/>
+    <w:sig w:usb0="E00006FF" w:usb1="420024FF" w:usb2="02000000" w:usb3="00000000" w:csb0="0000019F" w:csb1="00000000"/>
+  </w:font>
+  <w:font w:name="Tahoma">
+    <w:panose1 w:val="020B0604030504040204"/>
+    <w:charset w:val="00"/>
+    <w:family w:val="swiss"/>
+    <w:pitch w:val="variable"/>
+    <w:sig w:usb0="E1002EFF" w:usb1="C000605B" w:usb2="00000029" w:usb3="00000000" w:csb0="000101FF" w:csb1="00000000"/>
+  </w:font>
+</w:fonts>
+</file>
+
+<file path=word/glossary/settings.xml><?xml version="1.0" encoding="utf-8"?>
+<w:settings xmlns:o="urn:schemas-microsoft-com:office:office" xmlns:r="http://schemas.openxmlformats.org/officeDocument/2006/relationships" xmlns:m="http://schemas.openxmlformats.org/officeDocument/2006/math" xmlns:v="urn:schemas-microsoft-com:vml" xmlns:w10="urn:schemas-microsoft-com:office:word" xmlns:w="http://schemas.openxmlformats.org/wordprocessingml/2006/main" xmlns:sl="http://schemas.openxmlformats.org/schemaLibrary/2006/main">
+  <w:view w:val="normal"/>
+  <w:defaultTabStop w:val="720"/>
+  <w:characterSpacingControl w:val="doNotCompress"/>
+  <w:compat>
+    <w:useFELayout/>
+  </w:compat>
+  <w:rsids>
+    <w:rsidRoot w:val="00012D7C"/>
+    <w:rsid w:val="00012D7C"/>
+  </w:rsids>
+  <m:mathPr>
+    <m:mathFont m:val="Cambria Math"/>
+    <m:brkBin m:val="before"/>
+    <m:brkBinSub m:val="--"/>
+    <m:smallFrac m:val="off"/>
+    <m:dispDef/>
+    <m:lMargin m:val="0"/>
+    <m:rMargin m:val="0"/>
+    <m:defJc m:val="centerGroup"/>
+    <m:wrapIndent m:val="1440"/>
+    <m:intLim m:val="subSup"/>
+    <m:naryLim m:val="undOvr"/>
+  </m:mathPr>
+  <w:themeFontLang w:val="en-IN"/>
+  <w:clrSchemeMapping w:bg1="light1" w:t1="dark1" w:bg2="light2" w:t2="dark2" w:accent1="accent1" w:accent2="accent2" w:accent3="accent3" w:accent4="accent4" w:accent5="accent5" w:accent6="accent6" w:hyperlink="hyperlink" w:followedHyperlink="followedHyperlink"/>
+  <w:decimalSymbol w:val="."/>
+  <w:listSeparator w:val=","/>
+</w:settings>
+</file>
+
+<file path=word/glossary/styles.xml><?xml version="1.0" encoding="utf-8"?>
+<w:styles xmlns:r="http://schemas.openxmlformats.org/officeDocument/2006/relationships" xmlns:w="http://schemas.openxmlformats.org/wordprocessingml/2006/main">
+  <w:docDefaults>
+    <w:rPrDefault>
+      <w:rPr>
+        <w:rFonts w:asciiTheme="minorHAnsi" w:eastAsiaTheme="minorEastAsia" w:hAnsiTheme="minorHAnsi" w:cstheme="minorBidi"/>
+        <w:sz w:val="22"/>
+        <w:szCs w:val="22"/>
+        <w:lang w:val="en-IN" w:eastAsia="en-IN" w:bidi="ar-SA"/>
+      </w:rPr>
+    </w:rPrDefault>
+    <w:pPrDefault>
+      <w:pPr>
+        <w:spacing w:after="200" w:line="276" w:lineRule="auto"/>
+      </w:pPr>
+    </w:pPrDefault>
+  </w:docDefaults>
+  <w:latentStyles w:defLockedState="0" w:defUIPriority="99" w:defSemiHidden="1" w:defUnhideWhenUsed="1" w:defQFormat="0" w:count="267">
+    <w:lsdException w:name="Normal" w:semiHidden="0" w:uiPriority="0" w:unhideWhenUsed="0" w:qFormat="1"/>
+    <w:lsdException w:name="heading 1" w:semiHidden="0" w:uiPriority="9" w:unhideWhenUsed="0" w:qFormat="1"/>
+    <w:lsdException w:name="heading 2" w:uiPriority="9" w:qFormat="1"/>
+    <w:lsdException w:name="heading 3" w:uiPriority="9" w:qFormat="1"/>
+    <w:lsdException w:name="heading 4" w:uiPriority="9" w:qFormat="1"/>
+    <w:lsdException w:name="heading 5" w:uiPriority="9" w:qFormat="1"/>
+    <w:lsdException w:name="heading 6" w:uiPriority="9" w:qFormat="1"/>
+    <w:lsdException w:name="heading 7" w:uiPriority="9" w:qFormat="1"/>
+    <w:lsdException w:name="heading 8" w:uiPriority="9" w:qFormat="1"/>
+    <w:lsdException w:name="heading 9" w:uiPriority="9" w:qFormat="1"/>
+    <w:lsdException w:name="toc 1" w:uiPriority="39"/>
+    <w:lsdException w:name="toc 2" w:uiPriority="39"/>
+    <w:lsdException w:name="toc 3" w:uiPriority="39"/>
+    <w:lsdException w:name="toc 4" w:uiPriority="39"/>
+    <w:lsdException w:name="toc 5" w:uiPriority="39"/>
+    <w:lsdException w:name="toc 6" w:uiPriority="39"/>
+    <w:lsdException w:name="toc 7" w:uiPriority="39"/>
+    <w:lsdException w:name="toc 8" w:uiPriority="39"/>
+    <w:lsdException w:name="toc 9" w:uiPriority="39"/>
+    <w:lsdException w:name="caption" w:uiPriority="35" w:qFormat="1"/>
+    <w:lsdException w:name="Title" w:semiHidden="0" w:uiPriority="10" w:unhideWhenUsed="0" w:qFormat="1"/>
+    <w:lsdException w:name="Default Paragraph Font" w:uiPriority="1"/>
+    <w:lsdException w:name="Subtitle" w:semiHidden="0" w:uiPriority="11" w:unhideWhenUsed="0" w:qFormat="1"/>
+    <w:lsdException w:name="Strong" w:semiHidden="0" w:uiPriority="22" w:unhideWhenUsed="0" w:qFormat="1"/>
+    <w:lsdException w:name="Emphasis" w:semiHidden="0" w:uiPriority="20" w:unhideWhenUsed="0" w:qFormat="1"/>
+    <w:lsdException w:name="Table Grid" w:semiHidden="0" w:uiPriority="59" w:unhideWhenUsed="0"/>
+    <w:lsdException w:name="Placeholder Text" w:unhideWhenUsed="0"/>
+    <w:lsdException w:name="No Spacing" w:semiHidden="0" w:uiPriority="1" w:unhideWhenUsed="0" w:qFormat="1"/>
+    <w:lsdException w:name="Light Shading" w:semiHidden="0" w:uiPriority="60" w:unhideWhenUsed="0"/>
+    <w:lsdException w:name="Light List" w:semiHidden="0" w:uiPriority="61" w:unhideWhenUsed="0"/>
+    <w:lsdException w:name="Light Grid" w:semiHidden="0" w:uiPriority="62" w:unhideWhenUsed="0"/>
+    <w:lsdException w:name="Medium Shading 1" w:semiHidden="0" w:uiPriority="63" w:unhideWhenUsed="0"/>
+    <w:lsdException w:name="Medium Shading 2" w:semiHidden="0" w:uiPriority="64" w:unhideWhenUsed="0"/>
+    <w:lsdException w:name="Medium List 1" w:semiHidden="0" w:uiPriority="65" w:unhideWhenUsed="0"/>
+    <w:lsdException w:name="Medium List 2" w:semiHidden="0" w:uiPriority="66" w:unhideWhenUsed="0"/>
+    <w:lsdException w:name="Medium Grid 1" w:semiHidden="0" w:uiPriority="67" w:unhideWhenUsed="0"/>
+    <w:lsdException w:name="Medium Grid 2" w:semiHidden="0" w:uiPriority="68" w:unhideWhenUsed="0"/>
+    <w:lsdException w:name="Medium Grid 3" w:semiHidden="0" w:uiPriority="69" w:unhideWhenUsed="0"/>
+    <w:lsdException w:name="Dark List" w:semiHidden="0" w:uiPriority="70" w:unhideWhenUsed="0"/>
+    <w:lsdException w:name="Colorful Shading" w:semiHidden="0" w:uiPriority="71" w:unhideWhenUsed="0"/>
+    <w:lsdException w:name="Colorful List" w:semiHidden="0" w:uiPriority="72" w:unhideWhenUsed="0"/>
+    <w:lsdException w:name="Colorful Grid" w:semiHidden="0" w:uiPriority="73" w:unhideWhenUsed="0"/>
+    <w:lsdException w:name="Light Shading Accent 1" w:semiHidden="0" w:uiPriority="60" w:unhideWhenUsed="0"/>
+    <w:lsdException w:name="Light List Accent 1" w:semiHidden="0" w:uiPriority="61" w:unhideWhenUsed="0"/>
+    <w:lsdException w:name="Light Grid Accent 1" w:semiHidden="0" w:uiPriority="62" w:unhideWhenUsed="0"/>
+    <w:lsdException w:name="Medium Shading 1 Accent 1" w:semiHidden="0" w:uiPriority="63" w:unhideWhenUsed="0"/>
+    <w:lsdException w:name="Medium Shading 2 Accent 1" w:semiHidden="0" w:uiPriority="64" w:unhideWhenUsed="0"/>
+    <w:lsdException w:name="Medium List 1 Accent 1" w:semiHidden="0" w:uiPriority="65" w:unhideWhenUsed="0"/>
+    <w:lsdException w:name="Revision" w:unhideWhenUsed="0"/>
+    <w:lsdException w:name="List Paragraph" w:semiHidden="0" w:uiPriority="34" w:unhideWhenUsed="0" w:qFormat="1"/>
+    <w:lsdException w:name="Quote" w:semiHidden="0" w:uiPriority="29" w:unhideWhenUsed="0" w:qFormat="1"/>
+    <w:lsdException w:name="Intense Quote" w:semiHidden="0" w:uiPriority="30" w:unhideWhenUsed="0" w:qFormat="1"/>
+    <w:lsdException w:name="Medium List 2 Accent 1" w:semiHidden="0" w:uiPriority="66" w:unhideWhenUsed="0"/>
+    <w:lsdException w:name="Medium Grid 1 Accent 1" w:semiHidden="0" w:uiPriority="67" w:unhideWhenUsed="0"/>
+    <w:lsdException w:name="Medium Grid 2 Accent 1" w:semiHidden="0" w:uiPriority="68" w:unhideWhenUsed="0"/>
+    <w:lsdException w:name="Medium Grid 3 Accent 1" w:semiHidden="0" w:uiPriority="69" w:unhideWhenUsed="0"/>
+    <w:lsdException w:name="Dark List Accent 1" w:semiHidden="0" w:uiPriority="70" w:unhideWhenUsed="0"/>
+    <w:lsdException w:name="Colorful Shading Accent 1" w:semiHidden="0" w:uiPriority="71" w:unhideWhenUsed="0"/>
+    <w:lsdException w:name="Colorful List Accent 1" w:semiHidden="0" w:uiPriority="72" w:unhideWhenUsed="0"/>
+    <w:lsdException w:name="Colorful Grid Accent 1" w:semiHidden="0" w:uiPriority="73" w:unhideWhenUsed="0"/>
+    <w:lsdException w:name="Light Shading Accent 2" w:semiHidden="0" w:uiPriority="60" w:unhideWhenUsed="0"/>
+    <w:lsdException w:name="Light List Accent 2" w:semiHidden="0" w:uiPriority="61" w:unhideWhenUsed="0"/>
+    <w:lsdException w:name="Light Grid Accent 2" w:semiHidden="0" w:uiPriority="62" w:unhideWhenUsed="0"/>
+    <w:lsdException w:name="Medium Shading 1 Accent 2" w:semiHidden="0" w:uiPriority="63" w:unhideWhenUsed="0"/>
+    <w:lsdException w:name="Medium Shading 2 Accent 2" w:semiHidden="0" w:uiPriority="64" w:unhideWhenUsed="0"/>
+    <w:lsdException w:name="Medium List 1 Accent 2" w:semiHidden="0" w:uiPriority="65" w:unhideWhenUsed="0"/>
+    <w:lsdException w:name="Medium List 2 Accent 2" w:semiHidden="0" w:uiPriority="66" w:unhideWhenUsed="0"/>
+    <w:lsdException w:name="Medium Grid 1 Accent 2" w:semiHidden="0" w:uiPriority="67" w:unhideWhenUsed="0"/>
+    <w:lsdException w:name="Medium Grid 2 Accent 2" w:semiHidden="0" w:uiPriority="68" w:unhideWhenUsed="0"/>
+    <w:lsdException w:name="Medium Grid 3 Accent 2" w:semiHidden="0" w:uiPriority="69" w:unhideWhenUsed="0"/>
+    <w:lsdException w:name="Dark List Accent 2" w:semiHidden="0" w:uiPriority="70" w:unhideWhenUsed="0"/>
+    <w:lsdException w:name="Colorful Shading Accent 2" w:semiHidden="0" w:uiPriority="71" w:unhideWhenUsed="0"/>
+    <w:lsdException w:name="Colorful List Accent 2" w:semiHidden="0" w:uiPriority="72" w:unhideWhenUsed="0"/>
+    <w:lsdException w:name="Colorful Grid Accent 2" w:semiHidden="0" w:uiPriority="73" w:unhideWhenUsed="0"/>
+    <w:lsdException w:name="Light Shading Accent 3" w:semiHidden="0" w:uiPriority="60" w:unhideWhenUsed="0"/>
+    <w:lsdException w:name="Light List Accent 3" w:semiHidden="0" w:uiPriority="61" w:unhideWhenUsed="0"/>
+    <w:lsdException w:name="Light Grid Accent 3" w:semiHidden="0" w:uiPriority="62" w:unhideWhenUsed="0"/>
+    <w:lsdException w:name="Medium Shading 1 Accent 3" w:semiHidden="0" w:uiPriority="63" w:unhideWhenUsed="0"/>
+    <w:lsdException w:name="Medium Shading 2 Accent 3" w:semiHidden="0" w:uiPriority="64" w:unhideWhenUsed="0"/>
+    <w:lsdException w:name="Medium List 1 Accent 3" w:semiHidden="0" w:uiPriority="65" w:unhideWhenUsed="0"/>
+    <w:lsdException w:name="Medium List 2 Accent 3" w:semiHidden="0" w:uiPriority="66" w:unhideWhenUsed="0"/>
+    <w:lsdException w:name="Medium Grid 1 Accent 3" w:semiHidden="0" w:uiPriority="67" w:unhideWhenUsed="0"/>
+    <w:lsdException w:name="Medium Grid 2 Accent 3" w:semiHidden="0" w:uiPriority="68" w:unhideWhenUsed="0"/>
+    <w:lsdException w:name="Medium Grid 3 Accent 3" w:semiHidden="0" w:uiPriority="69" w:unhideWhenUsed="0"/>
+    <w:lsdException w:name="Dark List Accent 3" w:semiHidden="0" w:uiPriority="70" w:unhideWhenUsed="0"/>
+    <w:lsdException w:name="Colorful Shading Accent 3" w:semiHidden="0" w:uiPriority="71" w:unhideWhenUsed="0"/>
+    <w:lsdException w:name="Colorful List Accent 3" w:semiHidden="0" w:uiPriority="72" w:unhideWhenUsed="0"/>
+    <w:lsdException w:name="Colorful Grid Accent 3" w:semiHidden="0" w:uiPriority="73" w:unhideWhenUsed="0"/>
+    <w:lsdException w:name="Light Shading Accent 4" w:semiHidden="0" w:uiPriority="60" w:unhideWhenUsed="0"/>
+    <w:lsdException w:name="Light List Accent 4" w:semiHidden="0" w:uiPriority="61" w:unhideWhenUsed="0"/>
+    <w:lsdException w:name="Light Grid Accent 4" w:semiHidden="0" w:uiPriority="62" w:unhideWhenUsed="0"/>
+    <w:lsdException w:name="Medium Shading 1 Accent 4" w:semiHidden="0" w:uiPriority="63" w:unhideWhenUsed="0"/>
+    <w:lsdException w:name="Medium Shading 2 Accent 4" w:semiHidden="0" w:uiPriority="64" w:unhideWhenUsed="0"/>
+    <w:lsdException w:name="Medium List 1 Accent 4" w:semiHidden="0" w:uiPriority="65" w:unhideWhenUsed="0"/>
+    <w:lsdException w:name="Medium List 2 Accent 4" w:semiHidden="0" w:uiPriority="66" w:unhideWhenUsed="0"/>
+    <w:lsdException w:name="Medium Grid 1 Accent 4" w:semiHidden="0" w:uiPriority="67" w:unhideWhenUsed="0"/>
+    <w:lsdException w:name="Medium Grid 2 Accent 4" w:semiHidden="0" w:uiPriority="68" w:unhideWhenUsed="0"/>
+    <w:lsdException w:name="Medium Grid 3 Accent 4" w:semiHidden="0" w:uiPriority="69" w:unhideWhenUsed="0"/>
+    <w:lsdException w:name="Dark List Accent 4" w:semiHidden="0" w:uiPriority="70" w:unhideWhenUsed="0"/>
+    <w:lsdException w:name="Colorful Shading Accent 4" w:semiHidden="0" w:uiPriority="71" w:unhideWhenUsed="0"/>
+    <w:lsdException w:name="Colorful List Accent 4" w:semiHidden="0" w:uiPriority="72" w:unhideWhenUsed="0"/>
+    <w:lsdException w:name="Colorful Grid Accent 4" w:semiHidden="0" w:uiPriority="73" w:unhideWhenUsed="0"/>
+    <w:lsdException w:name="Light Shading Accent 5" w:semiHidden="0" w:uiPriority="60" w:unhideWhenUsed="0"/>
+    <w:lsdException w:name="Light List Accent 5" w:semiHidden="0" w:uiPriority="61" w:unhideWhenUsed="0"/>
+    <w:lsdException w:name="Light Grid Accent 5" w:semiHidden="0" w:uiPriority="62" w:unhideWhenUsed="0"/>
+    <w:lsdException w:name="Medium Shading 1 Accent 5" w:semiHidden="0" w:uiPriority="63" w:unhideWhenUsed="0"/>
+    <w:lsdException w:name="Medium Shading 2 Accent 5" w:semiHidden="0" w:uiPriority="64" w:unhideWhenUsed="0"/>
+    <w:lsdException w:name="Medium List 1 Accent 5" w:semiHidden="0" w:uiPriority="65" w:unhideWhenUsed="0"/>
+    <w:lsdException w:name="Medium List 2 Accent 5" w:semiHidden="0" w:uiPriority="66" w:unhideWhenUsed="0"/>
+    <w:lsdException w:name="Medium Grid 1 Accent 5" w:semiHidden="0" w:uiPriority="67" w:unhideWhenUsed="0"/>
+    <w:lsdException w:name="Medium Grid 2 Accent 5" w:semiHidden="0" w:uiPriority="68" w:unhideWhenUsed="0"/>
+    <w:lsdException w:name="Medium Grid 3 Accent 5" w:semiHidden="0" w:uiPriority="69" w:unhideWhenUsed="0"/>
+    <w:lsdException w:name="Dark List Accent 5" w:semiHidden="0" w:uiPriority="70" w:unhideWhenUsed="0"/>
+    <w:lsdException w:name="Colorful Shading Accent 5" w:semiHidden="0" w:uiPriority="71" w:unhideWhenUsed="0"/>
+    <w:lsdException w:name="Colorful List Accent 5" w:semiHidden="0" w:uiPriority="72" w:unhideWhenUsed="0"/>
+    <w:lsdException w:name="Colorful Grid Accent 5" w:semiHidden="0" w:uiPriority="73" w:unhideWhenUsed="0"/>
+    <w:lsdException w:name="Light Shading Accent 6" w:semiHidden="0" w:uiPriority="60" w:unhideWhenUsed="0"/>
+    <w:lsdException w:name="Light List Accent 6" w:semiHidden="0" w:uiPriority="61" w:unhideWhenUsed="0"/>
+    <w:lsdException w:name="Light Grid Accent 6" w:semiHidden="0" w:uiPriority="62" w:unhideWhenUsed="0"/>
+    <w:lsdException w:name="Medium Shading 1 Accent 6" w:semiHidden="0" w:uiPriority="63" w:unhideWhenUsed="0"/>
+    <w:lsdException w:name="Medium Shading 2 Accent 6" w:semiHidden="0" w:uiPriority="64" w:unhideWhenUsed="0"/>
+    <w:lsdException w:name="Medium List 1 Accent 6" w:semiHidden="0" w:uiPriority="65" w:unhideWhenUsed="0"/>
+    <w:lsdException w:name="Medium List 2 Accent 6" w:semiHidden="0" w:uiPriority="66" w:unhideWhenUsed="0"/>
+    <w:lsdException w:name="Medium Grid 1 Accent 6" w:semiHidden="0" w:uiPriority="67" w:unhideWhenUsed="0"/>
+    <w:lsdException w:name="Medium Grid 2 Accent 6" w:semiHidden="0" w:uiPriority="68" w:unhideWhenUsed="0"/>
+    <w:lsdException w:name="Medium Grid 3 Accent 6" w:semiHidden="0" w:uiPriority="69" w:unhideWhenUsed="0"/>
+    <w:lsdException w:name="Dark List Accent 6" w:semiHidden="0" w:uiPriority="70" w:unhideWhenUsed="0"/>
+    <w:lsdException w:name="Colorful Shading Accent 6" w:semiHidden="0" w:uiPriority="71" w:unhideWhenUsed="0"/>
+    <w:lsdException w:name="Colorful List Accent 6" w:semiHidden="0" w:uiPriority="72" w:unhideWhenUsed="0"/>
+    <w:lsdException w:name="Colorful Grid Accent 6" w:semiHidden="0" w:uiPriority="73" w:unhideWhenUsed="0"/>
+    <w:lsdException w:name="Subtle Emphasis" w:semiHidden="0" w:uiPriority="19" w:unhideWhenUsed="0" w:qFormat="1"/>
+    <w:lsdException w:name="Intense Emphasis" w:semiHidden="0" w:uiPriority="21" w:unhideWhenUsed="0" w:qFormat="1"/>
+    <w:lsdException w:name="Subtle Reference" w:semiHidden="0" w:uiPriority="31" w:unhideWhenUsed="0" w:qFormat="1"/>
+    <w:lsdException w:name="Intense Reference" w:semiHidden="0" w:uiPriority="32" w:unhideWhenUsed="0" w:qFormat="1"/>
+    <w:lsdException w:name="Book Title" w:semiHidden="0" w:uiPriority="33" w:unhideWhenUsed="0" w:qFormat="1"/>
+    <w:lsdException w:name="Bibliography" w:uiPriority="37"/>
+    <w:lsdException w:name="TOC Heading" w:uiPriority="39" w:qFormat="1"/>
+  </w:latentStyles>
+  <w:style w:type="paragraph" w:default="1" w:styleId="Normal">
+    <w:name w:val="Normal"/>
+    <w:qFormat/>
+  </w:style>
+  <w:style w:type="character" w:default="1" w:styleId="DefaultParagraphFont">
+    <w:name w:val="Default Paragraph Font"/>
+    <w:uiPriority w:val="1"/>
+    <w:semiHidden/>
+    <w:unhideWhenUsed/>
+  </w:style>
+  <w:style w:type="table" w:default="1" w:styleId="TableNormal">
+    <w:name w:val="Normal Table"/>
+    <w:uiPriority w:val="99"/>
+    <w:semiHidden/>
+    <w:unhideWhenUsed/>
+    <w:qFormat/>
+    <w:tblPr>
+      <w:tblInd w:w="0" w:type="dxa"/>
+      <w:tblCellMar>
+        <w:top w:w="0" w:type="dxa"/>
+        <w:left w:w="108" w:type="dxa"/>
+        <w:bottom w:w="0" w:type="dxa"/>
+        <w:right w:w="108" w:type="dxa"/>
+      </w:tblCellMar>
+    </w:tblPr>
+  </w:style>
+  <w:style w:type="numbering" w:default="1" w:styleId="NoList">
+    <w:name w:val="No List"/>
+    <w:uiPriority w:val="99"/>
+    <w:semiHidden/>
+    <w:unhideWhenUsed/>
+  </w:style>
+  <w:style w:type="paragraph" w:customStyle="1" w:styleId="343EA9D916954B5C94F77E31E8E89B86">
+    <w:name w:val="343EA9D916954B5C94F77E31E8E89B86"/>
+    <w:rsid w:val="00012D7C"/>
+  </w:style>
+</w:styles>
+</file>
+
+<file path=word/glossary/webSettings.xml><?xml version="1.0" encoding="utf-8"?>
+<w:webSettings xmlns:r="http://schemas.openxmlformats.org/officeDocument/2006/relationships" xmlns:w="http://schemas.openxmlformats.org/wordprocessingml/2006/main">
+  <w:optimizeForBrowser/>
+</w:webSettings>
+</file>
+
 <file path=word/theme/theme1.xml><?xml version="1.0" encoding="utf-8"?>
 <a:theme xmlns:a="http://schemas.openxmlformats.org/drawingml/2006/main" name="Office Theme">
   <a:themeElements>
@@ -1701,7 +2899,7 @@
 </file>
 
 <file path=customXml/itemProps1.xml><?xml version="1.0" encoding="utf-8"?>
-<ds:datastoreItem xmlns:ds="http://schemas.openxmlformats.org/officeDocument/2006/customXml" ds:itemID="{B182E79F-3BCC-4A1D-89A9-596D98C7700B}">
+<ds:datastoreItem xmlns:ds="http://schemas.openxmlformats.org/officeDocument/2006/customXml" ds:itemID="{BDD4E327-AF55-461A-A8A9-19808F7EA97F}">
   <ds:schemaRefs>
     <ds:schemaRef ds:uri="http://schemas.openxmlformats.org/officeDocument/2006/bibliography"/>
   </ds:schemaRefs>

--- a/Accenture_Rotate_Task/Rotation Task - Explanation Doc.docx
+++ b/Accenture_Rotate_Task/Rotation Task - Explanation Doc.docx
@@ -4,6 +4,17 @@
   <w:body>
     <w:p>
       <w:pPr>
+        <w:tabs>
+          <w:tab w:val="left" w:pos="720"/>
+          <w:tab w:val="left" w:pos="1440"/>
+          <w:tab w:val="left" w:pos="2160"/>
+          <w:tab w:val="left" w:pos="2880"/>
+          <w:tab w:val="left" w:pos="3600"/>
+          <w:tab w:val="left" w:pos="4320"/>
+          <w:tab w:val="left" w:pos="5040"/>
+          <w:tab w:val="left" w:pos="5760"/>
+          <w:tab w:val="right" w:pos="9026"/>
+        </w:tabs>
         <w:rPr>
           <w:b/>
           <w:sz w:val="24"/>
@@ -52,6 +63,14 @@
           <w:szCs w:val="24"/>
         </w:rPr>
         <w:t>Rotation Task</w:t>
+      </w:r>
+      <w:r>
+        <w:rPr>
+          <w:b/>
+          <w:sz w:val="40"/>
+          <w:szCs w:val="24"/>
+        </w:rPr>
+        <w:tab/>
       </w:r>
     </w:p>
     <w:sdt>
@@ -125,7 +144,7 @@
             </w:rPr>
             <w:fldChar w:fldCharType="separate"/>
           </w:r>
-          <w:hyperlink w:anchor="_Toc61302022" w:history="1">
+          <w:hyperlink w:anchor="_Toc61311443" w:history="1">
             <w:r>
               <w:rPr>
                 <w:rStyle w:val="Hyperlink"/>
@@ -152,7 +171,7 @@
                 <w:noProof/>
                 <w:webHidden/>
               </w:rPr>
-              <w:instrText xml:space="preserve"> PAGEREF _Toc61302022 \h </w:instrText>
+              <w:instrText xml:space="preserve"> PAGEREF _Toc61311443 \h </w:instrText>
             </w:r>
             <w:r>
               <w:rPr>
@@ -195,13 +214,13 @@
               <w:lang w:eastAsia="en-IN"/>
             </w:rPr>
           </w:pPr>
-          <w:hyperlink w:anchor="_Toc61302023" w:history="1">
+          <w:hyperlink w:anchor="_Toc61311444" w:history="1">
             <w:r>
               <w:rPr>
                 <w:rStyle w:val="Hyperlink"/>
                 <w:noProof/>
               </w:rPr>
-              <w:t>2</w:t>
+              <w:t>2. Pre-Requisites</w:t>
             </w:r>
             <w:r>
               <w:rPr>
@@ -222,7 +241,7 @@
                 <w:noProof/>
                 <w:webHidden/>
               </w:rPr>
-              <w:instrText xml:space="preserve"> PAGEREF _Toc61302023 \h </w:instrText>
+              <w:instrText xml:space="preserve"> PAGEREF _Toc61311444 \h </w:instrText>
             </w:r>
             <w:r>
               <w:rPr>
@@ -265,13 +284,13 @@
               <w:lang w:eastAsia="en-IN"/>
             </w:rPr>
           </w:pPr>
-          <w:hyperlink w:anchor="_Toc61302024" w:history="1">
+          <w:hyperlink w:anchor="_Toc61311445" w:history="1">
             <w:r>
               <w:rPr>
                 <w:rStyle w:val="Hyperlink"/>
                 <w:noProof/>
               </w:rPr>
-              <w:t>3</w:t>
+              <w:t>3. Steps to run the html</w:t>
             </w:r>
             <w:r>
               <w:rPr>
@@ -292,7 +311,7 @@
                 <w:noProof/>
                 <w:webHidden/>
               </w:rPr>
-              <w:instrText xml:space="preserve"> PAGEREF _Toc61302024 \h </w:instrText>
+              <w:instrText xml:space="preserve"> PAGEREF _Toc61311445 \h </w:instrText>
             </w:r>
             <w:r>
               <w:rPr>
@@ -312,7 +331,7 @@
                 <w:noProof/>
                 <w:webHidden/>
               </w:rPr>
-              <w:t>1</w:t>
+              <w:t>2</w:t>
             </w:r>
             <w:r>
               <w:rPr>
@@ -335,54 +354,54 @@
               <w:lang w:eastAsia="en-IN"/>
             </w:rPr>
           </w:pPr>
-          <w:hyperlink w:anchor="_Toc61302025" w:history="1">
+          <w:hyperlink w:anchor="_Toc61311446" w:history="1">
             <w:r>
               <w:rPr>
                 <w:rStyle w:val="Hyperlink"/>
                 <w:noProof/>
               </w:rPr>
+              <w:t>4. The function --&gt; rotate(image: ImageData, angle: double) : ImageData</w:t>
+            </w:r>
+            <w:r>
+              <w:rPr>
+                <w:noProof/>
+                <w:webHidden/>
+              </w:rPr>
+              <w:tab/>
+            </w:r>
+            <w:r>
+              <w:rPr>
+                <w:noProof/>
+                <w:webHidden/>
+              </w:rPr>
+              <w:fldChar w:fldCharType="begin"/>
+            </w:r>
+            <w:r>
+              <w:rPr>
+                <w:noProof/>
+                <w:webHidden/>
+              </w:rPr>
+              <w:instrText xml:space="preserve"> PAGEREF _Toc61311446 \h </w:instrText>
+            </w:r>
+            <w:r>
+              <w:rPr>
+                <w:noProof/>
+                <w:webHidden/>
+              </w:rPr>
+            </w:r>
+            <w:r>
+              <w:rPr>
+                <w:noProof/>
+                <w:webHidden/>
+              </w:rPr>
+              <w:fldChar w:fldCharType="separate"/>
+            </w:r>
+            <w:r>
+              <w:rPr>
+                <w:noProof/>
+                <w:webHidden/>
+              </w:rPr>
               <w:t>4</w:t>
-            </w:r>
-            <w:r>
-              <w:rPr>
-                <w:noProof/>
-                <w:webHidden/>
-              </w:rPr>
-              <w:tab/>
-            </w:r>
-            <w:r>
-              <w:rPr>
-                <w:noProof/>
-                <w:webHidden/>
-              </w:rPr>
-              <w:fldChar w:fldCharType="begin"/>
-            </w:r>
-            <w:r>
-              <w:rPr>
-                <w:noProof/>
-                <w:webHidden/>
-              </w:rPr>
-              <w:instrText xml:space="preserve"> PAGEREF _Toc61302025 \h </w:instrText>
-            </w:r>
-            <w:r>
-              <w:rPr>
-                <w:noProof/>
-                <w:webHidden/>
-              </w:rPr>
-            </w:r>
-            <w:r>
-              <w:rPr>
-                <w:noProof/>
-                <w:webHidden/>
-              </w:rPr>
-              <w:fldChar w:fldCharType="separate"/>
-            </w:r>
-            <w:r>
-              <w:rPr>
-                <w:noProof/>
-                <w:webHidden/>
-              </w:rPr>
-              <w:t>1</w:t>
             </w:r>
             <w:r>
               <w:rPr>
@@ -405,13 +424,13 @@
               <w:lang w:eastAsia="en-IN"/>
             </w:rPr>
           </w:pPr>
-          <w:hyperlink w:anchor="_Toc61302026" w:history="1">
+          <w:hyperlink w:anchor="_Toc61311447" w:history="1">
             <w:r>
               <w:rPr>
                 <w:rStyle w:val="Hyperlink"/>
                 <w:noProof/>
               </w:rPr>
-              <w:t>5</w:t>
+              <w:t>5. Radians Calculation and Tilting angle calculation.</w:t>
             </w:r>
             <w:r>
               <w:rPr>
@@ -432,7 +451,7 @@
                 <w:noProof/>
                 <w:webHidden/>
               </w:rPr>
-              <w:instrText xml:space="preserve"> PAGEREF _Toc61302026 \h </w:instrText>
+              <w:instrText xml:space="preserve"> PAGEREF _Toc61311447 \h </w:instrText>
             </w:r>
             <w:r>
               <w:rPr>
@@ -452,7 +471,7 @@
                 <w:noProof/>
                 <w:webHidden/>
               </w:rPr>
-              <w:t>1</w:t>
+              <w:t>7</w:t>
             </w:r>
             <w:r>
               <w:rPr>
@@ -475,13 +494,13 @@
               <w:lang w:eastAsia="en-IN"/>
             </w:rPr>
           </w:pPr>
-          <w:hyperlink w:anchor="_Toc61302027" w:history="1">
+          <w:hyperlink w:anchor="_Toc61311448" w:history="1">
             <w:r>
               <w:rPr>
                 <w:rStyle w:val="Hyperlink"/>
                 <w:noProof/>
               </w:rPr>
-              <w:t>6</w:t>
+              <w:t>6. Rotate2 button: uses function rotateImageWithCanvasTilt()</w:t>
             </w:r>
             <w:r>
               <w:rPr>
@@ -502,7 +521,7 @@
                 <w:noProof/>
                 <w:webHidden/>
               </w:rPr>
-              <w:instrText xml:space="preserve"> PAGEREF _Toc61302027 \h </w:instrText>
+              <w:instrText xml:space="preserve"> PAGEREF _Toc61311448 \h </w:instrText>
             </w:r>
             <w:r>
               <w:rPr>
@@ -522,7 +541,7 @@
                 <w:noProof/>
                 <w:webHidden/>
               </w:rPr>
-              <w:t>1</w:t>
+              <w:t>8</w:t>
             </w:r>
             <w:r>
               <w:rPr>
@@ -545,13 +564,13 @@
               <w:lang w:eastAsia="en-IN"/>
             </w:rPr>
           </w:pPr>
-          <w:hyperlink w:anchor="_Toc61302028" w:history="1">
+          <w:hyperlink w:anchor="_Toc61311449" w:history="1">
             <w:r>
               <w:rPr>
                 <w:rStyle w:val="Hyperlink"/>
                 <w:noProof/>
               </w:rPr>
-              <w:t>7</w:t>
+              <w:t>7. Other Approaches: Matrix approach</w:t>
             </w:r>
             <w:r>
               <w:rPr>
@@ -572,7 +591,7 @@
                 <w:noProof/>
                 <w:webHidden/>
               </w:rPr>
-              <w:instrText xml:space="preserve"> PAGEREF _Toc61302028 \h </w:instrText>
+              <w:instrText xml:space="preserve"> PAGEREF _Toc61311449 \h </w:instrText>
             </w:r>
             <w:r>
               <w:rPr>
@@ -592,7 +611,77 @@
                 <w:noProof/>
                 <w:webHidden/>
               </w:rPr>
-              <w:t>1</w:t>
+              <w:t>9</w:t>
+            </w:r>
+            <w:r>
+              <w:rPr>
+                <w:noProof/>
+                <w:webHidden/>
+              </w:rPr>
+              <w:fldChar w:fldCharType="end"/>
+            </w:r>
+          </w:hyperlink>
+        </w:p>
+        <w:p>
+          <w:pPr>
+            <w:pStyle w:val="TOC1"/>
+            <w:tabs>
+              <w:tab w:val="right" w:leader="dot" w:pos="9016"/>
+            </w:tabs>
+            <w:rPr>
+              <w:rFonts w:eastAsiaTheme="minorEastAsia"/>
+              <w:noProof/>
+              <w:lang w:eastAsia="en-IN"/>
+            </w:rPr>
+          </w:pPr>
+          <w:hyperlink w:anchor="_Toc61311450" w:history="1">
+            <w:r>
+              <w:rPr>
+                <w:rStyle w:val="Hyperlink"/>
+                <w:noProof/>
+              </w:rPr>
+              <w:t>8. References:</w:t>
+            </w:r>
+            <w:r>
+              <w:rPr>
+                <w:noProof/>
+                <w:webHidden/>
+              </w:rPr>
+              <w:tab/>
+            </w:r>
+            <w:r>
+              <w:rPr>
+                <w:noProof/>
+                <w:webHidden/>
+              </w:rPr>
+              <w:fldChar w:fldCharType="begin"/>
+            </w:r>
+            <w:r>
+              <w:rPr>
+                <w:noProof/>
+                <w:webHidden/>
+              </w:rPr>
+              <w:instrText xml:space="preserve"> PAGEREF _Toc61311450 \h </w:instrText>
+            </w:r>
+            <w:r>
+              <w:rPr>
+                <w:noProof/>
+                <w:webHidden/>
+              </w:rPr>
+            </w:r>
+            <w:r>
+              <w:rPr>
+                <w:noProof/>
+                <w:webHidden/>
+              </w:rPr>
+              <w:fldChar w:fldCharType="separate"/>
+            </w:r>
+            <w:r>
+              <w:rPr>
+                <w:noProof/>
+                <w:webHidden/>
+              </w:rPr>
+              <w:t>10</w:t>
             </w:r>
             <w:r>
               <w:rPr>
@@ -624,7 +713,7 @@
       <w:pPr>
         <w:pStyle w:val="Heading1"/>
       </w:pPr>
-      <w:bookmarkStart w:id="0" w:name="_Toc61302022"/>
+      <w:bookmarkStart w:id="0" w:name="_Toc61311443"/>
       <w:r>
         <w:t>1</w:t>
       </w:r>
@@ -675,17 +764,17 @@
       <w:pPr>
         <w:pStyle w:val="Heading1"/>
       </w:pPr>
-      <w:bookmarkStart w:id="1" w:name="_Toc61302023"/>
+      <w:bookmarkStart w:id="1" w:name="_Toc61311444"/>
       <w:r>
         <w:t>2</w:t>
       </w:r>
+      <w:r>
+        <w:t>.</w:t>
+      </w:r>
+      <w:r>
+        <w:t xml:space="preserve"> Pre-Requisites</w:t>
+      </w:r>
       <w:bookmarkEnd w:id="1"/>
-      <w:r>
-        <w:t>.</w:t>
-      </w:r>
-      <w:r>
-        <w:t xml:space="preserve"> Pre-Requisites</w:t>
-      </w:r>
     </w:p>
     <w:p>
       <w:pPr>
@@ -773,17 +862,17 @@
       <w:pPr>
         <w:pStyle w:val="Heading1"/>
       </w:pPr>
-      <w:bookmarkStart w:id="2" w:name="_Toc61302024"/>
+      <w:bookmarkStart w:id="2" w:name="_Toc61311445"/>
       <w:r>
         <w:t>3</w:t>
       </w:r>
+      <w:r>
+        <w:t>.</w:t>
+      </w:r>
+      <w:r>
+        <w:t xml:space="preserve"> Steps to run the html</w:t>
+      </w:r>
       <w:bookmarkEnd w:id="2"/>
-      <w:r>
-        <w:t>.</w:t>
-      </w:r>
-      <w:r>
-        <w:t xml:space="preserve"> Steps to run the html</w:t>
-      </w:r>
     </w:p>
     <w:p>
       <w:pPr>
@@ -1281,564 +1370,1557 @@
         </w:drawing>
       </w:r>
     </w:p>
-    <w:p/>
     <w:p>
       <w:pPr>
         <w:pStyle w:val="Heading1"/>
       </w:pPr>
-      <w:bookmarkStart w:id="3" w:name="_Toc61302025"/>
+      <w:bookmarkStart w:id="3" w:name="_Toc61311446"/>
       <w:r>
         <w:t>4</w:t>
       </w:r>
+      <w:r>
+        <w:t>.</w:t>
+      </w:r>
+      <w:r>
+        <w:t xml:space="preserve"> The function --&gt; </w:t>
+      </w:r>
+      <w:r>
+        <w:t>rotate(image: ImageData, angle: double) : ImageData</w:t>
+      </w:r>
       <w:bookmarkEnd w:id="3"/>
-      <w:r>
-        <w:t>.</w:t>
-      </w:r>
-      <w:r>
-        <w:t xml:space="preserve"> The function --&gt; </w:t>
-      </w:r>
-      <w:r>
-        <w:t>rotate(image: ImageData, angle: double) : ImageData</w:t>
-      </w:r>
-    </w:p>
+    </w:p>
+    <w:p/>
+    <w:tbl>
+      <w:tblPr>
+        <w:tblStyle w:val="TableGrid"/>
+        <w:tblW w:w="0" w:type="auto"/>
+        <w:tblLook w:val="04A0"/>
+      </w:tblPr>
+      <w:tblGrid>
+        <w:gridCol w:w="9242"/>
+      </w:tblGrid>
+      <w:tr>
+        <w:tc>
+          <w:tcPr>
+            <w:tcW w:w="9242" w:type="dxa"/>
+          </w:tcPr>
+          <w:p>
+            <w:pPr>
+              <w:rPr>
+                <w:b/>
+              </w:rPr>
+            </w:pPr>
+            <w:r>
+              <w:rPr>
+                <w:b/>
+              </w:rPr>
+              <w:t>function rotate(imageData, userAngle) {</w:t>
+            </w:r>
+          </w:p>
+          <w:p>
+            <w:pPr>
+              <w:rPr>
+                <w:b/>
+              </w:rPr>
+            </w:pPr>
+            <w:r>
+              <w:rPr>
+                <w:b/>
+              </w:rPr>
+              <w:t xml:space="preserve">    var t0 = performance.now();</w:t>
+            </w:r>
+          </w:p>
+          <w:p>
+            <w:pPr>
+              <w:rPr>
+                <w:b/>
+              </w:rPr>
+            </w:pPr>
+            <w:r>
+              <w:rPr>
+                <w:b/>
+              </w:rPr>
+              <w:t xml:space="preserve">    if (imageData == null || imageData == undefined || imageData.data == null || imageData.data == undefined) {</w:t>
+            </w:r>
+          </w:p>
+          <w:p>
+            <w:pPr>
+              <w:rPr>
+                <w:b/>
+              </w:rPr>
+            </w:pPr>
+            <w:r>
+              <w:rPr>
+                <w:b/>
+              </w:rPr>
+              <w:t xml:space="preserve">        alert("Please try with a valid image data of RGBA type");</w:t>
+            </w:r>
+          </w:p>
+          <w:p>
+            <w:pPr>
+              <w:rPr>
+                <w:b/>
+              </w:rPr>
+            </w:pPr>
+            <w:r>
+              <w:rPr>
+                <w:b/>
+              </w:rPr>
+              <w:t xml:space="preserve">        return;</w:t>
+            </w:r>
+          </w:p>
+          <w:p>
+            <w:pPr>
+              <w:rPr>
+                <w:b/>
+              </w:rPr>
+            </w:pPr>
+            <w:r>
+              <w:rPr>
+                <w:b/>
+              </w:rPr>
+              <w:t xml:space="preserve">    }</w:t>
+            </w:r>
+          </w:p>
+          <w:p>
+            <w:pPr>
+              <w:rPr>
+                <w:b/>
+              </w:rPr>
+            </w:pPr>
+            <w:r>
+              <w:rPr>
+                <w:b/>
+              </w:rPr>
+              <w:t xml:space="preserve">    if (imageData.data.length % 4 != 0) {</w:t>
+            </w:r>
+          </w:p>
+          <w:p>
+            <w:pPr>
+              <w:rPr>
+                <w:b/>
+              </w:rPr>
+            </w:pPr>
+            <w:r>
+              <w:rPr>
+                <w:b/>
+              </w:rPr>
+              <w:t xml:space="preserve">        alert("Image data of RGBA type is of invalid length");</w:t>
+            </w:r>
+          </w:p>
+          <w:p>
+            <w:pPr>
+              <w:rPr>
+                <w:b/>
+              </w:rPr>
+            </w:pPr>
+            <w:r>
+              <w:rPr>
+                <w:b/>
+              </w:rPr>
+              <w:t xml:space="preserve">        return;</w:t>
+            </w:r>
+          </w:p>
+          <w:p>
+            <w:pPr>
+              <w:rPr>
+                <w:b/>
+              </w:rPr>
+            </w:pPr>
+            <w:r>
+              <w:rPr>
+                <w:b/>
+              </w:rPr>
+              <w:t xml:space="preserve">    }</w:t>
+            </w:r>
+          </w:p>
+          <w:p>
+            <w:pPr>
+              <w:rPr>
+                <w:b/>
+              </w:rPr>
+            </w:pPr>
+            <w:r>
+              <w:rPr>
+                <w:b/>
+              </w:rPr>
+              <w:t xml:space="preserve">    if (userAngle == null || userAngle == undefined || userAngle == '' || userAngle == '0' || userAngle == '360' ) {</w:t>
+            </w:r>
+          </w:p>
+          <w:p>
+            <w:r>
+              <w:rPr>
+                <w:b/>
+              </w:rPr>
+              <w:t xml:space="preserve">        alert("Please provide a valid angle to rotate the image.");</w:t>
+            </w:r>
+          </w:p>
+          <w:p>
+            <w:pPr>
+              <w:rPr>
+                <w:color w:val="4F81BD" w:themeColor="accent1"/>
+              </w:rPr>
+            </w:pPr>
+            <w:r>
+              <w:t xml:space="preserve">        </w:t>
+            </w:r>
+            <w:r>
+              <w:rPr>
+                <w:color w:val="4F81BD" w:themeColor="accent1"/>
+              </w:rPr>
+              <w:t>//this.document.getElementById("angle2").value=0;</w:t>
+            </w:r>
+          </w:p>
+          <w:p>
+            <w:pPr>
+              <w:rPr>
+                <w:b/>
+              </w:rPr>
+            </w:pPr>
+            <w:r>
+              <w:rPr>
+                <w:b/>
+              </w:rPr>
+              <w:tab/>
+            </w:r>
+            <w:r>
+              <w:rPr>
+                <w:b/>
+              </w:rPr>
+              <w:tab/>
+              <w:t>return;</w:t>
+            </w:r>
+          </w:p>
+          <w:p>
+            <w:pPr>
+              <w:rPr>
+                <w:b/>
+              </w:rPr>
+            </w:pPr>
+            <w:r>
+              <w:rPr>
+                <w:b/>
+              </w:rPr>
+              <w:t xml:space="preserve">    }</w:t>
+            </w:r>
+          </w:p>
+          <w:p>
+            <w:pPr>
+              <w:rPr>
+                <w:b/>
+              </w:rPr>
+            </w:pPr>
+          </w:p>
+          <w:p>
+            <w:pPr>
+              <w:rPr>
+                <w:b/>
+              </w:rPr>
+            </w:pPr>
+            <w:r>
+              <w:rPr>
+                <w:b/>
+              </w:rPr>
+              <w:t xml:space="preserve">    if (parseInt(userAngle) &gt; 360) {</w:t>
+            </w:r>
+          </w:p>
+          <w:p>
+            <w:pPr>
+              <w:rPr>
+                <w:b/>
+              </w:rPr>
+            </w:pPr>
+            <w:r>
+              <w:rPr>
+                <w:b/>
+              </w:rPr>
+              <w:t xml:space="preserve">        userAngle = userAngle % 360;</w:t>
+            </w:r>
+          </w:p>
+          <w:p>
+            <w:pPr>
+              <w:rPr>
+                <w:b/>
+              </w:rPr>
+            </w:pPr>
+            <w:r>
+              <w:rPr>
+                <w:b/>
+              </w:rPr>
+              <w:t xml:space="preserve">        console.log("final positive userAngle is:" + userAngle);</w:t>
+            </w:r>
+          </w:p>
+          <w:p>
+            <w:pPr>
+              <w:rPr>
+                <w:b/>
+              </w:rPr>
+            </w:pPr>
+            <w:r>
+              <w:rPr>
+                <w:b/>
+              </w:rPr>
+              <w:t xml:space="preserve">    }</w:t>
+            </w:r>
+          </w:p>
+          <w:p>
+            <w:pPr>
+              <w:rPr>
+                <w:b/>
+              </w:rPr>
+            </w:pPr>
+          </w:p>
+          <w:p>
+            <w:pPr>
+              <w:rPr>
+                <w:b/>
+              </w:rPr>
+            </w:pPr>
+            <w:r>
+              <w:rPr>
+                <w:b/>
+              </w:rPr>
+              <w:t xml:space="preserve">    if (parseInt(userAngle) &lt; -360) {</w:t>
+            </w:r>
+          </w:p>
+          <w:p>
+            <w:pPr>
+              <w:rPr>
+                <w:b/>
+              </w:rPr>
+            </w:pPr>
+            <w:r>
+              <w:rPr>
+                <w:b/>
+              </w:rPr>
+              <w:t xml:space="preserve">        userAngle = userAngle % 360;</w:t>
+            </w:r>
+          </w:p>
+          <w:p>
+            <w:pPr>
+              <w:rPr>
+                <w:b/>
+              </w:rPr>
+            </w:pPr>
+            <w:r>
+              <w:rPr>
+                <w:b/>
+              </w:rPr>
+              <w:t xml:space="preserve">        console.log("final negative userAngle is:" + userAngle);</w:t>
+            </w:r>
+          </w:p>
+          <w:p>
+            <w:pPr>
+              <w:rPr>
+                <w:b/>
+              </w:rPr>
+            </w:pPr>
+            <w:r>
+              <w:rPr>
+                <w:b/>
+              </w:rPr>
+              <w:t xml:space="preserve">    }</w:t>
+            </w:r>
+          </w:p>
+          <w:p>
+            <w:r>
+              <w:tab/>
+            </w:r>
+          </w:p>
+          <w:p>
+            <w:pPr>
+              <w:rPr>
+                <w:color w:val="1F497D" w:themeColor="text2"/>
+              </w:rPr>
+            </w:pPr>
+            <w:r>
+              <w:tab/>
+            </w:r>
+            <w:r>
+              <w:rPr>
+                <w:color w:val="1F497D" w:themeColor="text2"/>
+              </w:rPr>
+              <w:t>/**</w:t>
+            </w:r>
+          </w:p>
+          <w:p>
+            <w:pPr>
+              <w:rPr>
+                <w:color w:val="1F497D" w:themeColor="text2"/>
+              </w:rPr>
+            </w:pPr>
+            <w:r>
+              <w:rPr>
+                <w:color w:val="1F497D" w:themeColor="text2"/>
+              </w:rPr>
+              <w:tab/>
+              <w:t>Angle in radians = Angle in degrees x PI / 180.</w:t>
+            </w:r>
+          </w:p>
+          <w:p>
+            <w:pPr>
+              <w:rPr>
+                <w:color w:val="1F497D" w:themeColor="text2"/>
+              </w:rPr>
+            </w:pPr>
+            <w:r>
+              <w:rPr>
+                <w:color w:val="1F497D" w:themeColor="text2"/>
+              </w:rPr>
+              <w:tab/>
+              <w:t>**/</w:t>
+            </w:r>
+          </w:p>
+          <w:p>
+            <w:pPr>
+              <w:rPr>
+                <w:b/>
+              </w:rPr>
+            </w:pPr>
+            <w:r>
+              <w:t xml:space="preserve">    </w:t>
+            </w:r>
+            <w:r>
+              <w:rPr>
+                <w:b/>
+              </w:rPr>
+              <w:t>var piVal = Math.PI;</w:t>
+            </w:r>
+          </w:p>
+          <w:p>
+            <w:pPr>
+              <w:rPr>
+                <w:b/>
+              </w:rPr>
+            </w:pPr>
+            <w:r>
+              <w:rPr>
+                <w:b/>
+              </w:rPr>
+              <w:t xml:space="preserve">    radianAngle = userAngle * (piVal / 180);</w:t>
+            </w:r>
+          </w:p>
+          <w:p>
+            <w:pPr>
+              <w:rPr>
+                <w:b/>
+              </w:rPr>
+            </w:pPr>
+            <w:r>
+              <w:rPr>
+                <w:b/>
+              </w:rPr>
+              <w:t xml:space="preserve">    if (radianAngle == '' || radianAngle == undefined) {</w:t>
+            </w:r>
+          </w:p>
+          <w:p>
+            <w:pPr>
+              <w:rPr>
+                <w:b/>
+              </w:rPr>
+            </w:pPr>
+            <w:r>
+              <w:rPr>
+                <w:b/>
+              </w:rPr>
+              <w:t xml:space="preserve">        radianAngle = 90 * (piVal / 180);</w:t>
+            </w:r>
+          </w:p>
+          <w:p>
+            <w:pPr>
+              <w:rPr>
+                <w:b/>
+              </w:rPr>
+            </w:pPr>
+            <w:r>
+              <w:rPr>
+                <w:b/>
+              </w:rPr>
+              <w:t xml:space="preserve">    }</w:t>
+            </w:r>
+          </w:p>
+          <w:p>
+            <w:pPr>
+              <w:rPr>
+                <w:b/>
+              </w:rPr>
+            </w:pPr>
+          </w:p>
+          <w:p>
+            <w:pPr>
+              <w:rPr>
+                <w:b/>
+              </w:rPr>
+            </w:pPr>
+            <w:r>
+              <w:rPr>
+                <w:b/>
+              </w:rPr>
+              <w:t xml:space="preserve">    console.log("Angle in radian is" + radianAngle);</w:t>
+            </w:r>
+          </w:p>
+          <w:p>
+            <w:pPr>
+              <w:rPr>
+                <w:b/>
+              </w:rPr>
+            </w:pPr>
+            <w:r>
+              <w:rPr>
+                <w:b/>
+              </w:rPr>
+              <w:tab/>
+            </w:r>
+          </w:p>
+          <w:p>
+            <w:pPr>
+              <w:rPr>
+                <w:b/>
+              </w:rPr>
+            </w:pPr>
+            <w:r>
+              <w:rPr>
+                <w:b/>
+              </w:rPr>
+              <w:t xml:space="preserve">    let arr = imgData.data;</w:t>
+            </w:r>
+          </w:p>
+          <w:p>
+            <w:pPr>
+              <w:rPr>
+                <w:b/>
+              </w:rPr>
+            </w:pPr>
+            <w:r>
+              <w:rPr>
+                <w:b/>
+              </w:rPr>
+              <w:t xml:space="preserve">    let updatedArr = new Uint8ClampedArray(arr.length);</w:t>
+            </w:r>
+          </w:p>
+          <w:p>
+            <w:pPr>
+              <w:rPr>
+                <w:b/>
+              </w:rPr>
+            </w:pPr>
+          </w:p>
+          <w:p>
+            <w:pPr>
+              <w:rPr>
+                <w:b/>
+              </w:rPr>
+            </w:pPr>
+          </w:p>
+          <w:p>
+            <w:pPr>
+              <w:rPr>
+                <w:b/>
+              </w:rPr>
+            </w:pPr>
+            <w:r>
+              <w:rPr>
+                <w:b/>
+              </w:rPr>
+              <w:t xml:space="preserve">    var center_x = imgData.width / 2;</w:t>
+            </w:r>
+          </w:p>
+          <w:p>
+            <w:pPr>
+              <w:rPr>
+                <w:b/>
+              </w:rPr>
+            </w:pPr>
+            <w:r>
+              <w:rPr>
+                <w:b/>
+              </w:rPr>
+              <w:t xml:space="preserve">    var center_y = imgData.height / 2;</w:t>
+            </w:r>
+          </w:p>
+          <w:p>
+            <w:pPr>
+              <w:rPr>
+                <w:b/>
+              </w:rPr>
+            </w:pPr>
+            <w:r>
+              <w:rPr>
+                <w:b/>
+              </w:rPr>
+              <w:tab/>
+            </w:r>
+          </w:p>
+          <w:p>
+            <w:pPr>
+              <w:rPr>
+                <w:b/>
+              </w:rPr>
+            </w:pPr>
+            <w:r>
+              <w:rPr>
+                <w:b/>
+              </w:rPr>
+              <w:tab/>
+              <w:t>console.log("center_x" + center_x);</w:t>
+            </w:r>
+          </w:p>
+          <w:p>
+            <w:pPr>
+              <w:rPr>
+                <w:b/>
+              </w:rPr>
+            </w:pPr>
+            <w:r>
+              <w:rPr>
+                <w:b/>
+              </w:rPr>
+              <w:tab/>
+              <w:t>console.log("center_y" + center_y)</w:t>
+            </w:r>
+          </w:p>
+          <w:p>
+            <w:pPr>
+              <w:rPr>
+                <w:b/>
+              </w:rPr>
+            </w:pPr>
+          </w:p>
+          <w:p>
+            <w:pPr>
+              <w:rPr>
+                <w:b/>
+              </w:rPr>
+            </w:pPr>
+            <w:r>
+              <w:rPr>
+                <w:b/>
+              </w:rPr>
+              <w:t xml:space="preserve">    var outputCounterForUpdate = 0;</w:t>
+            </w:r>
+          </w:p>
+          <w:p>
+            <w:pPr>
+              <w:rPr>
+                <w:b/>
+              </w:rPr>
+            </w:pPr>
+            <w:r>
+              <w:rPr>
+                <w:b/>
+              </w:rPr>
+              <w:t xml:space="preserve">    var myWidth = imgData.width;</w:t>
+            </w:r>
+          </w:p>
+          <w:p>
+            <w:pPr>
+              <w:rPr>
+                <w:b/>
+              </w:rPr>
+            </w:pPr>
+            <w:r>
+              <w:rPr>
+                <w:b/>
+              </w:rPr>
+              <w:t xml:space="preserve">    var myHeight = imgData.height;</w:t>
+            </w:r>
+          </w:p>
+          <w:p>
+            <w:pPr>
+              <w:rPr>
+                <w:b/>
+              </w:rPr>
+            </w:pPr>
+            <w:r>
+              <w:rPr>
+                <w:b/>
+              </w:rPr>
+              <w:t xml:space="preserve">    for (var x = 0; x &lt; myWidth; x++) {</w:t>
+            </w:r>
+          </w:p>
+          <w:p>
+            <w:pPr>
+              <w:rPr>
+                <w:b/>
+              </w:rPr>
+            </w:pPr>
+            <w:r>
+              <w:rPr>
+                <w:b/>
+              </w:rPr>
+              <w:t xml:space="preserve">        for (var y = 0; y &lt; myHeight; y++) {</w:t>
+            </w:r>
+          </w:p>
+          <w:p>
+            <w:pPr>
+              <w:rPr>
+                <w:color w:val="4F81BD" w:themeColor="accent1"/>
+              </w:rPr>
+            </w:pPr>
+            <w:r>
+              <w:rPr>
+                <w:color w:val="4F81BD" w:themeColor="accent1"/>
+              </w:rPr>
+              <w:t>/**</w:t>
+            </w:r>
+          </w:p>
+          <w:p>
+            <w:pPr>
+              <w:rPr>
+                <w:color w:val="4F81BD" w:themeColor="accent1"/>
+              </w:rPr>
+            </w:pPr>
+            <w:r>
+              <w:rPr>
+                <w:color w:val="4F81BD" w:themeColor="accent1"/>
+              </w:rPr>
+              <w:t xml:space="preserve">In linear algebra, a rotation matrix is a transformation matrix that is used to perform a rotation in Euclidean space. For example, using the convention below, the matrix rotates points in the xy-plane counterclockwise through an angle θ with respect to the x axis about the origin of a two-dimensional Cartesian coordinate system. </w:t>
+            </w:r>
+          </w:p>
+          <w:p>
+            <w:pPr>
+              <w:rPr>
+                <w:color w:val="4F81BD" w:themeColor="accent1"/>
+              </w:rPr>
+            </w:pPr>
+            <w:r>
+              <w:rPr>
+                <w:color w:val="4F81BD" w:themeColor="accent1"/>
+              </w:rPr>
+              <w:tab/>
+            </w:r>
+            <w:r>
+              <w:rPr>
+                <w:color w:val="4F81BD" w:themeColor="accent1"/>
+              </w:rPr>
+              <w:tab/>
+            </w:r>
+            <w:r>
+              <w:rPr>
+                <w:color w:val="4F81BD" w:themeColor="accent1"/>
+              </w:rPr>
+              <w:tab/>
+            </w:r>
+          </w:p>
+          <w:p>
+            <w:pPr>
+              <w:rPr>
+                <w:color w:val="4F81BD" w:themeColor="accent1"/>
+              </w:rPr>
+            </w:pPr>
+            <w:r>
+              <w:rPr>
+                <w:color w:val="4F81BD" w:themeColor="accent1"/>
+              </w:rPr>
+              <w:tab/>
+            </w:r>
+            <w:r>
+              <w:rPr>
+                <w:color w:val="4F81BD" w:themeColor="accent1"/>
+              </w:rPr>
+              <w:tab/>
+            </w:r>
+            <w:r>
+              <w:rPr>
+                <w:color w:val="4F81BD" w:themeColor="accent1"/>
+              </w:rPr>
+              <w:tab/>
+              <w:t>X2 = cos(θ)*x1 + sin(θ)*y1;</w:t>
+            </w:r>
+          </w:p>
+          <w:p>
+            <w:pPr>
+              <w:rPr>
+                <w:color w:val="4F81BD" w:themeColor="accent1"/>
+              </w:rPr>
+            </w:pPr>
+            <w:r>
+              <w:rPr>
+                <w:color w:val="4F81BD" w:themeColor="accent1"/>
+              </w:rPr>
+              <w:tab/>
+            </w:r>
+            <w:r>
+              <w:rPr>
+                <w:color w:val="4F81BD" w:themeColor="accent1"/>
+              </w:rPr>
+              <w:tab/>
+            </w:r>
+            <w:r>
+              <w:rPr>
+                <w:color w:val="4F81BD" w:themeColor="accent1"/>
+              </w:rPr>
+              <w:tab/>
+              <w:t>y2 = sin(θ)*x1 + cos(θ)*y1;</w:t>
+            </w:r>
+          </w:p>
+          <w:p>
+            <w:pPr>
+              <w:rPr>
+                <w:color w:val="4F81BD" w:themeColor="accent1"/>
+              </w:rPr>
+            </w:pPr>
+            <w:r>
+              <w:rPr>
+                <w:color w:val="4F81BD" w:themeColor="accent1"/>
+              </w:rPr>
+              <w:tab/>
+            </w:r>
+            <w:r>
+              <w:rPr>
+                <w:color w:val="4F81BD" w:themeColor="accent1"/>
+              </w:rPr>
+              <w:tab/>
+            </w:r>
+            <w:r>
+              <w:rPr>
+                <w:color w:val="4F81BD" w:themeColor="accent1"/>
+              </w:rPr>
+              <w:tab/>
+            </w:r>
+          </w:p>
+          <w:p>
+            <w:pPr>
+              <w:rPr>
+                <w:color w:val="4F81BD" w:themeColor="accent1"/>
+              </w:rPr>
+            </w:pPr>
+            <w:r>
+              <w:rPr>
+                <w:color w:val="4F81BD" w:themeColor="accent1"/>
+              </w:rPr>
+              <w:tab/>
+            </w:r>
+            <w:r>
+              <w:rPr>
+                <w:color w:val="4F81BD" w:themeColor="accent1"/>
+              </w:rPr>
+              <w:tab/>
+            </w:r>
+            <w:r>
+              <w:rPr>
+                <w:color w:val="4F81BD" w:themeColor="accent1"/>
+              </w:rPr>
+              <w:tab/>
+              <w:t>To perform the rotation on a plane point with standard coordinates v = (x0,y0), it should be written as a column vector, and multiplied by the matrix R:</w:t>
+            </w:r>
+          </w:p>
+          <w:p>
+            <w:pPr>
+              <w:rPr>
+                <w:color w:val="4F81BD" w:themeColor="accent1"/>
+              </w:rPr>
+            </w:pPr>
+            <w:r>
+              <w:rPr>
+                <w:color w:val="4F81BD" w:themeColor="accent1"/>
+              </w:rPr>
+              <w:tab/>
+            </w:r>
+            <w:r>
+              <w:rPr>
+                <w:color w:val="4F81BD" w:themeColor="accent1"/>
+              </w:rPr>
+              <w:tab/>
+            </w:r>
+            <w:r>
+              <w:rPr>
+                <w:color w:val="4F81BD" w:themeColor="accent1"/>
+              </w:rPr>
+              <w:tab/>
+            </w:r>
+          </w:p>
+          <w:p>
+            <w:pPr>
+              <w:rPr>
+                <w:color w:val="4F81BD" w:themeColor="accent1"/>
+              </w:rPr>
+            </w:pPr>
+            <w:r>
+              <w:rPr>
+                <w:color w:val="4F81BD" w:themeColor="accent1"/>
+              </w:rPr>
+              <w:tab/>
+            </w:r>
+            <w:r>
+              <w:rPr>
+                <w:color w:val="4F81BD" w:themeColor="accent1"/>
+              </w:rPr>
+              <w:tab/>
+            </w:r>
+            <w:r>
+              <w:rPr>
+                <w:color w:val="4F81BD" w:themeColor="accent1"/>
+              </w:rPr>
+              <w:tab/>
+              <w:t>X2 = cos(θ)*(x1-x0) + sin(θ)*(y1-y0);</w:t>
+            </w:r>
+          </w:p>
+          <w:p>
+            <w:pPr>
+              <w:rPr>
+                <w:color w:val="4F81BD" w:themeColor="accent1"/>
+              </w:rPr>
+            </w:pPr>
+            <w:r>
+              <w:rPr>
+                <w:color w:val="4F81BD" w:themeColor="accent1"/>
+              </w:rPr>
+              <w:tab/>
+            </w:r>
+            <w:r>
+              <w:rPr>
+                <w:color w:val="4F81BD" w:themeColor="accent1"/>
+              </w:rPr>
+              <w:tab/>
+            </w:r>
+            <w:r>
+              <w:rPr>
+                <w:color w:val="4F81BD" w:themeColor="accent1"/>
+              </w:rPr>
+              <w:tab/>
+              <w:t>y2 = sin(θ)*(x1-x0) + cos(θ)*(y1-y0);</w:t>
+            </w:r>
+          </w:p>
+          <w:p>
+            <w:pPr>
+              <w:rPr>
+                <w:color w:val="4F81BD" w:themeColor="accent1"/>
+              </w:rPr>
+            </w:pPr>
+            <w:r>
+              <w:rPr>
+                <w:color w:val="4F81BD" w:themeColor="accent1"/>
+              </w:rPr>
+              <w:tab/>
+            </w:r>
+            <w:r>
+              <w:rPr>
+                <w:color w:val="4F81BD" w:themeColor="accent1"/>
+              </w:rPr>
+              <w:tab/>
+            </w:r>
+            <w:r>
+              <w:rPr>
+                <w:color w:val="4F81BD" w:themeColor="accent1"/>
+              </w:rPr>
+              <w:tab/>
+            </w:r>
+          </w:p>
+          <w:p>
+            <w:pPr>
+              <w:rPr>
+                <w:color w:val="4F81BD" w:themeColor="accent1"/>
+              </w:rPr>
+            </w:pPr>
+            <w:r>
+              <w:rPr>
+                <w:color w:val="4F81BD" w:themeColor="accent1"/>
+              </w:rPr>
+              <w:t xml:space="preserve">            //var newxp = parseInt((x - center_x) * Math.cos(radianAngle) + (y - center_y) * Math.sin(radianAngle));</w:t>
+            </w:r>
+          </w:p>
+          <w:p>
+            <w:pPr>
+              <w:rPr>
+                <w:color w:val="4F81BD" w:themeColor="accent1"/>
+              </w:rPr>
+            </w:pPr>
+            <w:r>
+              <w:rPr>
+                <w:color w:val="4F81BD" w:themeColor="accent1"/>
+              </w:rPr>
+              <w:t xml:space="preserve">          //var  newyp = parseInt((x - center_x) * Math.sin(radianAngle) - (y - center_y) * Math.cos(radianAngle));</w:t>
+            </w:r>
+          </w:p>
+          <w:p>
+            <w:pPr>
+              <w:rPr>
+                <w:color w:val="4F81BD" w:themeColor="accent1"/>
+              </w:rPr>
+            </w:pPr>
+            <w:r>
+              <w:rPr>
+                <w:color w:val="4F81BD" w:themeColor="accent1"/>
+              </w:rPr>
+              <w:tab/>
+            </w:r>
+            <w:r>
+              <w:rPr>
+                <w:color w:val="4F81BD" w:themeColor="accent1"/>
+              </w:rPr>
+              <w:tab/>
+            </w:r>
+            <w:r>
+              <w:rPr>
+                <w:color w:val="4F81BD" w:themeColor="accent1"/>
+              </w:rPr>
+              <w:tab/>
+            </w:r>
+          </w:p>
+          <w:p>
+            <w:r>
+              <w:tab/>
+            </w:r>
+            <w:r>
+              <w:tab/>
+            </w:r>
+            <w:r>
+              <w:tab/>
+            </w:r>
+          </w:p>
+          <w:p>
+            <w:pPr>
+              <w:rPr>
+                <w:color w:val="4F81BD" w:themeColor="accent1"/>
+              </w:rPr>
+            </w:pPr>
+            <w:r>
+              <w:rPr>
+                <w:color w:val="4F81BD" w:themeColor="accent1"/>
+              </w:rPr>
+              <w:t>//To perform the same by finding the position of the current rotated image's pixel value from actual //input data</w:t>
+            </w:r>
+            <w:r>
+              <w:rPr>
+                <w:color w:val="4F81BD" w:themeColor="accent1"/>
+              </w:rPr>
+              <w:br/>
+            </w:r>
+            <w:r>
+              <w:rPr>
+                <w:color w:val="4F81BD" w:themeColor="accent1"/>
+              </w:rPr>
+              <w:t xml:space="preserve">                                        X2 = sin(θ)*(x1-x0) + cos</w:t>
+            </w:r>
+            <w:r>
+              <w:rPr>
+                <w:color w:val="4F81BD" w:themeColor="accent1"/>
+              </w:rPr>
+              <w:t>(θ)*(y1-y0)</w:t>
+            </w:r>
+            <w:r>
+              <w:rPr>
+                <w:color w:val="4F81BD" w:themeColor="accent1"/>
+              </w:rPr>
+              <w:t xml:space="preserve"> +y0</w:t>
+            </w:r>
+            <w:r>
+              <w:rPr>
+                <w:color w:val="4F81BD" w:themeColor="accent1"/>
+              </w:rPr>
+              <w:t>;</w:t>
+            </w:r>
+          </w:p>
+          <w:p>
+            <w:pPr>
+              <w:rPr>
+                <w:color w:val="4F81BD" w:themeColor="accent1"/>
+              </w:rPr>
+            </w:pPr>
+            <w:r>
+              <w:rPr>
+                <w:color w:val="4F81BD" w:themeColor="accent1"/>
+              </w:rPr>
+              <w:tab/>
+            </w:r>
+            <w:r>
+              <w:rPr>
+                <w:color w:val="4F81BD" w:themeColor="accent1"/>
+              </w:rPr>
+              <w:tab/>
+            </w:r>
+            <w:r>
+              <w:rPr>
+                <w:color w:val="4F81BD" w:themeColor="accent1"/>
+              </w:rPr>
+              <w:tab/>
+              <w:t>y2 = cos</w:t>
+            </w:r>
+            <w:r>
+              <w:rPr>
+                <w:color w:val="4F81BD" w:themeColor="accent1"/>
+              </w:rPr>
+              <w:t>(θ)*(x1-x</w:t>
+            </w:r>
+            <w:r>
+              <w:rPr>
+                <w:color w:val="4F81BD" w:themeColor="accent1"/>
+              </w:rPr>
+              <w:t>0) -</w:t>
+            </w:r>
+            <w:r>
+              <w:rPr>
+                <w:color w:val="4F81BD" w:themeColor="accent1"/>
+              </w:rPr>
+              <w:t xml:space="preserve"> </w:t>
+            </w:r>
+            <w:r>
+              <w:rPr>
+                <w:color w:val="4F81BD" w:themeColor="accent1"/>
+              </w:rPr>
+              <w:t>sin</w:t>
+            </w:r>
+            <w:r>
+              <w:rPr>
+                <w:color w:val="4F81BD" w:themeColor="accent1"/>
+              </w:rPr>
+              <w:t>(θ)*(y1-y0)</w:t>
+            </w:r>
+            <w:r>
+              <w:rPr>
+                <w:color w:val="4F81BD" w:themeColor="accent1"/>
+              </w:rPr>
+              <w:t>+x0</w:t>
+            </w:r>
+            <w:r>
+              <w:rPr>
+                <w:color w:val="4F81BD" w:themeColor="accent1"/>
+              </w:rPr>
+              <w:t>;</w:t>
+            </w:r>
+          </w:p>
+          <w:p>
+            <w:r>
+              <w:rPr>
+                <w:color w:val="4F81BD" w:themeColor="accent1"/>
+              </w:rPr>
+              <w:t>**/</w:t>
+            </w:r>
+          </w:p>
+          <w:p>
+            <w:pPr>
+              <w:rPr>
+                <w:b/>
+              </w:rPr>
+            </w:pPr>
+            <w:r>
+              <w:rPr>
+                <w:b/>
+              </w:rPr>
+              <w:t xml:space="preserve">            var newxp = parseInt((x - center_x) * Math.sin(radianAngle) + (y - center_y) * Math.cos(radianAngle) + center_y);</w:t>
+            </w:r>
+          </w:p>
+          <w:p>
+            <w:pPr>
+              <w:rPr>
+                <w:b/>
+              </w:rPr>
+            </w:pPr>
+            <w:r>
+              <w:rPr>
+                <w:b/>
+              </w:rPr>
+              <w:t xml:space="preserve">            var newyp = parseInt((x - center_x) * Math.cos(radianAngle) - (y - center_y) * Math.sin(radianAngle) + center_x);</w:t>
+            </w:r>
+          </w:p>
+          <w:p>
+            <w:pPr>
+              <w:rPr>
+                <w:color w:val="4F81BD" w:themeColor="accent1"/>
+              </w:rPr>
+            </w:pPr>
+            <w:r>
+              <w:rPr>
+                <w:color w:val="4F81BD" w:themeColor="accent1"/>
+              </w:rPr>
+              <w:t xml:space="preserve"> /**</w:t>
+            </w:r>
+            <w:r>
+              <w:rPr>
+                <w:color w:val="4F81BD" w:themeColor="accent1"/>
+              </w:rPr>
+              <w:tab/>
+            </w:r>
+            <w:r>
+              <w:rPr>
+                <w:color w:val="4F81BD" w:themeColor="accent1"/>
+              </w:rPr>
+              <w:tab/>
+            </w:r>
+            <w:r>
+              <w:rPr>
+                <w:color w:val="4F81BD" w:themeColor="accent1"/>
+              </w:rPr>
+              <w:tab/>
+            </w:r>
+          </w:p>
+          <w:p>
+            <w:pPr>
+              <w:rPr>
+                <w:color w:val="4F81BD" w:themeColor="accent1"/>
+              </w:rPr>
+            </w:pPr>
+            <w:r>
+              <w:rPr>
+                <w:color w:val="4F81BD" w:themeColor="accent1"/>
+              </w:rPr>
+              <w:t>// 1.Think always image as an X x Y space, and two find a particular pixel position, loop through all the rows until the height of the image i,e (newyp * myWidth), and in the last rows  go till the particular pixel i.e add til</w:t>
+            </w:r>
+            <w:r>
+              <w:rPr>
+                <w:color w:val="4F81BD" w:themeColor="accent1"/>
+              </w:rPr>
+              <w:t>l</w:t>
+            </w:r>
+            <w:r>
+              <w:rPr>
+                <w:color w:val="4F81BD" w:themeColor="accent1"/>
+              </w:rPr>
+              <w:t xml:space="preserve"> (newxp)</w:t>
+            </w:r>
+          </w:p>
+          <w:p>
+            <w:pPr>
+              <w:rPr>
+                <w:color w:val="4F81BD" w:themeColor="accent1"/>
+              </w:rPr>
+            </w:pPr>
+            <w:r>
+              <w:rPr>
+                <w:color w:val="4F81BD" w:themeColor="accent1"/>
+              </w:rPr>
+              <w:t>// 2. Since we have four colour cooridnates for each pixel(R,G,B,A), multiply the result by 4 to find the starting point of the required pixel in dataBauffer.</w:t>
+            </w:r>
+            <w:r>
+              <w:rPr>
+                <w:color w:val="4F81BD" w:themeColor="accent1"/>
+              </w:rPr>
+              <w:tab/>
+            </w:r>
+          </w:p>
+          <w:p>
+            <w:pPr>
+              <w:rPr>
+                <w:color w:val="4F81BD" w:themeColor="accent1"/>
+              </w:rPr>
+            </w:pPr>
+            <w:r>
+              <w:rPr>
+                <w:color w:val="4F81BD" w:themeColor="accent1"/>
+              </w:rPr>
+              <w:t>**/</w:t>
+            </w:r>
+            <w:r>
+              <w:rPr>
+                <w:color w:val="4F81BD" w:themeColor="accent1"/>
+              </w:rPr>
+              <w:tab/>
+            </w:r>
+          </w:p>
+          <w:p>
+            <w:pPr>
+              <w:rPr>
+                <w:b/>
+              </w:rPr>
+            </w:pPr>
+            <w:r>
+              <w:rPr>
+                <w:b/>
+              </w:rPr>
+              <w:t xml:space="preserve">            var newIndex = 4 * (newxp + newyp * myWidth);</w:t>
+            </w:r>
+          </w:p>
+          <w:p>
+            <w:pPr>
+              <w:rPr>
+                <w:color w:val="4F81BD" w:themeColor="accent1"/>
+              </w:rPr>
+            </w:pPr>
+            <w:r>
+              <w:rPr>
+                <w:b/>
+              </w:rPr>
+              <w:t xml:space="preserve">                updatedArr[outputCounterForUpdate] = arr[newIndex]; </w:t>
+            </w:r>
+            <w:r>
+              <w:rPr>
+                <w:color w:val="4F81BD" w:themeColor="accent1"/>
+              </w:rPr>
+              <w:t>// setting the Red value of identified pixel from input image into goint to be rotated image</w:t>
+            </w:r>
+          </w:p>
+          <w:p>
+            <w:pPr>
+              <w:rPr>
+                <w:color w:val="4F81BD" w:themeColor="accent1"/>
+              </w:rPr>
+            </w:pPr>
+            <w:r>
+              <w:rPr>
+                <w:b/>
+              </w:rPr>
+              <w:t xml:space="preserve">                updatedArr[outputCounterForUpdate + 1] = arr[newIndex + 1]; </w:t>
+            </w:r>
+            <w:r>
+              <w:rPr>
+                <w:color w:val="4F81BD" w:themeColor="accent1"/>
+              </w:rPr>
+              <w:t>// setting the Green value of identified pixel from input image into goint to be rotated image</w:t>
+            </w:r>
+          </w:p>
+          <w:p>
+            <w:pPr>
+              <w:rPr>
+                <w:color w:val="4F81BD" w:themeColor="accent1"/>
+              </w:rPr>
+            </w:pPr>
+            <w:r>
+              <w:rPr>
+                <w:b/>
+              </w:rPr>
+              <w:t xml:space="preserve">                updatedArr[outputCounterForUpdate + 2] = arr[newIndex + 2]; </w:t>
+            </w:r>
+            <w:r>
+              <w:rPr>
+                <w:color w:val="4F81BD" w:themeColor="accent1"/>
+              </w:rPr>
+              <w:t>// setting the Blue value of identified pixel from input image into goint to be rotated image</w:t>
+            </w:r>
+          </w:p>
+          <w:p>
+            <w:pPr>
+              <w:rPr>
+                <w:color w:val="4F81BD" w:themeColor="accent1"/>
+              </w:rPr>
+            </w:pPr>
+            <w:r>
+              <w:rPr>
+                <w:b/>
+              </w:rPr>
+              <w:t xml:space="preserve">                updatedArr[outputCounterForUpdate + 3] = arr[newIndex + 3]; </w:t>
+            </w:r>
+            <w:r>
+              <w:rPr>
+                <w:color w:val="4F81BD" w:themeColor="accent1"/>
+              </w:rPr>
+              <w:t>// setting the Alpha value of identified pixel from input image into goint to be rotated image</w:t>
+            </w:r>
+          </w:p>
+          <w:p>
+            <w:pPr>
+              <w:rPr>
+                <w:b/>
+              </w:rPr>
+            </w:pPr>
+            <w:r>
+              <w:rPr>
+                <w:b/>
+              </w:rPr>
+              <w:t xml:space="preserve">           </w:t>
+            </w:r>
+          </w:p>
+          <w:p>
+            <w:pPr>
+              <w:rPr>
+                <w:b/>
+              </w:rPr>
+            </w:pPr>
+            <w:r>
+              <w:rPr>
+                <w:b/>
+              </w:rPr>
+              <w:t xml:space="preserve">            outputCounterForUpdate = outputCounterForUpdate + 4; // to go to the next pixel</w:t>
+            </w:r>
+          </w:p>
+          <w:p>
+            <w:pPr>
+              <w:rPr>
+                <w:b/>
+              </w:rPr>
+            </w:pPr>
+            <w:r>
+              <w:rPr>
+                <w:b/>
+              </w:rPr>
+              <w:t xml:space="preserve">        }</w:t>
+            </w:r>
+          </w:p>
+          <w:p>
+            <w:pPr>
+              <w:rPr>
+                <w:b/>
+              </w:rPr>
+            </w:pPr>
+            <w:r>
+              <w:rPr>
+                <w:b/>
+              </w:rPr>
+              <w:t xml:space="preserve">    }</w:t>
+            </w:r>
+          </w:p>
+          <w:p/>
+          <w:p>
+            <w:pPr>
+              <w:rPr>
+                <w:color w:val="4F81BD" w:themeColor="accent1"/>
+              </w:rPr>
+            </w:pPr>
+            <w:r>
+              <w:rPr>
+                <w:color w:val="4F81BD" w:themeColor="accent1"/>
+              </w:rPr>
+              <w:t>// Creating a new ImageData Object which will be returned in this function.</w:t>
+            </w:r>
+          </w:p>
+          <w:p>
+            <w:pPr>
+              <w:rPr>
+                <w:b/>
+              </w:rPr>
+            </w:pPr>
+            <w:r>
+              <w:tab/>
+            </w:r>
+            <w:r>
+              <w:rPr>
+                <w:b/>
+              </w:rPr>
+              <w:t>var imageDataUpdatedAsImageDataObj = new ImageData(updatedArr, myWidth, myHeight);</w:t>
+            </w:r>
+          </w:p>
+          <w:p>
+            <w:pPr>
+              <w:rPr>
+                <w:b/>
+              </w:rPr>
+            </w:pPr>
+            <w:r>
+              <w:tab/>
+            </w:r>
+            <w:r>
+              <w:rPr>
+                <w:b/>
+              </w:rPr>
+              <w:t>console.log("*******************");</w:t>
+            </w:r>
+          </w:p>
+          <w:p>
+            <w:pPr>
+              <w:rPr>
+                <w:b/>
+              </w:rPr>
+            </w:pPr>
+            <w:r>
+              <w:rPr>
+                <w:b/>
+              </w:rPr>
+              <w:tab/>
+              <w:t>console.log(imageDataUpdatedAsImageDataObj);</w:t>
+            </w:r>
+          </w:p>
+          <w:p>
+            <w:pPr>
+              <w:rPr>
+                <w:b/>
+              </w:rPr>
+            </w:pPr>
+            <w:r>
+              <w:rPr>
+                <w:b/>
+              </w:rPr>
+              <w:t xml:space="preserve">   </w:t>
+            </w:r>
+            <w:r>
+              <w:rPr>
+                <w:b/>
+              </w:rPr>
+              <w:t xml:space="preserve">           </w:t>
+            </w:r>
+            <w:r>
+              <w:rPr>
+                <w:b/>
+              </w:rPr>
+              <w:t xml:space="preserve"> console.log("*******************");</w:t>
+            </w:r>
+          </w:p>
+          <w:p>
+            <w:pPr>
+              <w:rPr>
+                <w:b/>
+              </w:rPr>
+            </w:pPr>
+            <w:r>
+              <w:tab/>
+            </w:r>
+            <w:r>
+              <w:rPr>
+                <w:b/>
+              </w:rPr>
+              <w:t>var t1 = performance.now();</w:t>
+            </w:r>
+          </w:p>
+          <w:p>
+            <w:pPr>
+              <w:rPr>
+                <w:b/>
+              </w:rPr>
+            </w:pPr>
+            <w:r>
+              <w:tab/>
+            </w:r>
+            <w:r>
+              <w:rPr>
+                <w:b/>
+              </w:rPr>
+              <w:t>console.log("Call to rotate() took " + (t1 - t0) + " milliseconds.");</w:t>
+            </w:r>
+          </w:p>
+          <w:p>
+            <w:pPr>
+              <w:rPr>
+                <w:color w:val="4F81BD" w:themeColor="accent1"/>
+              </w:rPr>
+            </w:pPr>
+            <w:r>
+              <w:tab/>
+            </w:r>
+            <w:r>
+              <w:rPr>
+                <w:color w:val="4F81BD" w:themeColor="accent1"/>
+              </w:rPr>
+              <w:t>//</w:t>
+            </w:r>
+            <w:r>
+              <w:rPr>
+                <w:color w:val="4F81BD" w:themeColor="accent1"/>
+              </w:rPr>
+              <w:t>this.document.getElementById("timeTaken2").value=(t1 - t0);</w:t>
+            </w:r>
+          </w:p>
+          <w:p>
+            <w:pPr>
+              <w:rPr>
+                <w:b/>
+              </w:rPr>
+            </w:pPr>
+            <w:r>
+              <w:rPr>
+                <w:b/>
+              </w:rPr>
+              <w:t xml:space="preserve">    return imageDataUpdatedAsImageDataObj;</w:t>
+            </w:r>
+          </w:p>
+          <w:p>
+            <w:r>
+              <w:rPr>
+                <w:b/>
+              </w:rPr>
+              <w:t>}</w:t>
+            </w:r>
+          </w:p>
+        </w:tc>
+      </w:tr>
+    </w:tbl>
+    <w:p/>
+    <w:p/>
+    <w:p/>
+    <w:p/>
+    <w:p/>
     <w:p>
       <w:pPr>
         <w:jc w:val="center"/>
       </w:pPr>
-      <w:r>
-        <w:rPr>
-          <w:noProof/>
-          <w:lang w:val="en-US" w:eastAsia="zh-TW"/>
-        </w:rPr>
-        <w:pict>
-          <v:shapetype id="_x0000_t202" coordsize="21600,21600" o:spt="202" path="m,l,21600r21600,l21600,xe">
-            <v:stroke joinstyle="miter"/>
-            <v:path gradientshapeok="t" o:connecttype="rect"/>
-          </v:shapetype>
-          <v:shape id="_x0000_s1026" type="#_x0000_t202" style="position:absolute;left:0;text-align:left;margin-left:.45pt;margin-top:5.05pt;width:466.8pt;height:1583.9pt;z-index:251660288;mso-width-relative:margin;mso-height-relative:margin">
-            <v:textbox style="mso-next-textbox:#_x0000_s1026">
-              <w:txbxContent>
-                <w:p>
-                  <w:r>
-                    <w:t>function rotate(imageData, userAngle) {</w:t>
-                  </w:r>
-                  <w:r>
-                    <w:br/>
-                    <w:t xml:space="preserve">    var t0 = performance.now();</w:t>
-                  </w:r>
-                  <w:r>
-                    <w:br/>
-                    <w:t xml:space="preserve">    if (imageData == null || imageData == undefined || imageData.data == null || imageData.data == undefined) {</w:t>
-                  </w:r>
-                  <w:r>
-                    <w:br/>
-                    <w:t xml:space="preserve">        alert("Please try with a valid image data of RGBA type");</w:t>
-                  </w:r>
-                  <w:r>
-                    <w:br/>
-                    <w:t xml:space="preserve">        return;</w:t>
-                  </w:r>
-                  <w:r>
-                    <w:br/>
-                    <w:t xml:space="preserve">    }</w:t>
-                  </w:r>
-                  <w:r>
-                    <w:br/>
-                    <w:t xml:space="preserve">    if (imageData.data.length % 4 != 0) {</w:t>
-                  </w:r>
-                  <w:r>
-                    <w:br/>
-                    <w:t xml:space="preserve">        alert("Image data of RGBA type is of invalid length");</w:t>
-                  </w:r>
-                  <w:r>
-                    <w:br/>
-                    <w:t xml:space="preserve">        return;</w:t>
-                  </w:r>
-                </w:p>
-                <w:p>
-                  <w:r>
-                    <w:t xml:space="preserve">    }</w:t>
-                  </w:r>
-                </w:p>
-                <w:p/>
-                <w:p>
-                  <w:r>
-                    <w:t xml:space="preserve">    if (userAngle == null || userAngle == undefined || userAngle == '' || userAngle == '0' || userAngle == '360') {</w:t>
-                  </w:r>
-                </w:p>
-                <w:p>
-                  <w:r>
-                    <w:t xml:space="preserve">        alert("Please provide a valid angle to rotate the image.");</w:t>
-                  </w:r>
-                </w:p>
-                <w:p>
-                  <w:r>
-                    <w:t xml:space="preserve">        this.document.getElementById("angle2").value = 0;</w:t>
-                  </w:r>
-                </w:p>
-                <w:p>
-                  <w:r>
-                    <w:t xml:space="preserve">        // userAngle = 360;</w:t>
-                  </w:r>
-                </w:p>
-                <w:p>
-                  <w:r>
-                    <w:t xml:space="preserve">        return;</w:t>
-                  </w:r>
-                </w:p>
-                <w:p>
-                  <w:r>
-                    <w:t xml:space="preserve">    }</w:t>
-                  </w:r>
-                </w:p>
-                <w:p/>
-                <w:p>
-                  <w:r>
-                    <w:t xml:space="preserve">    if (parseInt(userAngle) &gt; 360) {</w:t>
-                  </w:r>
-                </w:p>
-                <w:p>
-                  <w:r>
-                    <w:t xml:space="preserve">        userAngle = userAngle % 360;</w:t>
-                  </w:r>
-                </w:p>
-                <w:p>
-                  <w:r>
-                    <w:t xml:space="preserve">        console.log("final positive userAngle is:" + userAngle);</w:t>
-                  </w:r>
-                </w:p>
-                <w:p>
-                  <w:r>
-                    <w:t xml:space="preserve">    }</w:t>
-                  </w:r>
-                </w:p>
-                <w:p/>
-                <w:p>
-                  <w:r>
-                    <w:t xml:space="preserve">    if (parseInt(userAngle) &lt; -360) {</w:t>
-                  </w:r>
-                </w:p>
-                <w:p>
-                  <w:r>
-                    <w:t xml:space="preserve">        userAngle = userAngle % 360;</w:t>
-                  </w:r>
-                </w:p>
-                <w:p>
-                  <w:r>
-                    <w:t xml:space="preserve">        console.log("final negative userAngle is:" + userAngle);</w:t>
-                  </w:r>
-                </w:p>
-                <w:p>
-                  <w:r>
-                    <w:t xml:space="preserve">    }</w:t>
-                  </w:r>
-                </w:p>
-                <w:p/>
-                <w:p>
-                  <w:r>
-                    <w:t xml:space="preserve">    /**</w:t>
-                  </w:r>
-                </w:p>
-                <w:p>
-                  <w:r>
-                    <w:t xml:space="preserve">    Angle in radians = Angle in degrees x PI / 180.</w:t>
-                  </w:r>
-                </w:p>
-                <w:p>
-                  <w:r>
-                    <w:t xml:space="preserve">    **/</w:t>
-                  </w:r>
-                </w:p>
-                <w:p>
-                  <w:r>
-                    <w:t xml:space="preserve">    var piVal = Math.PI;</w:t>
-                  </w:r>
-                </w:p>
-                <w:p>
-                  <w:r>
-                    <w:t xml:space="preserve">    radianAngle = userAngle * (piVal / 180);</w:t>
-                  </w:r>
-                </w:p>
-                <w:p>
-                  <w:r>
-                    <w:t xml:space="preserve">    if (radianAngle == '' || radianAngle == undefined) {</w:t>
-                  </w:r>
-                </w:p>
-                <w:p>
-                  <w:r>
-                    <w:t xml:space="preserve">        radianAngle = 90 * (piVal / 180);</w:t>
-                  </w:r>
-                </w:p>
-                <w:p>
-                  <w:r>
-                    <w:t xml:space="preserve">    }</w:t>
-                  </w:r>
-                </w:p>
-                <w:p/>
-                <w:p>
-                  <w:r>
-                    <w:t xml:space="preserve">    console.log("Angle in radian is" + radianAngle);</w:t>
-                  </w:r>
-                </w:p>
-                <w:p/>
-                <w:p>
-                  <w:r>
-                    <w:t xml:space="preserve">    let arr = imgData.data;</w:t>
-                  </w:r>
-                </w:p>
-                <w:p>
-                  <w:r>
-                    <w:t xml:space="preserve">    let updatedArr = new Uint8ClampedArray(arr.length);</w:t>
-                  </w:r>
-                </w:p>
-                <w:p/>
-                <w:p/>
-                <w:p>
-                  <w:r>
-                    <w:t xml:space="preserve">    var center_x = imgData.width / 2;</w:t>
-                  </w:r>
-                </w:p>
-                <w:p>
-                  <w:r>
-                    <w:t xml:space="preserve">    var center_y = imgData.height / 2;</w:t>
-                  </w:r>
-                </w:p>
-                <w:p/>
-                <w:p>
-                  <w:r>
-                    <w:t xml:space="preserve">    console.log("center_x" + center_x);</w:t>
-                  </w:r>
-                </w:p>
-                <w:p>
-                  <w:r>
-                    <w:t xml:space="preserve">    console.log("center_y" + center_y)</w:t>
-                  </w:r>
-                </w:p>
-                <w:p/>
-                <w:p>
-                  <w:r>
-                    <w:t xml:space="preserve">    var outputCounterForUpdate = 0;</w:t>
-                  </w:r>
-                </w:p>
-                <w:p>
-                  <w:r>
-                    <w:t xml:space="preserve">    var myWidth = imgData.width;</w:t>
-                  </w:r>
-                </w:p>
-                <w:p>
-                  <w:r>
-                    <w:t xml:space="preserve">    var myHeight = imgData.height;</w:t>
-                  </w:r>
-                </w:p>
-                <w:p>
-                  <w:r>
-                    <w:t xml:space="preserve">    for (var x = 0; x &lt; myWidth; x++) {</w:t>
-                  </w:r>
-                </w:p>
-                <w:p>
-                  <w:r>
-                    <w:t xml:space="preserve">        for (var y = 0; y &lt; myHeight; y++) {</w:t>
-                  </w:r>
-                </w:p>
-                <w:p>
-                  <w:r>
-                    <w:t xml:space="preserve">            /**</w:t>
-                  </w:r>
-                </w:p>
-                <w:p>
-                  <w:r>
-                    <w:tab/>
-                  </w:r>
-                  <w:r>
-                    <w:tab/>
-                  </w:r>
-                  <w:r>
-                    <w:tab/>
-                    <w:t xml:space="preserve">In linear algebra, a rotation matrix is a transformation matrix that is used to perform a rotation in Euclidean space. For example, using the convention below, the matrix rotates points in the xy-plane counterclockwise through an angle θ with respect to the x axis about the origin of a two-dimensional Cartesian coordinate system. </w:t>
-                  </w:r>
-                </w:p>
-                <w:p>
-                  <w:r>
-                    <w:tab/>
-                  </w:r>
-                  <w:r>
-                    <w:tab/>
-                  </w:r>
-                  <w:r>
-                    <w:tab/>
-                  </w:r>
-                </w:p>
-                <w:p>
-                  <w:r>
-                    <w:tab/>
-                  </w:r>
-                  <w:r>
-                    <w:tab/>
-                  </w:r>
-                  <w:r>
-                    <w:tab/>
-                    <w:t>X2 = cos(θ)*x1 + sin(θ)*y1;</w:t>
-                  </w:r>
-                </w:p>
-                <w:p>
-                  <w:r>
-                    <w:tab/>
-                  </w:r>
-                  <w:r>
-                    <w:tab/>
-                  </w:r>
-                  <w:r>
-                    <w:tab/>
-                    <w:t>y2 = sin(θ)*x1 + cos(θ)*y1;</w:t>
-                  </w:r>
-                </w:p>
-                <w:p>
-                  <w:r>
-                    <w:tab/>
-                  </w:r>
-                  <w:r>
-                    <w:tab/>
-                  </w:r>
-                  <w:r>
-                    <w:tab/>
-                  </w:r>
-                </w:p>
-                <w:p>
-                  <w:r>
-                    <w:tab/>
-                  </w:r>
-                  <w:r>
-                    <w:tab/>
-                  </w:r>
-                  <w:r>
-                    <w:tab/>
-                    <w:t>To perform the rotation on a plane point with standard coordinates v = (x0,y0), it should be written as a column vector, and multiplied by the matrix R:</w:t>
-                  </w:r>
-                </w:p>
-                <w:p>
-                  <w:r>
-                    <w:tab/>
-                  </w:r>
-                  <w:r>
-                    <w:tab/>
-                  </w:r>
-                  <w:r>
-                    <w:tab/>
-                  </w:r>
-                </w:p>
-                <w:p>
-                  <w:r>
-                    <w:tab/>
-                  </w:r>
-                  <w:r>
-                    <w:tab/>
-                  </w:r>
-                  <w:r>
-                    <w:tab/>
-                    <w:t>X2 = cos(θ)*(x1-x0) + sin(θ)*(y1-y0);</w:t>
-                  </w:r>
-                </w:p>
-                <w:p>
-                  <w:r>
-                    <w:tab/>
-                  </w:r>
-                  <w:r>
-                    <w:tab/>
-                  </w:r>
-                  <w:r>
-                    <w:tab/>
-                    <w:t>y2 = sin(θ)*(x1-x0) + cos(θ)*(y1-y0);</w:t>
-                  </w:r>
-                </w:p>
-                <w:p>
-                  <w:r>
-                    <w:tab/>
-                  </w:r>
-                  <w:r>
-                    <w:tab/>
-                  </w:r>
-                  <w:r>
-                    <w:tab/>
-                  </w:r>
-                </w:p>
-                <w:p>
-                  <w:r>
-                    <w:t xml:space="preserve">            //var newxp = parseInt((x - center_x) * Math.cos(radianAngle) + (y - center_y) * Math.sin(radianAngle));</w:t>
-                  </w:r>
-                </w:p>
-                <w:p>
-                  <w:r>
-                    <w:tab/>
-                  </w:r>
-                  <w:r>
-                    <w:tab/>
-                  </w:r>
-                  <w:r>
-                    <w:tab/>
-                    <w:t>//var  newyp = parseInt((x - center_x) * Math.sin(radianAngle) - (y - center_y) * Math.cos(radianAngle));</w:t>
-                  </w:r>
-                </w:p>
-                <w:p>
-                  <w:r>
-                    <w:tab/>
-                  </w:r>
-                  <w:r>
-                    <w:tab/>
-                  </w:r>
-                  <w:r>
-                    <w:tab/>
-                    <w:t>**/</w:t>
-                  </w:r>
-                </w:p>
-                <w:p/>
-                <w:p>
-                  <w:r>
-                    <w:t xml:space="preserve">            //To perrform the same by finding the position of the current rotated image's pixel value from actul input data</w:t>
-                  </w:r>
-                </w:p>
-                <w:p>
-                  <w:r>
-                    <w:t xml:space="preserve">            var newxp = parseInt((x - center_x) * Math.sin(radianAngle) + (y - center_y) * Math.cos(radianAngle) + center_y);</w:t>
-                  </w:r>
-                </w:p>
-                <w:p>
-                  <w:r>
-                    <w:t xml:space="preserve">            var newyp = parseInt((x - center_x) * Math.cos(radianAngle) - (y - center_y) * Math.sin(radianAngle) + center_x);</w:t>
-                  </w:r>
-                </w:p>
-                <w:p/>
-                <w:p>
-                  <w:r>
-                    <w:t xml:space="preserve">            // 1.Think always image as an X x Y space, and two find a particular pixel position, loop through all the rows until the height of the image i,e (newyp * myWidth), and in the last rows</w:t>
-                  </w:r>
-                </w:p>
-                <w:p>
-                  <w:r>
-                    <w:t xml:space="preserve">            // go till the particular pixel i.e add til (newxp)</w:t>
-                  </w:r>
-                </w:p>
-                <w:p>
-                  <w:r>
-                    <w:t xml:space="preserve">            // 2. Since we have four colour cooridnates for each pixel(R,G,B,A), multiply the result by 4 to find the starting point of the required pixel in dataBauffer.</w:t>
-                  </w:r>
-                  <w:r>
-                    <w:tab/>
-                  </w:r>
-                  <w:r>
-                    <w:tab/>
-                  </w:r>
-                </w:p>
-                <w:p>
-                  <w:r>
-                    <w:t xml:space="preserve">            var newIndex = 4 * (newxp + newyp * myWidth);</w:t>
-                  </w:r>
-                </w:p>
-                <w:p>
-                  <w:r>
-                    <w:t xml:space="preserve">            // if (0 &lt;= newxp &lt; myWidth &amp;&amp; 0 &lt;= newyp &lt; myHeight) {</w:t>
-                  </w:r>
-                </w:p>
-                <w:p>
-                  <w:r>
-                    <w:t xml:space="preserve">            //</w:t>
-                  </w:r>
-                </w:p>
-                <w:p>
-                  <w:r>
-                    <w:t xml:space="preserve">            updatedArr[outputCounterForUpdate] = arr[newIndex]; // setting the Red value of identified pixel from input image into goint to be rotated image</w:t>
-                  </w:r>
-                </w:p>
-                <w:p>
-                  <w:r>
-                    <w:t xml:space="preserve">            updatedArr[outputCounterForUpdate + 1] = arr[newIndex + 1]; // setting the Green value of identified pixel from input image into goint to be rotated image</w:t>
-                  </w:r>
-                </w:p>
-                <w:p>
-                  <w:r>
-                    <w:t xml:space="preserve">            updatedArr[outputCounterForUpdate + 2] = arr[newIndex + 2]; // setting the Blue value of identified pixel from input image into goint to be rotated image</w:t>
-                  </w:r>
-                </w:p>
-                <w:p>
-                  <w:r>
-                    <w:t xml:space="preserve">            updatedArr[outputCounterForUpdate + 3] = arr[newIndex + 3]; // setting the Alpha value of identified pixel from input image into goint to be rotated image</w:t>
-                  </w:r>
-                </w:p>
-                <w:p>
-                  <w:r>
-                    <w:t xml:space="preserve">            // }</w:t>
-                  </w:r>
-                </w:p>
-                <w:p>
-                  <w:r>
-                    <w:t xml:space="preserve">            outputCounterForUpdate = outputCounterForUpdate + 4; // to go to the next pixel</w:t>
-                  </w:r>
-                </w:p>
-                <w:p>
-                  <w:r>
-                    <w:t xml:space="preserve">        }</w:t>
-                  </w:r>
-                </w:p>
-                <w:p>
-                  <w:r>
-                    <w:t xml:space="preserve">    }</w:t>
-                  </w:r>
-                </w:p>
-                <w:p/>
-                <w:p>
-                  <w:r>
-                    <w:t xml:space="preserve">    // Creating a new ImageData Object which will be returned in this function.</w:t>
-                  </w:r>
-                </w:p>
-                <w:p>
-                  <w:r>
-                    <w:t xml:space="preserve">    var imageDataUpdatedAsImageDataObj = new ImageData(updatedArr, myWidth, myHeight);</w:t>
-                  </w:r>
-                </w:p>
-                <w:p>
-                  <w:r>
-                    <w:t xml:space="preserve">    console.log("*******************");</w:t>
-                  </w:r>
-                </w:p>
-                <w:p>
-                  <w:r>
-                    <w:t xml:space="preserve">    console.log(imageDataUpdatedAsImageDataObj);</w:t>
-                  </w:r>
-                </w:p>
-                <w:p>
-                  <w:r>
-                    <w:t xml:space="preserve">    console.log("*******************");</w:t>
-                  </w:r>
-                </w:p>
-                <w:p>
-                  <w:r>
-                    <w:t xml:space="preserve">    var t1 = performance.now();</w:t>
-                  </w:r>
-                </w:p>
-                <w:p>
-                  <w:r>
-                    <w:t xml:space="preserve">    console.log("Call to rotate() took " + (t1 - t0) + " milliseconds.");</w:t>
-                  </w:r>
-                </w:p>
-                <w:p>
-                  <w:r>
-                    <w:t xml:space="preserve">    this.document.getElementById("timeTaken2").value = (t1 - t0);</w:t>
-                  </w:r>
-                </w:p>
-                <w:p>
-                  <w:r>
-                    <w:t xml:space="preserve">    return imageDataUpdatedAsImageDataObj;</w:t>
-                  </w:r>
-                </w:p>
-                <w:p>
-                  <w:r>
-                    <w:t>}</w:t>
-                  </w:r>
-                </w:p>
-              </w:txbxContent>
-            </v:textbox>
-          </v:shape>
-        </w:pict>
-      </w:r>
     </w:p>
     <w:p>
       <w:pPr>
@@ -1847,57 +2929,927 @@
     </w:p>
     <w:p>
       <w:pPr>
-        <w:jc w:val="center"/>
+        <w:pStyle w:val="Heading1"/>
       </w:pPr>
-    </w:p>
+      <w:bookmarkStart w:id="4" w:name="_Toc61311447"/>
+      <w:r>
+        <w:t>5</w:t>
+      </w:r>
+      <w:r>
+        <w:t>.</w:t>
+      </w:r>
+      <w:r>
+        <w:t xml:space="preserve"> Radians Calculation and Tilting angle calculation.</w:t>
+      </w:r>
+      <w:bookmarkEnd w:id="4"/>
+    </w:p>
+    <w:p>
+      <w:r>
+        <w:t>1. Radians:</w:t>
+      </w:r>
+    </w:p>
+    <w:p>
+      <w:r>
+        <w:t>One radian is the angle in which the arc length is equivalent to the radius of the circle.</w:t>
+      </w:r>
+      <w:r>
+        <w:t xml:space="preserve"> </w:t>
+      </w:r>
+      <w:r>
+        <w:rPr>
+          <w:noProof/>
+          <w:lang w:eastAsia="en-IN"/>
+        </w:rPr>
+        <w:drawing>
+          <wp:inline distT="0" distB="0" distL="0" distR="0">
+            <wp:extent cx="4000500" cy="3105150"/>
+            <wp:effectExtent l="19050" t="0" r="0" b="0"/>
+            <wp:docPr id="177" name="Picture 177"/>
+            <wp:cNvGraphicFramePr>
+              <a:graphicFrameLocks xmlns:a="http://schemas.openxmlformats.org/drawingml/2006/main" noChangeAspect="1"/>
+            </wp:cNvGraphicFramePr>
+            <a:graphic xmlns:a="http://schemas.openxmlformats.org/drawingml/2006/main">
+              <a:graphicData uri="http://schemas.openxmlformats.org/drawingml/2006/picture">
+                <pic:pic xmlns:pic="http://schemas.openxmlformats.org/drawingml/2006/picture">
+                  <pic:nvPicPr>
+                    <pic:cNvPr id="0" name="Picture 177"/>
+                    <pic:cNvPicPr>
+                      <a:picLocks noChangeAspect="1" noChangeArrowheads="1"/>
+                    </pic:cNvPicPr>
+                  </pic:nvPicPr>
+                  <pic:blipFill>
+                    <a:blip r:embed="rId12"/>
+                    <a:srcRect/>
+                    <a:stretch>
+                      <a:fillRect/>
+                    </a:stretch>
+                  </pic:blipFill>
+                  <pic:spPr bwMode="auto">
+                    <a:xfrm>
+                      <a:off x="0" y="0"/>
+                      <a:ext cx="4000500" cy="3105150"/>
+                    </a:xfrm>
+                    <a:prstGeom prst="rect">
+                      <a:avLst/>
+                    </a:prstGeom>
+                    <a:noFill/>
+                    <a:ln w="9525">
+                      <a:noFill/>
+                      <a:miter lim="800000"/>
+                      <a:headEnd/>
+                      <a:tailEnd/>
+                    </a:ln>
+                  </pic:spPr>
+                </pic:pic>
+              </a:graphicData>
+            </a:graphic>
+          </wp:inline>
+        </w:drawing>
+      </w:r>
+    </w:p>
+    <w:p>
+      <w:r>
+        <w:t xml:space="preserve">So the user provided angle will be converted into radians using the formula </w:t>
+      </w:r>
+    </w:p>
+    <w:p>
+      <w:pPr>
+        <w:rPr>
+          <w:b/>
+        </w:rPr>
+      </w:pPr>
+      <w:r>
+        <w:rPr>
+          <w:b/>
+        </w:rPr>
+        <w:t>1 radian = angle * (π/180)</w:t>
+      </w:r>
+      <w:r>
+        <w:rPr>
+          <w:b/>
+        </w:rPr>
+        <w:br/>
+      </w:r>
+    </w:p>
+    <w:p>
+      <w:r>
+        <w:t xml:space="preserve">2. </w:t>
+      </w:r>
+      <w:r>
+        <w:t xml:space="preserve"> To calculate the pixel position after rotation</w:t>
+      </w:r>
+    </w:p>
+    <w:p>
+      <w:r>
+        <w:t>A. The coordinates of a point (x1, y1) when rotated by an angle θ around (x0, y0) become (x2, y2), as shown by the following equation:</w:t>
+      </w:r>
+    </w:p>
+    <w:p>
+      <w:pPr>
+        <w:spacing w:after="0" w:line="240" w:lineRule="auto"/>
+        <w:rPr>
+          <w:color w:val="4F81BD" w:themeColor="accent1"/>
+        </w:rPr>
+      </w:pPr>
+      <w:r>
+        <w:rPr>
+          <w:color w:val="4F81BD" w:themeColor="accent1"/>
+        </w:rPr>
+        <w:tab/>
+      </w:r>
+      <w:r>
+        <w:rPr>
+          <w:color w:val="4F81BD" w:themeColor="accent1"/>
+        </w:rPr>
+        <w:tab/>
+      </w:r>
+      <w:r>
+        <w:rPr>
+          <w:color w:val="4F81BD" w:themeColor="accent1"/>
+        </w:rPr>
+        <w:tab/>
+      </w:r>
+      <w:r>
+        <w:rPr>
+          <w:color w:val="4F81BD" w:themeColor="accent1"/>
+        </w:rPr>
+        <w:t>X2 = cos(θ)*(x1-x0) + sin(θ)*(y1-y0);</w:t>
+      </w:r>
+    </w:p>
+    <w:p>
+      <w:pPr>
+        <w:spacing w:after="0" w:line="240" w:lineRule="auto"/>
+        <w:rPr>
+          <w:color w:val="4F81BD" w:themeColor="accent1"/>
+        </w:rPr>
+      </w:pPr>
+      <w:r>
+        <w:rPr>
+          <w:color w:val="4F81BD" w:themeColor="accent1"/>
+        </w:rPr>
+        <w:tab/>
+      </w:r>
+      <w:r>
+        <w:rPr>
+          <w:color w:val="4F81BD" w:themeColor="accent1"/>
+        </w:rPr>
+        <w:tab/>
+      </w:r>
+      <w:r>
+        <w:rPr>
+          <w:color w:val="4F81BD" w:themeColor="accent1"/>
+        </w:rPr>
+        <w:tab/>
+        <w:t>y2 = sin(θ)*(x1-x0) + cos(θ)*(y1-y0);</w:t>
+      </w:r>
+    </w:p>
+    <w:p/>
+    <w:p>
+      <w:r>
+        <w:t>B. By rotating the image about the origin (0, 0)</w:t>
+      </w:r>
+    </w:p>
+    <w:p>
+      <w:pPr>
+        <w:spacing w:after="0" w:line="240" w:lineRule="auto"/>
+        <w:rPr>
+          <w:color w:val="4F81BD" w:themeColor="accent1"/>
+        </w:rPr>
+      </w:pPr>
+      <w:r>
+        <w:rPr>
+          <w:color w:val="4F81BD" w:themeColor="accent1"/>
+        </w:rPr>
+        <w:tab/>
+      </w:r>
+      <w:r>
+        <w:rPr>
+          <w:color w:val="4F81BD" w:themeColor="accent1"/>
+        </w:rPr>
+        <w:tab/>
+      </w:r>
+      <w:r>
+        <w:rPr>
+          <w:color w:val="4F81BD" w:themeColor="accent1"/>
+        </w:rPr>
+        <w:tab/>
+      </w:r>
+      <w:r>
+        <w:rPr>
+          <w:color w:val="4F81BD" w:themeColor="accent1"/>
+        </w:rPr>
+        <w:t>X2 = cos(θ)*x1 + sin(θ)*y1;</w:t>
+      </w:r>
+    </w:p>
+    <w:p>
+      <w:pPr>
+        <w:spacing w:after="0" w:line="240" w:lineRule="auto"/>
+        <w:rPr>
+          <w:color w:val="4F81BD" w:themeColor="accent1"/>
+        </w:rPr>
+      </w:pPr>
+      <w:r>
+        <w:rPr>
+          <w:color w:val="4F81BD" w:themeColor="accent1"/>
+        </w:rPr>
+        <w:tab/>
+      </w:r>
+      <w:r>
+        <w:rPr>
+          <w:color w:val="4F81BD" w:themeColor="accent1"/>
+        </w:rPr>
+        <w:tab/>
+      </w:r>
+      <w:r>
+        <w:rPr>
+          <w:color w:val="4F81BD" w:themeColor="accent1"/>
+        </w:rPr>
+        <w:tab/>
+        <w:t>y2 = sin(θ)*x1 + cos(θ)*y1;</w:t>
+      </w:r>
+    </w:p>
+    <w:p/>
+    <w:p>
+      <w:r>
+        <w:t xml:space="preserve">C. </w:t>
+      </w:r>
+      <w:r>
+        <w:rPr>
+          <w:b/>
+        </w:rPr>
+        <w:t>To calculate the corresponding position in input image, for an output rotated image</w:t>
+      </w:r>
+      <w:r>
+        <w:rPr>
+          <w:b/>
+        </w:rPr>
+        <w:t xml:space="preserve">'s </w:t>
+      </w:r>
+      <w:r>
+        <w:rPr>
+          <w:b/>
+        </w:rPr>
+        <w:t>coordinates of a point</w:t>
+      </w:r>
+      <w:r>
+        <w:rPr>
+          <w:b/>
+        </w:rPr>
+        <w:t xml:space="preserve"> for a particular radian(angle) (Note: This is reverse to the logic of A and B)</w:t>
+      </w:r>
+    </w:p>
+    <w:p>
+      <w:pPr>
+        <w:spacing w:after="0" w:line="240" w:lineRule="auto"/>
+        <w:rPr>
+          <w:color w:val="4F81BD" w:themeColor="accent1"/>
+        </w:rPr>
+      </w:pPr>
+      <w:r>
+        <w:rPr>
+          <w:color w:val="4F81BD" w:themeColor="accent1"/>
+        </w:rPr>
+        <w:t xml:space="preserve">                                           X2 = sin(θ)*(x1-x0) + cos</w:t>
+      </w:r>
+      <w:r>
+        <w:rPr>
+          <w:color w:val="4F81BD" w:themeColor="accent1"/>
+        </w:rPr>
+        <w:t>(θ)*(y1-y0)</w:t>
+      </w:r>
+      <w:r>
+        <w:rPr>
+          <w:color w:val="4F81BD" w:themeColor="accent1"/>
+        </w:rPr>
+        <w:t xml:space="preserve"> +y0</w:t>
+      </w:r>
+      <w:r>
+        <w:rPr>
+          <w:color w:val="4F81BD" w:themeColor="accent1"/>
+        </w:rPr>
+        <w:t>;</w:t>
+      </w:r>
+    </w:p>
+    <w:p>
+      <w:pPr>
+        <w:spacing w:after="0" w:line="240" w:lineRule="auto"/>
+        <w:rPr>
+          <w:color w:val="4F81BD" w:themeColor="accent1"/>
+        </w:rPr>
+      </w:pPr>
+      <w:r>
+        <w:rPr>
+          <w:color w:val="4F81BD" w:themeColor="accent1"/>
+        </w:rPr>
+        <w:tab/>
+      </w:r>
+      <w:r>
+        <w:rPr>
+          <w:color w:val="4F81BD" w:themeColor="accent1"/>
+        </w:rPr>
+        <w:tab/>
+      </w:r>
+      <w:r>
+        <w:rPr>
+          <w:color w:val="4F81BD" w:themeColor="accent1"/>
+        </w:rPr>
+        <w:tab/>
+        <w:t>y2 = cos</w:t>
+      </w:r>
+      <w:r>
+        <w:rPr>
+          <w:color w:val="4F81BD" w:themeColor="accent1"/>
+        </w:rPr>
+        <w:t>(θ)*(x1-x</w:t>
+      </w:r>
+      <w:r>
+        <w:rPr>
+          <w:color w:val="4F81BD" w:themeColor="accent1"/>
+        </w:rPr>
+        <w:t>0) -</w:t>
+      </w:r>
+      <w:r>
+        <w:rPr>
+          <w:color w:val="4F81BD" w:themeColor="accent1"/>
+        </w:rPr>
+        <w:t xml:space="preserve"> </w:t>
+      </w:r>
+      <w:r>
+        <w:rPr>
+          <w:color w:val="4F81BD" w:themeColor="accent1"/>
+        </w:rPr>
+        <w:t>sin</w:t>
+      </w:r>
+      <w:r>
+        <w:rPr>
+          <w:color w:val="4F81BD" w:themeColor="accent1"/>
+        </w:rPr>
+        <w:t>(θ)*(y1-y0)</w:t>
+      </w:r>
+      <w:r>
+        <w:rPr>
+          <w:color w:val="4F81BD" w:themeColor="accent1"/>
+        </w:rPr>
+        <w:t>+x0</w:t>
+      </w:r>
+      <w:r>
+        <w:rPr>
+          <w:color w:val="4F81BD" w:themeColor="accent1"/>
+        </w:rPr>
+        <w:t>;</w:t>
+      </w:r>
+    </w:p>
+    <w:p>
+      <w:r>
+        <w:t>This rotate function</w:t>
+      </w:r>
+      <w:r>
+        <w:t xml:space="preserve"> (</w:t>
+      </w:r>
+      <w:r>
+        <w:rPr>
+          <w:b/>
+        </w:rPr>
+        <w:t>rotate(image: ImageData, angle: double) : ImageData</w:t>
+      </w:r>
+      <w:r>
+        <w:t>)</w:t>
+      </w:r>
+      <w:r>
+        <w:t xml:space="preserve"> will </w:t>
+      </w:r>
+      <w:r>
+        <w:t xml:space="preserve">use </w:t>
+      </w:r>
+      <w:r>
+        <w:rPr>
+          <w:b/>
+        </w:rPr>
+        <w:t xml:space="preserve">"C" </w:t>
+      </w:r>
+      <w:r>
+        <w:t>to get the pixel info from input image and generate the arraybuffer of the output image.</w:t>
+      </w:r>
+    </w:p>
+    <w:p>
+      <w:pPr>
+        <w:rPr>
+          <w:b/>
+        </w:rPr>
+      </w:pPr>
+      <w:r>
+        <w:t xml:space="preserve">3. Pixel location finding : </w:t>
+      </w:r>
+      <w:r>
+        <w:rPr>
+          <w:b/>
+        </w:rPr>
+        <w:t>var newIndex = 4 * (newxp + newyp * myWidth);</w:t>
+      </w:r>
+    </w:p>
+    <w:p>
+      <w:r>
+        <w:rPr>
+          <w:noProof/>
+          <w:lang w:eastAsia="en-IN"/>
+        </w:rPr>
+        <w:drawing>
+          <wp:inline distT="0" distB="0" distL="0" distR="0">
+            <wp:extent cx="5219700" cy="2428875"/>
+            <wp:effectExtent l="19050" t="0" r="0" b="0"/>
+            <wp:docPr id="183" name="Picture 183"/>
+            <wp:cNvGraphicFramePr>
+              <a:graphicFrameLocks xmlns:a="http://schemas.openxmlformats.org/drawingml/2006/main" noChangeAspect="1"/>
+            </wp:cNvGraphicFramePr>
+            <a:graphic xmlns:a="http://schemas.openxmlformats.org/drawingml/2006/main">
+              <a:graphicData uri="http://schemas.openxmlformats.org/drawingml/2006/picture">
+                <pic:pic xmlns:pic="http://schemas.openxmlformats.org/drawingml/2006/picture">
+                  <pic:nvPicPr>
+                    <pic:cNvPr id="0" name="Picture 183"/>
+                    <pic:cNvPicPr>
+                      <a:picLocks noChangeAspect="1" noChangeArrowheads="1"/>
+                    </pic:cNvPicPr>
+                  </pic:nvPicPr>
+                  <pic:blipFill>
+                    <a:blip r:embed="rId13"/>
+                    <a:srcRect/>
+                    <a:stretch>
+                      <a:fillRect/>
+                    </a:stretch>
+                  </pic:blipFill>
+                  <pic:spPr bwMode="auto">
+                    <a:xfrm>
+                      <a:off x="0" y="0"/>
+                      <a:ext cx="5219700" cy="2428875"/>
+                    </a:xfrm>
+                    <a:prstGeom prst="rect">
+                      <a:avLst/>
+                    </a:prstGeom>
+                    <a:noFill/>
+                    <a:ln w="9525">
+                      <a:noFill/>
+                      <a:miter lim="800000"/>
+                      <a:headEnd/>
+                      <a:tailEnd/>
+                    </a:ln>
+                  </pic:spPr>
+                </pic:pic>
+              </a:graphicData>
+            </a:graphic>
+          </wp:inline>
+        </w:drawing>
+      </w:r>
+    </w:p>
+    <w:p>
+      <w:r>
+        <w:t>To find the position of P11, follow these steps</w:t>
+      </w:r>
+      <w:r>
+        <w:br/>
+        <w:t>(P11 sits in 3rd row and 3rd column)</w:t>
+      </w:r>
+    </w:p>
+    <w:p>
+      <w:r>
+        <w:t xml:space="preserve">1. Multiply the widht by height in completed pixels (P1 to P8). </w:t>
+      </w:r>
+      <w:r>
+        <w:br/>
+        <w:t>so 4* 2 = 8 pixels,</w:t>
+      </w:r>
+    </w:p>
+    <w:p>
+      <w:r>
+        <w:t>2. Add the remaining pixels in third row, until P11, which  is p9 and P10. i.,e two pixels</w:t>
+      </w:r>
+    </w:p>
+    <w:p>
+      <w:r>
+        <w:t xml:space="preserve">So </w:t>
+      </w:r>
+      <w:r>
+        <w:rPr>
+          <w:b/>
+        </w:rPr>
+        <w:t xml:space="preserve">newxp + </w:t>
+      </w:r>
+      <w:r>
+        <w:rPr>
+          <w:b/>
+        </w:rPr>
+        <w:t>(</w:t>
+      </w:r>
+      <w:r>
+        <w:rPr>
+          <w:b/>
+        </w:rPr>
+        <w:t>newyp * myWidth</w:t>
+      </w:r>
+      <w:r>
+        <w:rPr>
+          <w:b/>
+        </w:rPr>
+        <w:t xml:space="preserve">) </w:t>
+      </w:r>
+      <w:r>
+        <w:t xml:space="preserve"> is equals to 2 + 8 = P10.</w:t>
+      </w:r>
+    </w:p>
+    <w:p>
+      <w:r>
+        <w:t>This is multiplied by 4, since each pixel represents rgba in the imageData.data</w:t>
+      </w:r>
+    </w:p>
+    <w:p>
+      <w:r>
+        <w:t>So, the index will be 4(2 + 8)  = 40, which means 41 to 44 items in the imageDataBuffer is the corresponding colour data we are looking for.</w:t>
+      </w:r>
+    </w:p>
+    <w:p>
+      <w:pPr>
+        <w:pStyle w:val="Heading1"/>
+        <w:rPr>
+          <w:b w:val="0"/>
+          <w:bCs w:val="0"/>
+        </w:rPr>
+      </w:pPr>
+      <w:bookmarkStart w:id="5" w:name="_Toc61311448"/>
+      <w:r>
+        <w:t>6</w:t>
+      </w:r>
+      <w:r>
+        <w:t>.</w:t>
+      </w:r>
+      <w:r>
+        <w:t xml:space="preserve"> Rotate2 button:</w:t>
+      </w:r>
+      <w:r>
+        <w:rPr>
+          <w:b w:val="0"/>
+          <w:bCs w:val="0"/>
+        </w:rPr>
+        <w:t xml:space="preserve"> </w:t>
+      </w:r>
+      <w:r>
+        <w:rPr>
+          <w:b w:val="0"/>
+          <w:bCs w:val="0"/>
+        </w:rPr>
+        <w:t xml:space="preserve">uses </w:t>
+      </w:r>
+      <w:r>
+        <w:rPr>
+          <w:b w:val="0"/>
+          <w:bCs w:val="0"/>
+        </w:rPr>
+        <w:t>function rotateImageWithCanvasTilt()</w:t>
+      </w:r>
+      <w:bookmarkEnd w:id="5"/>
+      <w:r>
+        <w:rPr>
+          <w:b w:val="0"/>
+          <w:bCs w:val="0"/>
+        </w:rPr>
+        <w:t xml:space="preserve"> </w:t>
+      </w:r>
+    </w:p>
+    <w:p/>
+    <w:p>
+      <w:pPr>
+        <w:pStyle w:val="Heading1"/>
+        <w:rPr>
+          <w:b w:val="0"/>
+          <w:bCs w:val="0"/>
+        </w:rPr>
+      </w:pPr>
+      <w:r>
+        <w:rPr>
+          <w:b w:val="0"/>
+          <w:bCs w:val="0"/>
+          <w:noProof/>
+          <w:lang w:eastAsia="en-IN"/>
+        </w:rPr>
+        <w:drawing>
+          <wp:inline distT="0" distB="0" distL="0" distR="0">
+            <wp:extent cx="5731510" cy="3998049"/>
+            <wp:effectExtent l="19050" t="0" r="2540" b="0"/>
+            <wp:docPr id="180" name="Picture 180"/>
+            <wp:cNvGraphicFramePr>
+              <a:graphicFrameLocks xmlns:a="http://schemas.openxmlformats.org/drawingml/2006/main" noChangeAspect="1"/>
+            </wp:cNvGraphicFramePr>
+            <a:graphic xmlns:a="http://schemas.openxmlformats.org/drawingml/2006/main">
+              <a:graphicData uri="http://schemas.openxmlformats.org/drawingml/2006/picture">
+                <pic:pic xmlns:pic="http://schemas.openxmlformats.org/drawingml/2006/picture">
+                  <pic:nvPicPr>
+                    <pic:cNvPr id="0" name="Picture 180"/>
+                    <pic:cNvPicPr>
+                      <a:picLocks noChangeAspect="1" noChangeArrowheads="1"/>
+                    </pic:cNvPicPr>
+                  </pic:nvPicPr>
+                  <pic:blipFill>
+                    <a:blip r:embed="rId14"/>
+                    <a:srcRect/>
+                    <a:stretch>
+                      <a:fillRect/>
+                    </a:stretch>
+                  </pic:blipFill>
+                  <pic:spPr bwMode="auto">
+                    <a:xfrm>
+                      <a:off x="0" y="0"/>
+                      <a:ext cx="5731510" cy="3998049"/>
+                    </a:xfrm>
+                    <a:prstGeom prst="rect">
+                      <a:avLst/>
+                    </a:prstGeom>
+                    <a:noFill/>
+                    <a:ln w="9525">
+                      <a:noFill/>
+                      <a:miter lim="800000"/>
+                      <a:headEnd/>
+                      <a:tailEnd/>
+                    </a:ln>
+                  </pic:spPr>
+                </pic:pic>
+              </a:graphicData>
+            </a:graphic>
+          </wp:inline>
+        </w:drawing>
+      </w:r>
+    </w:p>
+    <w:p>
+      <w:r>
+        <w:t xml:space="preserve">This Rotate 2 button uses the canvas Transform to find the position of the context </w:t>
+      </w:r>
+      <w:r>
+        <w:t>,and transform the context and draw the image and get the imageData out of it.</w:t>
+      </w:r>
+    </w:p>
+    <w:p>
+      <w:r>
+        <w:t>context.setTransform(a,b,c,d,e,f);</w:t>
+      </w:r>
+    </w:p>
+    <w:p>
+      <w:r>
+        <w:t>a</w:t>
+      </w:r>
+      <w:r>
+        <w:tab/>
+        <w:t>Horizontal scaling</w:t>
+      </w:r>
+      <w:r>
+        <w:br/>
+        <w:t>b</w:t>
+      </w:r>
+      <w:r>
+        <w:tab/>
+        <w:t>Horizontal skewing</w:t>
+      </w:r>
+      <w:r>
+        <w:br/>
+        <w:t>c</w:t>
+      </w:r>
+      <w:r>
+        <w:tab/>
+        <w:t>Vertical skewing</w:t>
+      </w:r>
+      <w:r>
+        <w:br/>
+        <w:t>d</w:t>
+      </w:r>
+      <w:r>
+        <w:tab/>
+        <w:t>Vertical scaling</w:t>
+      </w:r>
+      <w:r>
+        <w:br/>
+        <w:t>e</w:t>
+      </w:r>
+      <w:r>
+        <w:tab/>
+        <w:t>Horizontal moving</w:t>
+      </w:r>
+      <w:r>
+        <w:br/>
+        <w:t>f</w:t>
+      </w:r>
+      <w:r>
+        <w:tab/>
+        <w:t>Vertical moving</w:t>
+      </w:r>
+      <w:r>
+        <w:tab/>
+      </w:r>
+    </w:p>
+    <w:tbl>
+      <w:tblPr>
+        <w:tblStyle w:val="TableGrid"/>
+        <w:tblW w:w="0" w:type="auto"/>
+        <w:tblLook w:val="04A0"/>
+      </w:tblPr>
+      <w:tblGrid>
+        <w:gridCol w:w="9242"/>
+      </w:tblGrid>
+      <w:tr>
+        <w:tc>
+          <w:tcPr>
+            <w:tcW w:w="9242" w:type="dxa"/>
+          </w:tcPr>
+          <w:p>
+            <w:pPr>
+              <w:rPr>
+                <w:b/>
+              </w:rPr>
+            </w:pPr>
+            <w:r>
+              <w:rPr>
+                <w:b/>
+              </w:rPr>
+              <w:t>var scale1 = Math.cos(ang1) * dist / image.height;</w:t>
+            </w:r>
+          </w:p>
+          <w:p>
+            <w:pPr>
+              <w:rPr>
+                <w:b/>
+              </w:rPr>
+            </w:pPr>
+            <w:r>
+              <w:rPr>
+                <w:b/>
+              </w:rPr>
+              <w:t xml:space="preserve">    var scale2 = Math.cos(ang2) * dist / image.width;</w:t>
+            </w:r>
+          </w:p>
+          <w:p>
+            <w:pPr>
+              <w:rPr>
+                <w:b/>
+              </w:rPr>
+            </w:pPr>
+            <w:r>
+              <w:rPr>
+                <w:b/>
+              </w:rPr>
+              <w:t xml:space="preserve">    var scale = Math.max(scale1, scale2);</w:t>
+            </w:r>
+          </w:p>
+          <w:p>
+            <w:pPr>
+              <w:rPr>
+                <w:b/>
+              </w:rPr>
+            </w:pPr>
+            <w:r>
+              <w:rPr>
+                <w:b/>
+              </w:rPr>
+              <w:t xml:space="preserve">    var dx = Math.cos(angle) * scale;  // Horizontal scaling</w:t>
+            </w:r>
+          </w:p>
+          <w:p>
+            <w:pPr>
+              <w:rPr>
+                <w:b/>
+              </w:rPr>
+            </w:pPr>
+            <w:r>
+              <w:rPr>
+                <w:b/>
+              </w:rPr>
+              <w:t xml:space="preserve">    var dy = Math.sin(angle) * scale; //</w:t>
+            </w:r>
+            <w:r>
+              <w:rPr>
+                <w:b/>
+              </w:rPr>
+              <w:t xml:space="preserve"> Horizontal skewing</w:t>
+            </w:r>
+          </w:p>
+          <w:p>
+            <w:pPr>
+              <w:tabs>
+                <w:tab w:val="left" w:pos="7005"/>
+              </w:tabs>
+              <w:rPr>
+                <w:b/>
+              </w:rPr>
+            </w:pPr>
+            <w:r>
+              <w:rPr>
+                <w:b/>
+              </w:rPr>
+              <w:t xml:space="preserve">    ctx.setTransform(dx, dy, -dy, dx, canvas.width / 2, canvas.height / 2);</w:t>
+            </w:r>
+            <w:r>
+              <w:rPr>
+                <w:b/>
+              </w:rPr>
+              <w:tab/>
+              <w:t>;</w:t>
+            </w:r>
+          </w:p>
+          <w:p>
+            <w:r>
+              <w:rPr>
+                <w:b/>
+              </w:rPr>
+              <w:t xml:space="preserve">    ctx.drawImage(image, -image.width / 2, -image.height / 2, image.width, image.height);</w:t>
+            </w:r>
+          </w:p>
+        </w:tc>
+      </w:tr>
+    </w:tbl>
     <w:p>
       <w:pPr>
         <w:pStyle w:val="Heading1"/>
       </w:pPr>
-      <w:bookmarkStart w:id="4" w:name="_Toc61302026"/>
-      <w:r>
-        <w:t>5</w:t>
-      </w:r>
-      <w:bookmarkEnd w:id="4"/>
+      <w:bookmarkStart w:id="6" w:name="_Toc61311449"/>
+      <w:r>
+        <w:t>7. Other Approaches: Matrix approach</w:t>
+      </w:r>
+      <w:bookmarkEnd w:id="6"/>
+    </w:p>
+    <w:p>
+      <w:r>
+        <w:t xml:space="preserve">The imageData.data </w:t>
+      </w:r>
+      <w:r>
+        <w:t xml:space="preserve">buffer which is multiples of 4, can be converted in to matrix of width*height of array of 4. Then this array of elements is rearranged using columns </w:t>
+      </w:r>
+      <w:r>
+        <w:t>reversal and rows reversal for Angles 90° or 180° or 270°</w:t>
+      </w:r>
       <w:r>
         <w:t>.</w:t>
       </w:r>
     </w:p>
-    <w:p/>
+    <w:p>
+      <w:r>
+        <w:t xml:space="preserve">Commented function: </w:t>
+      </w:r>
+      <w:r>
+        <w:t xml:space="preserve">var </w:t>
+      </w:r>
+      <w:r>
+        <w:rPr>
+          <w:b/>
+        </w:rPr>
+        <w:t>rotateMatrix = function (matrix, direction)</w:t>
+      </w:r>
+    </w:p>
     <w:p>
       <w:pPr>
         <w:pStyle w:val="Heading1"/>
       </w:pPr>
-      <w:bookmarkStart w:id="5" w:name="_Toc61302027"/>
-      <w:r>
-        <w:t>6</w:t>
-      </w:r>
-      <w:bookmarkEnd w:id="5"/>
+      <w:bookmarkStart w:id="7" w:name="_Toc61311450"/>
+      <w:r>
+        <w:t>8</w:t>
+      </w:r>
       <w:r>
         <w:t>.</w:t>
       </w:r>
-    </w:p>
+      <w:r>
+        <w:t xml:space="preserve"> References:</w:t>
+      </w:r>
+      <w:bookmarkEnd w:id="7"/>
+    </w:p>
+    <w:p>
+      <w:r>
+        <w:t xml:space="preserve">1. </w:t>
+      </w:r>
+      <w:r>
+        <w:t>https://www.sciencedirect.com/topics/computer-science/image-rotation</w:t>
+      </w:r>
+    </w:p>
+    <w:p>
+      <w:r>
+        <w:t xml:space="preserve">2. </w:t>
+      </w:r>
+      <w:r>
+        <w:t>https://www.onlinemathlearning.com/degrees-radians.html</w:t>
+      </w:r>
+    </w:p>
+    <w:p>
+      <w:r>
+        <w:t xml:space="preserve">3. </w:t>
+      </w:r>
+      <w:r>
+        <w:t>https://www.codingame.com/playgrounds/2524/basic-image-manipulation/transformation</w:t>
+      </w:r>
+      <w:r>
+        <w:t xml:space="preserve"> </w:t>
+      </w:r>
+    </w:p>
+    <w:p/>
     <w:p>
       <w:pPr>
         <w:pStyle w:val="Heading1"/>
       </w:pPr>
-      <w:bookmarkStart w:id="6" w:name="_Toc61302028"/>
-      <w:r>
-        <w:t>7</w:t>
-      </w:r>
-      <w:bookmarkEnd w:id="6"/>
-      <w:r>
-        <w:t>.</w:t>
-      </w:r>
     </w:p>
     <w:p>
       <w:pPr>
         <w:pStyle w:val="Heading1"/>
-      </w:pPr>
-    </w:p>
-    <w:p>
-      <w:pPr>
-        <w:pStyle w:val="Heading1"/>
         <w:rPr>
           <w:sz w:val="24"/>
           <w:szCs w:val="24"/>
@@ -1913,7 +3865,7 @@
       </w:pPr>
     </w:p>
     <w:sectPr>
-      <w:headerReference w:type="default" r:id="rId12"/>
+      <w:headerReference w:type="default" r:id="rId15"/>
       <w:pgSz w:w="11906" w:h="16838"/>
       <w:pgMar w:top="1440" w:right="1440" w:bottom="1440" w:left="1440" w:header="708" w:footer="708" w:gutter="0"/>
       <w:cols w:space="708"/>
@@ -1979,6 +3931,13 @@
     <w:pPr>
       <w:pStyle w:val="Header"/>
     </w:pPr>
+    <w:r>
+      <w:t>Aravind Gajesh R</w:t>
+    </w:r>
+    <w:r>
+      <w:br/>
+      <w:t>+91 9884962624</w:t>
+    </w:r>
     <w:r>
       <w:tab/>
     </w:r>
@@ -2336,6 +4295,32 @@
       <w:u w:val="single"/>
     </w:rPr>
   </w:style>
+  <w:style w:type="table" w:styleId="TableGrid">
+    <w:name w:val="Table Grid"/>
+    <w:basedOn w:val="TableNormal"/>
+    <w:uiPriority w:val="59"/>
+    <w:rsid w:val="00F718D3"/>
+    <w:pPr>
+      <w:spacing w:after="0" w:line="240" w:lineRule="auto"/>
+    </w:pPr>
+    <w:tblPr>
+      <w:tblInd w:w="0" w:type="dxa"/>
+      <w:tblBorders>
+        <w:top w:val="single" w:sz="4" w:space="0" w:color="000000" w:themeColor="text1"/>
+        <w:left w:val="single" w:sz="4" w:space="0" w:color="000000" w:themeColor="text1"/>
+        <w:bottom w:val="single" w:sz="4" w:space="0" w:color="000000" w:themeColor="text1"/>
+        <w:right w:val="single" w:sz="4" w:space="0" w:color="000000" w:themeColor="text1"/>
+        <w:insideH w:val="single" w:sz="4" w:space="0" w:color="000000" w:themeColor="text1"/>
+        <w:insideV w:val="single" w:sz="4" w:space="0" w:color="000000" w:themeColor="text1"/>
+      </w:tblBorders>
+      <w:tblCellMar>
+        <w:top w:w="0" w:type="dxa"/>
+        <w:left w:w="108" w:type="dxa"/>
+        <w:bottom w:w="0" w:type="dxa"/>
+        <w:right w:w="108" w:type="dxa"/>
+      </w:tblCellMar>
+    </w:tblPr>
+  </w:style>
 </w:styles>
 </file>
 
@@ -2600,6 +4585,10 @@
   </w:style>
   <w:style w:type="paragraph" w:customStyle="1" w:styleId="343EA9D916954B5C94F77E31E8E89B86">
     <w:name w:val="343EA9D916954B5C94F77E31E8E89B86"/>
+    <w:rsid w:val="00012D7C"/>
+  </w:style>
+  <w:style w:type="paragraph" w:customStyle="1" w:styleId="AF79483DEA0440BBB0F017946C86F683">
+    <w:name w:val="AF79483DEA0440BBB0F017946C86F683"/>
     <w:rsid w:val="00012D7C"/>
   </w:style>
 </w:styles>
@@ -2899,7 +4888,7 @@
 </file>
 
 <file path=customXml/itemProps1.xml><?xml version="1.0" encoding="utf-8"?>
-<ds:datastoreItem xmlns:ds="http://schemas.openxmlformats.org/officeDocument/2006/customXml" ds:itemID="{BDD4E327-AF55-461A-A8A9-19808F7EA97F}">
+<ds:datastoreItem xmlns:ds="http://schemas.openxmlformats.org/officeDocument/2006/customXml" ds:itemID="{EDDF12A6-9A47-4793-9A39-DC49C6344E54}">
   <ds:schemaRefs>
     <ds:schemaRef ds:uri="http://schemas.openxmlformats.org/officeDocument/2006/bibliography"/>
   </ds:schemaRefs>

--- a/Accenture_Rotate_Task/Rotation Task - Explanation Doc.docx
+++ b/Accenture_Rotate_Task/Rotation Task - Explanation Doc.docx
@@ -76,8 +76,13 @@
     <w:sdt>
       <w:sdtPr>
         <w:rPr>
+          <w:rFonts w:asciiTheme="minorHAnsi" w:eastAsiaTheme="minorHAnsi" w:hAnsiTheme="minorHAnsi" w:cstheme="minorBidi"/>
+          <w:b w:val="0"/>
+          <w:bCs w:val="0"/>
+          <w:color w:val="auto"/>
           <w:sz w:val="24"/>
           <w:szCs w:val="24"/>
+          <w:lang w:val="en-IN"/>
         </w:rPr>
         <w:id w:val="790585110"/>
         <w:docPartObj>
@@ -85,15 +90,6 @@
           <w:docPartUnique/>
         </w:docPartObj>
       </w:sdtPr>
-      <w:sdtEndPr>
-        <w:rPr>
-          <w:rFonts w:asciiTheme="minorHAnsi" w:eastAsiaTheme="minorHAnsi" w:hAnsiTheme="minorHAnsi" w:cstheme="minorBidi"/>
-          <w:b w:val="0"/>
-          <w:bCs w:val="0"/>
-          <w:color w:val="auto"/>
-          <w:lang w:val="en-IN"/>
-        </w:rPr>
-      </w:sdtEndPr>
       <w:sdtContent>
         <w:p>
           <w:pPr>
@@ -144,7 +140,7 @@
             </w:rPr>
             <w:fldChar w:fldCharType="separate"/>
           </w:r>
-          <w:hyperlink w:anchor="_Toc61311443" w:history="1">
+          <w:hyperlink w:anchor="_Toc61339987" w:history="1">
             <w:r>
               <w:rPr>
                 <w:rStyle w:val="Hyperlink"/>
@@ -171,7 +167,7 @@
                 <w:noProof/>
                 <w:webHidden/>
               </w:rPr>
-              <w:instrText xml:space="preserve"> PAGEREF _Toc61311443 \h </w:instrText>
+              <w:instrText xml:space="preserve"> PAGEREF _Toc61339987 \h </w:instrText>
             </w:r>
             <w:r>
               <w:rPr>
@@ -214,7 +210,7 @@
               <w:lang w:eastAsia="en-IN"/>
             </w:rPr>
           </w:pPr>
-          <w:hyperlink w:anchor="_Toc61311444" w:history="1">
+          <w:hyperlink w:anchor="_Toc61339988" w:history="1">
             <w:r>
               <w:rPr>
                 <w:rStyle w:val="Hyperlink"/>
@@ -241,7 +237,7 @@
                 <w:noProof/>
                 <w:webHidden/>
               </w:rPr>
-              <w:instrText xml:space="preserve"> PAGEREF _Toc61311444 \h </w:instrText>
+              <w:instrText xml:space="preserve"> PAGEREF _Toc61339988 \h </w:instrText>
             </w:r>
             <w:r>
               <w:rPr>
@@ -284,7 +280,7 @@
               <w:lang w:eastAsia="en-IN"/>
             </w:rPr>
           </w:pPr>
-          <w:hyperlink w:anchor="_Toc61311445" w:history="1">
+          <w:hyperlink w:anchor="_Toc61339989" w:history="1">
             <w:r>
               <w:rPr>
                 <w:rStyle w:val="Hyperlink"/>
@@ -311,7 +307,7 @@
                 <w:noProof/>
                 <w:webHidden/>
               </w:rPr>
-              <w:instrText xml:space="preserve"> PAGEREF _Toc61311445 \h </w:instrText>
+              <w:instrText xml:space="preserve"> PAGEREF _Toc61339989 \h </w:instrText>
             </w:r>
             <w:r>
               <w:rPr>
@@ -354,7 +350,7 @@
               <w:lang w:eastAsia="en-IN"/>
             </w:rPr>
           </w:pPr>
-          <w:hyperlink w:anchor="_Toc61311446" w:history="1">
+          <w:hyperlink w:anchor="_Toc61339990" w:history="1">
             <w:r>
               <w:rPr>
                 <w:rStyle w:val="Hyperlink"/>
@@ -381,7 +377,7 @@
                 <w:noProof/>
                 <w:webHidden/>
               </w:rPr>
-              <w:instrText xml:space="preserve"> PAGEREF _Toc61311446 \h </w:instrText>
+              <w:instrText xml:space="preserve"> PAGEREF _Toc61339990 \h </w:instrText>
             </w:r>
             <w:r>
               <w:rPr>
@@ -424,13 +420,13 @@
               <w:lang w:eastAsia="en-IN"/>
             </w:rPr>
           </w:pPr>
-          <w:hyperlink w:anchor="_Toc61311447" w:history="1">
+          <w:hyperlink w:anchor="_Toc61339991" w:history="1">
             <w:r>
               <w:rPr>
                 <w:rStyle w:val="Hyperlink"/>
                 <w:noProof/>
               </w:rPr>
-              <w:t>5. Radians Calculation and Tilting angle calculation.</w:t>
+              <w:t>5. Radians Calculation and Rotate angle calculation.</w:t>
             </w:r>
             <w:r>
               <w:rPr>
@@ -451,7 +447,7 @@
                 <w:noProof/>
                 <w:webHidden/>
               </w:rPr>
-              <w:instrText xml:space="preserve"> PAGEREF _Toc61311447 \h </w:instrText>
+              <w:instrText xml:space="preserve"> PAGEREF _Toc61339991 \h </w:instrText>
             </w:r>
             <w:r>
               <w:rPr>
@@ -494,13 +490,13 @@
               <w:lang w:eastAsia="en-IN"/>
             </w:rPr>
           </w:pPr>
-          <w:hyperlink w:anchor="_Toc61311448" w:history="1">
+          <w:hyperlink w:anchor="_Toc61339992" w:history="1">
             <w:r>
               <w:rPr>
                 <w:rStyle w:val="Hyperlink"/>
                 <w:noProof/>
               </w:rPr>
-              <w:t>6. Rotate2 button: uses function rotateImageWithCanvasTilt()</w:t>
+              <w:t>6. Rotate2 button: using function rotateImageWithCanvasTilt()</w:t>
             </w:r>
             <w:r>
               <w:rPr>
@@ -521,7 +517,7 @@
                 <w:noProof/>
                 <w:webHidden/>
               </w:rPr>
-              <w:instrText xml:space="preserve"> PAGEREF _Toc61311448 \h </w:instrText>
+              <w:instrText xml:space="preserve"> PAGEREF _Toc61339992 \h </w:instrText>
             </w:r>
             <w:r>
               <w:rPr>
@@ -541,7 +537,7 @@
                 <w:noProof/>
                 <w:webHidden/>
               </w:rPr>
-              <w:t>8</w:t>
+              <w:t>9</w:t>
             </w:r>
             <w:r>
               <w:rPr>
@@ -564,7 +560,7 @@
               <w:lang w:eastAsia="en-IN"/>
             </w:rPr>
           </w:pPr>
-          <w:hyperlink w:anchor="_Toc61311449" w:history="1">
+          <w:hyperlink w:anchor="_Toc61339993" w:history="1">
             <w:r>
               <w:rPr>
                 <w:rStyle w:val="Hyperlink"/>
@@ -591,7 +587,7 @@
                 <w:noProof/>
                 <w:webHidden/>
               </w:rPr>
-              <w:instrText xml:space="preserve"> PAGEREF _Toc61311449 \h </w:instrText>
+              <w:instrText xml:space="preserve"> PAGEREF _Toc61339993 \h </w:instrText>
             </w:r>
             <w:r>
               <w:rPr>
@@ -611,7 +607,7 @@
                 <w:noProof/>
                 <w:webHidden/>
               </w:rPr>
-              <w:t>9</w:t>
+              <w:t>10</w:t>
             </w:r>
             <w:r>
               <w:rPr>
@@ -634,7 +630,7 @@
               <w:lang w:eastAsia="en-IN"/>
             </w:rPr>
           </w:pPr>
-          <w:hyperlink w:anchor="_Toc61311450" w:history="1">
+          <w:hyperlink w:anchor="_Toc61339994" w:history="1">
             <w:r>
               <w:rPr>
                 <w:rStyle w:val="Hyperlink"/>
@@ -661,7 +657,7 @@
                 <w:noProof/>
                 <w:webHidden/>
               </w:rPr>
-              <w:instrText xml:space="preserve"> PAGEREF _Toc61311450 \h </w:instrText>
+              <w:instrText xml:space="preserve"> PAGEREF _Toc61339994 \h </w:instrText>
             </w:r>
             <w:r>
               <w:rPr>
@@ -713,7 +709,7 @@
       <w:pPr>
         <w:pStyle w:val="Heading1"/>
       </w:pPr>
-      <w:bookmarkStart w:id="0" w:name="_Toc61311443"/>
+      <w:bookmarkStart w:id="0" w:name="_Toc61339987"/>
       <w:r>
         <w:t>1</w:t>
       </w:r>
@@ -764,7 +760,7 @@
       <w:pPr>
         <w:pStyle w:val="Heading1"/>
       </w:pPr>
-      <w:bookmarkStart w:id="1" w:name="_Toc61311444"/>
+      <w:bookmarkStart w:id="1" w:name="_Toc61339988"/>
       <w:r>
         <w:t>2</w:t>
       </w:r>
@@ -862,8 +858,9 @@
       <w:pPr>
         <w:pStyle w:val="Heading1"/>
       </w:pPr>
-      <w:bookmarkStart w:id="2" w:name="_Toc61311445"/>
-      <w:r>
+      <w:bookmarkStart w:id="2" w:name="_Toc61339989"/>
+      <w:r>
+        <w:lastRenderedPageBreak/>
         <w:t>3</w:t>
       </w:r>
       <w:r>
@@ -1059,6 +1056,12 @@
           <w:b/>
         </w:rPr>
         <w:br/>
+      </w:r>
+      <w:r>
+        <w:rPr>
+          <w:b/>
+        </w:rPr>
+        <w:lastRenderedPageBreak/>
         <w:t>4. Click on rotator.html to access the UI html</w:t>
       </w:r>
       <w:r>
@@ -1313,6 +1316,7 @@
         <w:rPr>
           <w:b/>
         </w:rPr>
+        <w:lastRenderedPageBreak/>
         <w:t>180 degree:</w:t>
       </w:r>
       <w:r>
@@ -1374,7 +1378,7 @@
       <w:pPr>
         <w:pStyle w:val="Heading1"/>
       </w:pPr>
-      <w:bookmarkStart w:id="3" w:name="_Toc61311446"/>
+      <w:bookmarkStart w:id="3" w:name="_Toc61339990"/>
       <w:r>
         <w:t>4</w:t>
       </w:r>
@@ -1693,6 +1697,7 @@
               <w:rPr>
                 <w:b/>
               </w:rPr>
+              <w:lastRenderedPageBreak/>
               <w:t xml:space="preserve">        userAngle = userAngle % 360;</w:t>
             </w:r>
           </w:p>
@@ -2379,6 +2384,7 @@
               <w:rPr>
                 <w:color w:val="4F81BD" w:themeColor="accent1"/>
               </w:rPr>
+              <w:lastRenderedPageBreak/>
               <w:t>//To perform the same by finding the position of the current rotated image's pixel value from actual //input data</w:t>
             </w:r>
             <w:r>
@@ -2931,7 +2937,7 @@
       <w:pPr>
         <w:pStyle w:val="Heading1"/>
       </w:pPr>
-      <w:bookmarkStart w:id="4" w:name="_Toc61311447"/>
+      <w:bookmarkStart w:id="4" w:name="_Toc61339991"/>
       <w:r>
         <w:t>5</w:t>
       </w:r>
@@ -2939,7 +2945,13 @@
         <w:t>.</w:t>
       </w:r>
       <w:r>
-        <w:t xml:space="preserve"> Radians Calculation and Tilting angle calculation.</w:t>
+        <w:t xml:space="preserve"> Radians Calculation and </w:t>
+      </w:r>
+      <w:r>
+        <w:t>Rotate</w:t>
+      </w:r>
+      <w:r>
+        <w:t xml:space="preserve"> angle calculation.</w:t>
       </w:r>
       <w:bookmarkEnd w:id="4"/>
     </w:p>
@@ -3301,6 +3313,7 @@
     </w:p>
     <w:p>
       <w:r>
+        <w:lastRenderedPageBreak/>
         <w:t>This rotate function</w:t>
       </w:r>
       <w:r>
@@ -3465,6 +3478,14 @@
         <w:t>So, the index will be 4(2 + 8)  = 40, which means 41 to 44 items in the imageDataBuffer is the corresponding colour data we are looking for.</w:t>
       </w:r>
     </w:p>
+    <w:p/>
+    <w:p/>
+    <w:p/>
+    <w:p/>
+    <w:p/>
+    <w:p/>
+    <w:p/>
+    <w:p/>
     <w:p>
       <w:pPr>
         <w:pStyle w:val="Heading1"/>
@@ -3473,8 +3494,9 @@
           <w:bCs w:val="0"/>
         </w:rPr>
       </w:pPr>
-      <w:bookmarkStart w:id="5" w:name="_Toc61311448"/>
-      <w:r>
+      <w:bookmarkStart w:id="5" w:name="_Toc61339992"/>
+      <w:r>
+        <w:lastRenderedPageBreak/>
         <w:t>6</w:t>
       </w:r>
       <w:r>
@@ -3495,7 +3517,14 @@
           <w:b w:val="0"/>
           <w:bCs w:val="0"/>
         </w:rPr>
-        <w:t xml:space="preserve">uses </w:t>
+        <w:t>using</w:t>
+      </w:r>
+      <w:r>
+        <w:rPr>
+          <w:b w:val="0"/>
+          <w:bCs w:val="0"/>
+        </w:rPr>
+        <w:t xml:space="preserve"> </w:t>
       </w:r>
       <w:r>
         <w:rPr>
@@ -3764,8 +3793,9 @@
       <w:pPr>
         <w:pStyle w:val="Heading1"/>
       </w:pPr>
-      <w:bookmarkStart w:id="6" w:name="_Toc61311449"/>
-      <w:r>
+      <w:bookmarkStart w:id="6" w:name="_Toc61339993"/>
+      <w:r>
+        <w:lastRenderedPageBreak/>
         <w:t>7. Other Approaches: Matrix approach</w:t>
       </w:r>
       <w:bookmarkEnd w:id="6"/>
@@ -3802,7 +3832,7 @@
       <w:pPr>
         <w:pStyle w:val="Heading1"/>
       </w:pPr>
-      <w:bookmarkStart w:id="7" w:name="_Toc61311450"/>
+      <w:bookmarkStart w:id="7" w:name="_Toc61339994"/>
       <w:r>
         <w:t>8</w:t>
       </w:r>
@@ -4324,282 +4354,6 @@
 </w:styles>
 </file>
 
-<file path=word/glossary/document.xml><?xml version="1.0" encoding="utf-8"?>
-<w:glossaryDocument xmlns:ve="http://schemas.openxmlformats.org/markup-compatibility/2006" xmlns:o="urn:schemas-microsoft-com:office:office" xmlns:r="http://schemas.openxmlformats.org/officeDocument/2006/relationships" xmlns:m="http://schemas.openxmlformats.org/officeDocument/2006/math" xmlns:v="urn:schemas-microsoft-com:vml" xmlns:wp="http://schemas.openxmlformats.org/drawingml/2006/wordprocessingDrawing" xmlns:w10="urn:schemas-microsoft-com:office:word" xmlns:w="http://schemas.openxmlformats.org/wordprocessingml/2006/main" xmlns:wne="http://schemas.microsoft.com/office/word/2006/wordml">
-  <w:docParts/>
-</w:glossaryDocument>
-</file>
-
-<file path=word/glossary/fontTable.xml><?xml version="1.0" encoding="utf-8"?>
-<w:fonts xmlns:r="http://schemas.openxmlformats.org/officeDocument/2006/relationships" xmlns:w="http://schemas.openxmlformats.org/wordprocessingml/2006/main">
-  <w:font w:name="Calibri">
-    <w:panose1 w:val="020F0502020204030204"/>
-    <w:charset w:val="00"/>
-    <w:family w:val="swiss"/>
-    <w:pitch w:val="variable"/>
-    <w:sig w:usb0="E4002EFF" w:usb1="C000247B" w:usb2="00000009" w:usb3="00000000" w:csb0="000001FF" w:csb1="00000000"/>
-  </w:font>
-  <w:font w:name="Times New Roman">
-    <w:panose1 w:val="02020603050405020304"/>
-    <w:charset w:val="00"/>
-    <w:family w:val="roman"/>
-    <w:pitch w:val="variable"/>
-    <w:sig w:usb0="E0002EFF" w:usb1="C000785B" w:usb2="00000009" w:usb3="00000000" w:csb0="000001FF" w:csb1="00000000"/>
-  </w:font>
-  <w:font w:name="Cambria">
-    <w:panose1 w:val="02040503050406030204"/>
-    <w:charset w:val="00"/>
-    <w:family w:val="roman"/>
-    <w:pitch w:val="variable"/>
-    <w:sig w:usb0="E00006FF" w:usb1="420024FF" w:usb2="02000000" w:usb3="00000000" w:csb0="0000019F" w:csb1="00000000"/>
-  </w:font>
-  <w:font w:name="Tahoma">
-    <w:panose1 w:val="020B0604030504040204"/>
-    <w:charset w:val="00"/>
-    <w:family w:val="swiss"/>
-    <w:pitch w:val="variable"/>
-    <w:sig w:usb0="E1002EFF" w:usb1="C000605B" w:usb2="00000029" w:usb3="00000000" w:csb0="000101FF" w:csb1="00000000"/>
-  </w:font>
-</w:fonts>
-</file>
-
-<file path=word/glossary/settings.xml><?xml version="1.0" encoding="utf-8"?>
-<w:settings xmlns:o="urn:schemas-microsoft-com:office:office" xmlns:r="http://schemas.openxmlformats.org/officeDocument/2006/relationships" xmlns:m="http://schemas.openxmlformats.org/officeDocument/2006/math" xmlns:v="urn:schemas-microsoft-com:vml" xmlns:w10="urn:schemas-microsoft-com:office:word" xmlns:w="http://schemas.openxmlformats.org/wordprocessingml/2006/main" xmlns:sl="http://schemas.openxmlformats.org/schemaLibrary/2006/main">
-  <w:view w:val="normal"/>
-  <w:defaultTabStop w:val="720"/>
-  <w:characterSpacingControl w:val="doNotCompress"/>
-  <w:compat>
-    <w:useFELayout/>
-  </w:compat>
-  <w:rsids>
-    <w:rsidRoot w:val="00012D7C"/>
-    <w:rsid w:val="00012D7C"/>
-  </w:rsids>
-  <m:mathPr>
-    <m:mathFont m:val="Cambria Math"/>
-    <m:brkBin m:val="before"/>
-    <m:brkBinSub m:val="--"/>
-    <m:smallFrac m:val="off"/>
-    <m:dispDef/>
-    <m:lMargin m:val="0"/>
-    <m:rMargin m:val="0"/>
-    <m:defJc m:val="centerGroup"/>
-    <m:wrapIndent m:val="1440"/>
-    <m:intLim m:val="subSup"/>
-    <m:naryLim m:val="undOvr"/>
-  </m:mathPr>
-  <w:themeFontLang w:val="en-IN"/>
-  <w:clrSchemeMapping w:bg1="light1" w:t1="dark1" w:bg2="light2" w:t2="dark2" w:accent1="accent1" w:accent2="accent2" w:accent3="accent3" w:accent4="accent4" w:accent5="accent5" w:accent6="accent6" w:hyperlink="hyperlink" w:followedHyperlink="followedHyperlink"/>
-  <w:decimalSymbol w:val="."/>
-  <w:listSeparator w:val=","/>
-</w:settings>
-</file>
-
-<file path=word/glossary/styles.xml><?xml version="1.0" encoding="utf-8"?>
-<w:styles xmlns:r="http://schemas.openxmlformats.org/officeDocument/2006/relationships" xmlns:w="http://schemas.openxmlformats.org/wordprocessingml/2006/main">
-  <w:docDefaults>
-    <w:rPrDefault>
-      <w:rPr>
-        <w:rFonts w:asciiTheme="minorHAnsi" w:eastAsiaTheme="minorEastAsia" w:hAnsiTheme="minorHAnsi" w:cstheme="minorBidi"/>
-        <w:sz w:val="22"/>
-        <w:szCs w:val="22"/>
-        <w:lang w:val="en-IN" w:eastAsia="en-IN" w:bidi="ar-SA"/>
-      </w:rPr>
-    </w:rPrDefault>
-    <w:pPrDefault>
-      <w:pPr>
-        <w:spacing w:after="200" w:line="276" w:lineRule="auto"/>
-      </w:pPr>
-    </w:pPrDefault>
-  </w:docDefaults>
-  <w:latentStyles w:defLockedState="0" w:defUIPriority="99" w:defSemiHidden="1" w:defUnhideWhenUsed="1" w:defQFormat="0" w:count="267">
-    <w:lsdException w:name="Normal" w:semiHidden="0" w:uiPriority="0" w:unhideWhenUsed="0" w:qFormat="1"/>
-    <w:lsdException w:name="heading 1" w:semiHidden="0" w:uiPriority="9" w:unhideWhenUsed="0" w:qFormat="1"/>
-    <w:lsdException w:name="heading 2" w:uiPriority="9" w:qFormat="1"/>
-    <w:lsdException w:name="heading 3" w:uiPriority="9" w:qFormat="1"/>
-    <w:lsdException w:name="heading 4" w:uiPriority="9" w:qFormat="1"/>
-    <w:lsdException w:name="heading 5" w:uiPriority="9" w:qFormat="1"/>
-    <w:lsdException w:name="heading 6" w:uiPriority="9" w:qFormat="1"/>
-    <w:lsdException w:name="heading 7" w:uiPriority="9" w:qFormat="1"/>
-    <w:lsdException w:name="heading 8" w:uiPriority="9" w:qFormat="1"/>
-    <w:lsdException w:name="heading 9" w:uiPriority="9" w:qFormat="1"/>
-    <w:lsdException w:name="toc 1" w:uiPriority="39"/>
-    <w:lsdException w:name="toc 2" w:uiPriority="39"/>
-    <w:lsdException w:name="toc 3" w:uiPriority="39"/>
-    <w:lsdException w:name="toc 4" w:uiPriority="39"/>
-    <w:lsdException w:name="toc 5" w:uiPriority="39"/>
-    <w:lsdException w:name="toc 6" w:uiPriority="39"/>
-    <w:lsdException w:name="toc 7" w:uiPriority="39"/>
-    <w:lsdException w:name="toc 8" w:uiPriority="39"/>
-    <w:lsdException w:name="toc 9" w:uiPriority="39"/>
-    <w:lsdException w:name="caption" w:uiPriority="35" w:qFormat="1"/>
-    <w:lsdException w:name="Title" w:semiHidden="0" w:uiPriority="10" w:unhideWhenUsed="0" w:qFormat="1"/>
-    <w:lsdException w:name="Default Paragraph Font" w:uiPriority="1"/>
-    <w:lsdException w:name="Subtitle" w:semiHidden="0" w:uiPriority="11" w:unhideWhenUsed="0" w:qFormat="1"/>
-    <w:lsdException w:name="Strong" w:semiHidden="0" w:uiPriority="22" w:unhideWhenUsed="0" w:qFormat="1"/>
-    <w:lsdException w:name="Emphasis" w:semiHidden="0" w:uiPriority="20" w:unhideWhenUsed="0" w:qFormat="1"/>
-    <w:lsdException w:name="Table Grid" w:semiHidden="0" w:uiPriority="59" w:unhideWhenUsed="0"/>
-    <w:lsdException w:name="Placeholder Text" w:unhideWhenUsed="0"/>
-    <w:lsdException w:name="No Spacing" w:semiHidden="0" w:uiPriority="1" w:unhideWhenUsed="0" w:qFormat="1"/>
-    <w:lsdException w:name="Light Shading" w:semiHidden="0" w:uiPriority="60" w:unhideWhenUsed="0"/>
-    <w:lsdException w:name="Light List" w:semiHidden="0" w:uiPriority="61" w:unhideWhenUsed="0"/>
-    <w:lsdException w:name="Light Grid" w:semiHidden="0" w:uiPriority="62" w:unhideWhenUsed="0"/>
-    <w:lsdException w:name="Medium Shading 1" w:semiHidden="0" w:uiPriority="63" w:unhideWhenUsed="0"/>
-    <w:lsdException w:name="Medium Shading 2" w:semiHidden="0" w:uiPriority="64" w:unhideWhenUsed="0"/>
-    <w:lsdException w:name="Medium List 1" w:semiHidden="0" w:uiPriority="65" w:unhideWhenUsed="0"/>
-    <w:lsdException w:name="Medium List 2" w:semiHidden="0" w:uiPriority="66" w:unhideWhenUsed="0"/>
-    <w:lsdException w:name="Medium Grid 1" w:semiHidden="0" w:uiPriority="67" w:unhideWhenUsed="0"/>
-    <w:lsdException w:name="Medium Grid 2" w:semiHidden="0" w:uiPriority="68" w:unhideWhenUsed="0"/>
-    <w:lsdException w:name="Medium Grid 3" w:semiHidden="0" w:uiPriority="69" w:unhideWhenUsed="0"/>
-    <w:lsdException w:name="Dark List" w:semiHidden="0" w:uiPriority="70" w:unhideWhenUsed="0"/>
-    <w:lsdException w:name="Colorful Shading" w:semiHidden="0" w:uiPriority="71" w:unhideWhenUsed="0"/>
-    <w:lsdException w:name="Colorful List" w:semiHidden="0" w:uiPriority="72" w:unhideWhenUsed="0"/>
-    <w:lsdException w:name="Colorful Grid" w:semiHidden="0" w:uiPriority="73" w:unhideWhenUsed="0"/>
-    <w:lsdException w:name="Light Shading Accent 1" w:semiHidden="0" w:uiPriority="60" w:unhideWhenUsed="0"/>
-    <w:lsdException w:name="Light List Accent 1" w:semiHidden="0" w:uiPriority="61" w:unhideWhenUsed="0"/>
-    <w:lsdException w:name="Light Grid Accent 1" w:semiHidden="0" w:uiPriority="62" w:unhideWhenUsed="0"/>
-    <w:lsdException w:name="Medium Shading 1 Accent 1" w:semiHidden="0" w:uiPriority="63" w:unhideWhenUsed="0"/>
-    <w:lsdException w:name="Medium Shading 2 Accent 1" w:semiHidden="0" w:uiPriority="64" w:unhideWhenUsed="0"/>
-    <w:lsdException w:name="Medium List 1 Accent 1" w:semiHidden="0" w:uiPriority="65" w:unhideWhenUsed="0"/>
-    <w:lsdException w:name="Revision" w:unhideWhenUsed="0"/>
-    <w:lsdException w:name="List Paragraph" w:semiHidden="0" w:uiPriority="34" w:unhideWhenUsed="0" w:qFormat="1"/>
-    <w:lsdException w:name="Quote" w:semiHidden="0" w:uiPriority="29" w:unhideWhenUsed="0" w:qFormat="1"/>
-    <w:lsdException w:name="Intense Quote" w:semiHidden="0" w:uiPriority="30" w:unhideWhenUsed="0" w:qFormat="1"/>
-    <w:lsdException w:name="Medium List 2 Accent 1" w:semiHidden="0" w:uiPriority="66" w:unhideWhenUsed="0"/>
-    <w:lsdException w:name="Medium Grid 1 Accent 1" w:semiHidden="0" w:uiPriority="67" w:unhideWhenUsed="0"/>
-    <w:lsdException w:name="Medium Grid 2 Accent 1" w:semiHidden="0" w:uiPriority="68" w:unhideWhenUsed="0"/>
-    <w:lsdException w:name="Medium Grid 3 Accent 1" w:semiHidden="0" w:uiPriority="69" w:unhideWhenUsed="0"/>
-    <w:lsdException w:name="Dark List Accent 1" w:semiHidden="0" w:uiPriority="70" w:unhideWhenUsed="0"/>
-    <w:lsdException w:name="Colorful Shading Accent 1" w:semiHidden="0" w:uiPriority="71" w:unhideWhenUsed="0"/>
-    <w:lsdException w:name="Colorful List Accent 1" w:semiHidden="0" w:uiPriority="72" w:unhideWhenUsed="0"/>
-    <w:lsdException w:name="Colorful Grid Accent 1" w:semiHidden="0" w:uiPriority="73" w:unhideWhenUsed="0"/>
-    <w:lsdException w:name="Light Shading Accent 2" w:semiHidden="0" w:uiPriority="60" w:unhideWhenUsed="0"/>
-    <w:lsdException w:name="Light List Accent 2" w:semiHidden="0" w:uiPriority="61" w:unhideWhenUsed="0"/>
-    <w:lsdException w:name="Light Grid Accent 2" w:semiHidden="0" w:uiPriority="62" w:unhideWhenUsed="0"/>
-    <w:lsdException w:name="Medium Shading 1 Accent 2" w:semiHidden="0" w:uiPriority="63" w:unhideWhenUsed="0"/>
-    <w:lsdException w:name="Medium Shading 2 Accent 2" w:semiHidden="0" w:uiPriority="64" w:unhideWhenUsed="0"/>
-    <w:lsdException w:name="Medium List 1 Accent 2" w:semiHidden="0" w:uiPriority="65" w:unhideWhenUsed="0"/>
-    <w:lsdException w:name="Medium List 2 Accent 2" w:semiHidden="0" w:uiPriority="66" w:unhideWhenUsed="0"/>
-    <w:lsdException w:name="Medium Grid 1 Accent 2" w:semiHidden="0" w:uiPriority="67" w:unhideWhenUsed="0"/>
-    <w:lsdException w:name="Medium Grid 2 Accent 2" w:semiHidden="0" w:uiPriority="68" w:unhideWhenUsed="0"/>
-    <w:lsdException w:name="Medium Grid 3 Accent 2" w:semiHidden="0" w:uiPriority="69" w:unhideWhenUsed="0"/>
-    <w:lsdException w:name="Dark List Accent 2" w:semiHidden="0" w:uiPriority="70" w:unhideWhenUsed="0"/>
-    <w:lsdException w:name="Colorful Shading Accent 2" w:semiHidden="0" w:uiPriority="71" w:unhideWhenUsed="0"/>
-    <w:lsdException w:name="Colorful List Accent 2" w:semiHidden="0" w:uiPriority="72" w:unhideWhenUsed="0"/>
-    <w:lsdException w:name="Colorful Grid Accent 2" w:semiHidden="0" w:uiPriority="73" w:unhideWhenUsed="0"/>
-    <w:lsdException w:name="Light Shading Accent 3" w:semiHidden="0" w:uiPriority="60" w:unhideWhenUsed="0"/>
-    <w:lsdException w:name="Light List Accent 3" w:semiHidden="0" w:uiPriority="61" w:unhideWhenUsed="0"/>
-    <w:lsdException w:name="Light Grid Accent 3" w:semiHidden="0" w:uiPriority="62" w:unhideWhenUsed="0"/>
-    <w:lsdException w:name="Medium Shading 1 Accent 3" w:semiHidden="0" w:uiPriority="63" w:unhideWhenUsed="0"/>
-    <w:lsdException w:name="Medium Shading 2 Accent 3" w:semiHidden="0" w:uiPriority="64" w:unhideWhenUsed="0"/>
-    <w:lsdException w:name="Medium List 1 Accent 3" w:semiHidden="0" w:uiPriority="65" w:unhideWhenUsed="0"/>
-    <w:lsdException w:name="Medium List 2 Accent 3" w:semiHidden="0" w:uiPriority="66" w:unhideWhenUsed="0"/>
-    <w:lsdException w:name="Medium Grid 1 Accent 3" w:semiHidden="0" w:uiPriority="67" w:unhideWhenUsed="0"/>
-    <w:lsdException w:name="Medium Grid 2 Accent 3" w:semiHidden="0" w:uiPriority="68" w:unhideWhenUsed="0"/>
-    <w:lsdException w:name="Medium Grid 3 Accent 3" w:semiHidden="0" w:uiPriority="69" w:unhideWhenUsed="0"/>
-    <w:lsdException w:name="Dark List Accent 3" w:semiHidden="0" w:uiPriority="70" w:unhideWhenUsed="0"/>
-    <w:lsdException w:name="Colorful Shading Accent 3" w:semiHidden="0" w:uiPriority="71" w:unhideWhenUsed="0"/>
-    <w:lsdException w:name="Colorful List Accent 3" w:semiHidden="0" w:uiPriority="72" w:unhideWhenUsed="0"/>
-    <w:lsdException w:name="Colorful Grid Accent 3" w:semiHidden="0" w:uiPriority="73" w:unhideWhenUsed="0"/>
-    <w:lsdException w:name="Light Shading Accent 4" w:semiHidden="0" w:uiPriority="60" w:unhideWhenUsed="0"/>
-    <w:lsdException w:name="Light List Accent 4" w:semiHidden="0" w:uiPriority="61" w:unhideWhenUsed="0"/>
-    <w:lsdException w:name="Light Grid Accent 4" w:semiHidden="0" w:uiPriority="62" w:unhideWhenUsed="0"/>
-    <w:lsdException w:name="Medium Shading 1 Accent 4" w:semiHidden="0" w:uiPriority="63" w:unhideWhenUsed="0"/>
-    <w:lsdException w:name="Medium Shading 2 Accent 4" w:semiHidden="0" w:uiPriority="64" w:unhideWhenUsed="0"/>
-    <w:lsdException w:name="Medium List 1 Accent 4" w:semiHidden="0" w:uiPriority="65" w:unhideWhenUsed="0"/>
-    <w:lsdException w:name="Medium List 2 Accent 4" w:semiHidden="0" w:uiPriority="66" w:unhideWhenUsed="0"/>
-    <w:lsdException w:name="Medium Grid 1 Accent 4" w:semiHidden="0" w:uiPriority="67" w:unhideWhenUsed="0"/>
-    <w:lsdException w:name="Medium Grid 2 Accent 4" w:semiHidden="0" w:uiPriority="68" w:unhideWhenUsed="0"/>
-    <w:lsdException w:name="Medium Grid 3 Accent 4" w:semiHidden="0" w:uiPriority="69" w:unhideWhenUsed="0"/>
-    <w:lsdException w:name="Dark List Accent 4" w:semiHidden="0" w:uiPriority="70" w:unhideWhenUsed="0"/>
-    <w:lsdException w:name="Colorful Shading Accent 4" w:semiHidden="0" w:uiPriority="71" w:unhideWhenUsed="0"/>
-    <w:lsdException w:name="Colorful List Accent 4" w:semiHidden="0" w:uiPriority="72" w:unhideWhenUsed="0"/>
-    <w:lsdException w:name="Colorful Grid Accent 4" w:semiHidden="0" w:uiPriority="73" w:unhideWhenUsed="0"/>
-    <w:lsdException w:name="Light Shading Accent 5" w:semiHidden="0" w:uiPriority="60" w:unhideWhenUsed="0"/>
-    <w:lsdException w:name="Light List Accent 5" w:semiHidden="0" w:uiPriority="61" w:unhideWhenUsed="0"/>
-    <w:lsdException w:name="Light Grid Accent 5" w:semiHidden="0" w:uiPriority="62" w:unhideWhenUsed="0"/>
-    <w:lsdException w:name="Medium Shading 1 Accent 5" w:semiHidden="0" w:uiPriority="63" w:unhideWhenUsed="0"/>
-    <w:lsdException w:name="Medium Shading 2 Accent 5" w:semiHidden="0" w:uiPriority="64" w:unhideWhenUsed="0"/>
-    <w:lsdException w:name="Medium List 1 Accent 5" w:semiHidden="0" w:uiPriority="65" w:unhideWhenUsed="0"/>
-    <w:lsdException w:name="Medium List 2 Accent 5" w:semiHidden="0" w:uiPriority="66" w:unhideWhenUsed="0"/>
-    <w:lsdException w:name="Medium Grid 1 Accent 5" w:semiHidden="0" w:uiPriority="67" w:unhideWhenUsed="0"/>
-    <w:lsdException w:name="Medium Grid 2 Accent 5" w:semiHidden="0" w:uiPriority="68" w:unhideWhenUsed="0"/>
-    <w:lsdException w:name="Medium Grid 3 Accent 5" w:semiHidden="0" w:uiPriority="69" w:unhideWhenUsed="0"/>
-    <w:lsdException w:name="Dark List Accent 5" w:semiHidden="0" w:uiPriority="70" w:unhideWhenUsed="0"/>
-    <w:lsdException w:name="Colorful Shading Accent 5" w:semiHidden="0" w:uiPriority="71" w:unhideWhenUsed="0"/>
-    <w:lsdException w:name="Colorful List Accent 5" w:semiHidden="0" w:uiPriority="72" w:unhideWhenUsed="0"/>
-    <w:lsdException w:name="Colorful Grid Accent 5" w:semiHidden="0" w:uiPriority="73" w:unhideWhenUsed="0"/>
-    <w:lsdException w:name="Light Shading Accent 6" w:semiHidden="0" w:uiPriority="60" w:unhideWhenUsed="0"/>
-    <w:lsdException w:name="Light List Accent 6" w:semiHidden="0" w:uiPriority="61" w:unhideWhenUsed="0"/>
-    <w:lsdException w:name="Light Grid Accent 6" w:semiHidden="0" w:uiPriority="62" w:unhideWhenUsed="0"/>
-    <w:lsdException w:name="Medium Shading 1 Accent 6" w:semiHidden="0" w:uiPriority="63" w:unhideWhenUsed="0"/>
-    <w:lsdException w:name="Medium Shading 2 Accent 6" w:semiHidden="0" w:uiPriority="64" w:unhideWhenUsed="0"/>
-    <w:lsdException w:name="Medium List 1 Accent 6" w:semiHidden="0" w:uiPriority="65" w:unhideWhenUsed="0"/>
-    <w:lsdException w:name="Medium List 2 Accent 6" w:semiHidden="0" w:uiPriority="66" w:unhideWhenUsed="0"/>
-    <w:lsdException w:name="Medium Grid 1 Accent 6" w:semiHidden="0" w:uiPriority="67" w:unhideWhenUsed="0"/>
-    <w:lsdException w:name="Medium Grid 2 Accent 6" w:semiHidden="0" w:uiPriority="68" w:unhideWhenUsed="0"/>
-    <w:lsdException w:name="Medium Grid 3 Accent 6" w:semiHidden="0" w:uiPriority="69" w:unhideWhenUsed="0"/>
-    <w:lsdException w:name="Dark List Accent 6" w:semiHidden="0" w:uiPriority="70" w:unhideWhenUsed="0"/>
-    <w:lsdException w:name="Colorful Shading Accent 6" w:semiHidden="0" w:uiPriority="71" w:unhideWhenUsed="0"/>
-    <w:lsdException w:name="Colorful List Accent 6" w:semiHidden="0" w:uiPriority="72" w:unhideWhenUsed="0"/>
-    <w:lsdException w:name="Colorful Grid Accent 6" w:semiHidden="0" w:uiPriority="73" w:unhideWhenUsed="0"/>
-    <w:lsdException w:name="Subtle Emphasis" w:semiHidden="0" w:uiPriority="19" w:unhideWhenUsed="0" w:qFormat="1"/>
-    <w:lsdException w:name="Intense Emphasis" w:semiHidden="0" w:uiPriority="21" w:unhideWhenUsed="0" w:qFormat="1"/>
-    <w:lsdException w:name="Subtle Reference" w:semiHidden="0" w:uiPriority="31" w:unhideWhenUsed="0" w:qFormat="1"/>
-    <w:lsdException w:name="Intense Reference" w:semiHidden="0" w:uiPriority="32" w:unhideWhenUsed="0" w:qFormat="1"/>
-    <w:lsdException w:name="Book Title" w:semiHidden="0" w:uiPriority="33" w:unhideWhenUsed="0" w:qFormat="1"/>
-    <w:lsdException w:name="Bibliography" w:uiPriority="37"/>
-    <w:lsdException w:name="TOC Heading" w:uiPriority="39" w:qFormat="1"/>
-  </w:latentStyles>
-  <w:style w:type="paragraph" w:default="1" w:styleId="Normal">
-    <w:name w:val="Normal"/>
-    <w:qFormat/>
-  </w:style>
-  <w:style w:type="character" w:default="1" w:styleId="DefaultParagraphFont">
-    <w:name w:val="Default Paragraph Font"/>
-    <w:uiPriority w:val="1"/>
-    <w:semiHidden/>
-    <w:unhideWhenUsed/>
-  </w:style>
-  <w:style w:type="table" w:default="1" w:styleId="TableNormal">
-    <w:name w:val="Normal Table"/>
-    <w:uiPriority w:val="99"/>
-    <w:semiHidden/>
-    <w:unhideWhenUsed/>
-    <w:qFormat/>
-    <w:tblPr>
-      <w:tblInd w:w="0" w:type="dxa"/>
-      <w:tblCellMar>
-        <w:top w:w="0" w:type="dxa"/>
-        <w:left w:w="108" w:type="dxa"/>
-        <w:bottom w:w="0" w:type="dxa"/>
-        <w:right w:w="108" w:type="dxa"/>
-      </w:tblCellMar>
-    </w:tblPr>
-  </w:style>
-  <w:style w:type="numbering" w:default="1" w:styleId="NoList">
-    <w:name w:val="No List"/>
-    <w:uiPriority w:val="99"/>
-    <w:semiHidden/>
-    <w:unhideWhenUsed/>
-  </w:style>
-  <w:style w:type="paragraph" w:customStyle="1" w:styleId="343EA9D916954B5C94F77E31E8E89B86">
-    <w:name w:val="343EA9D916954B5C94F77E31E8E89B86"/>
-    <w:rsid w:val="00012D7C"/>
-  </w:style>
-  <w:style w:type="paragraph" w:customStyle="1" w:styleId="AF79483DEA0440BBB0F017946C86F683">
-    <w:name w:val="AF79483DEA0440BBB0F017946C86F683"/>
-    <w:rsid w:val="00012D7C"/>
-  </w:style>
-</w:styles>
-</file>
-
-<file path=word/glossary/webSettings.xml><?xml version="1.0" encoding="utf-8"?>
-<w:webSettings xmlns:r="http://schemas.openxmlformats.org/officeDocument/2006/relationships" xmlns:w="http://schemas.openxmlformats.org/wordprocessingml/2006/main">
-  <w:optimizeForBrowser/>
-</w:webSettings>
-</file>
-
 <file path=word/theme/theme1.xml><?xml version="1.0" encoding="utf-8"?>
 <a:theme xmlns:a="http://schemas.openxmlformats.org/drawingml/2006/main" name="Office Theme">
   <a:themeElements>
